--- a/Lab10/Lab 10 - Pointers - Answer Sheet.docx
+++ b/Lab10/Lab 10 - Pointers - Answer Sheet.docx
@@ -275,15 +275,13 @@
           <w:rFonts w:eastAsia="Times New Roman"/>
           <w:sz w:val="20"/>
           <w:szCs w:val="20"/>
-          <w:lang w:eastAsia="en-US"/>
-        </w:rPr>
-      </w:pPr>
-      <w:r>
-        <w:rPr>
-          <w:rFonts w:eastAsia="Times New Roman"/>
-          <w:sz w:val="20"/>
-          <w:szCs w:val="20"/>
-          <w:lang w:eastAsia="en-US"/>
+        </w:rPr>
+      </w:pPr>
+      <w:r>
+        <w:rPr>
+          <w:rFonts w:eastAsia="Times New Roman"/>
+          <w:sz w:val="20"/>
+          <w:szCs w:val="20"/>
         </w:rPr>
         <w:t>1.</w:t>
       </w:r>
@@ -292,7 +290,6 @@
           <w:rFonts w:eastAsia="Times New Roman"/>
           <w:sz w:val="20"/>
           <w:szCs w:val="20"/>
-          <w:lang w:eastAsia="en-US"/>
         </w:rPr>
         <w:tab/>
       </w:r>
@@ -301,7 +298,6 @@
           <w:rFonts w:eastAsia="Times New Roman"/>
           <w:sz w:val="20"/>
           <w:szCs w:val="20"/>
-          <w:lang w:eastAsia="en-US"/>
         </w:rPr>
         <w:tab/>
         <w:t>Compile and run this program:</w:t>
@@ -320,15 +316,13 @@
           <w:rFonts w:eastAsia="Times New Roman"/>
           <w:sz w:val="20"/>
           <w:szCs w:val="20"/>
-          <w:lang w:eastAsia="en-US"/>
-        </w:rPr>
-      </w:pPr>
-      <w:r>
-        <w:rPr>
-          <w:rFonts w:eastAsia="Times New Roman"/>
-          <w:sz w:val="20"/>
-          <w:szCs w:val="20"/>
-          <w:lang w:eastAsia="en-US"/>
+        </w:rPr>
+      </w:pPr>
+      <w:r>
+        <w:rPr>
+          <w:rFonts w:eastAsia="Times New Roman"/>
+          <w:sz w:val="20"/>
+          <w:szCs w:val="20"/>
         </w:rPr>
         <w:tab/>
       </w:r>
@@ -337,14 +331,12 @@
           <w:rFonts w:eastAsia="Times New Roman"/>
           <w:sz w:val="20"/>
           <w:szCs w:val="20"/>
-          <w:lang w:eastAsia="en-US"/>
         </w:rPr>
         <w:tab/>
       </w:r>
       <w:r>
         <w:rPr>
           <w:noProof/>
-          <w:lang w:eastAsia="en-US"/>
         </w:rPr>
         <w:drawing>
           <wp:anchor distT="0" distB="0" distL="114300" distR="114300" simplePos="0" relativeHeight="251660288" behindDoc="0" locked="0" layoutInCell="1" allowOverlap="1" wp14:anchorId="0C0F5D1B" wp14:editId="44738CEE">
@@ -431,236 +423,221 @@
           <w:rFonts w:eastAsia="Times New Roman"/>
           <w:sz w:val="20"/>
           <w:szCs w:val="20"/>
-          <w:lang w:eastAsia="en-US"/>
-        </w:rPr>
-      </w:pPr>
-    </w:p>
-    <w:p>
-      <w:pPr>
-        <w:tabs>
-          <w:tab w:val="left" w:pos="220"/>
-        </w:tabs>
-        <w:suppressAutoHyphens w:val="0"/>
-        <w:autoSpaceDE w:val="0"/>
-        <w:autoSpaceDN w:val="0"/>
-        <w:adjustRightInd w:val="0"/>
-        <w:rPr>
-          <w:rFonts w:eastAsia="Times New Roman"/>
-          <w:sz w:val="20"/>
-          <w:szCs w:val="20"/>
-          <w:lang w:eastAsia="en-US"/>
-        </w:rPr>
-      </w:pPr>
-    </w:p>
-    <w:p>
-      <w:pPr>
-        <w:tabs>
-          <w:tab w:val="left" w:pos="220"/>
-        </w:tabs>
-        <w:suppressAutoHyphens w:val="0"/>
-        <w:autoSpaceDE w:val="0"/>
-        <w:autoSpaceDN w:val="0"/>
-        <w:adjustRightInd w:val="0"/>
-        <w:rPr>
-          <w:rFonts w:eastAsia="Times New Roman"/>
-          <w:sz w:val="20"/>
-          <w:szCs w:val="20"/>
-          <w:lang w:eastAsia="en-US"/>
-        </w:rPr>
-      </w:pPr>
-    </w:p>
-    <w:p>
-      <w:pPr>
-        <w:tabs>
-          <w:tab w:val="left" w:pos="220"/>
-        </w:tabs>
-        <w:suppressAutoHyphens w:val="0"/>
-        <w:autoSpaceDE w:val="0"/>
-        <w:autoSpaceDN w:val="0"/>
-        <w:adjustRightInd w:val="0"/>
-        <w:rPr>
-          <w:rFonts w:eastAsia="Times New Roman"/>
-          <w:sz w:val="20"/>
-          <w:szCs w:val="20"/>
-          <w:lang w:eastAsia="en-US"/>
-        </w:rPr>
-      </w:pPr>
-    </w:p>
-    <w:p>
-      <w:pPr>
-        <w:tabs>
-          <w:tab w:val="left" w:pos="220"/>
-        </w:tabs>
-        <w:suppressAutoHyphens w:val="0"/>
-        <w:autoSpaceDE w:val="0"/>
-        <w:autoSpaceDN w:val="0"/>
-        <w:adjustRightInd w:val="0"/>
-        <w:rPr>
-          <w:rFonts w:eastAsia="Times New Roman"/>
-          <w:sz w:val="20"/>
-          <w:szCs w:val="20"/>
-          <w:lang w:eastAsia="en-US"/>
-        </w:rPr>
-      </w:pPr>
-    </w:p>
-    <w:p>
-      <w:pPr>
-        <w:tabs>
-          <w:tab w:val="left" w:pos="220"/>
-        </w:tabs>
-        <w:suppressAutoHyphens w:val="0"/>
-        <w:autoSpaceDE w:val="0"/>
-        <w:autoSpaceDN w:val="0"/>
-        <w:adjustRightInd w:val="0"/>
-        <w:rPr>
-          <w:rFonts w:eastAsia="Times New Roman"/>
-          <w:sz w:val="20"/>
-          <w:szCs w:val="20"/>
-          <w:lang w:eastAsia="en-US"/>
-        </w:rPr>
-      </w:pPr>
-    </w:p>
-    <w:p>
-      <w:pPr>
-        <w:tabs>
-          <w:tab w:val="left" w:pos="220"/>
-        </w:tabs>
-        <w:suppressAutoHyphens w:val="0"/>
-        <w:autoSpaceDE w:val="0"/>
-        <w:autoSpaceDN w:val="0"/>
-        <w:adjustRightInd w:val="0"/>
-        <w:rPr>
-          <w:rFonts w:eastAsia="Times New Roman"/>
-          <w:sz w:val="20"/>
-          <w:szCs w:val="20"/>
-          <w:lang w:eastAsia="en-US"/>
-        </w:rPr>
-      </w:pPr>
-    </w:p>
-    <w:p>
-      <w:pPr>
-        <w:tabs>
-          <w:tab w:val="left" w:pos="220"/>
-        </w:tabs>
-        <w:suppressAutoHyphens w:val="0"/>
-        <w:autoSpaceDE w:val="0"/>
-        <w:autoSpaceDN w:val="0"/>
-        <w:adjustRightInd w:val="0"/>
-        <w:rPr>
-          <w:rFonts w:eastAsia="Times New Roman"/>
-          <w:sz w:val="20"/>
-          <w:szCs w:val="20"/>
-          <w:lang w:eastAsia="en-US"/>
-        </w:rPr>
-      </w:pPr>
-    </w:p>
-    <w:p>
-      <w:pPr>
-        <w:tabs>
-          <w:tab w:val="left" w:pos="220"/>
-        </w:tabs>
-        <w:suppressAutoHyphens w:val="0"/>
-        <w:autoSpaceDE w:val="0"/>
-        <w:autoSpaceDN w:val="0"/>
-        <w:adjustRightInd w:val="0"/>
-        <w:rPr>
-          <w:rFonts w:eastAsia="Times New Roman"/>
-          <w:sz w:val="20"/>
-          <w:szCs w:val="20"/>
-          <w:lang w:eastAsia="en-US"/>
-        </w:rPr>
-      </w:pPr>
-    </w:p>
-    <w:p>
-      <w:pPr>
-        <w:tabs>
-          <w:tab w:val="left" w:pos="220"/>
-        </w:tabs>
-        <w:suppressAutoHyphens w:val="0"/>
-        <w:autoSpaceDE w:val="0"/>
-        <w:autoSpaceDN w:val="0"/>
-        <w:adjustRightInd w:val="0"/>
-        <w:rPr>
-          <w:rFonts w:eastAsia="Times New Roman"/>
-          <w:sz w:val="20"/>
-          <w:szCs w:val="20"/>
-          <w:lang w:eastAsia="en-US"/>
-        </w:rPr>
-      </w:pPr>
-    </w:p>
-    <w:p>
-      <w:pPr>
-        <w:tabs>
-          <w:tab w:val="left" w:pos="220"/>
-        </w:tabs>
-        <w:suppressAutoHyphens w:val="0"/>
-        <w:autoSpaceDE w:val="0"/>
-        <w:autoSpaceDN w:val="0"/>
-        <w:adjustRightInd w:val="0"/>
-        <w:rPr>
-          <w:rFonts w:eastAsia="Times New Roman"/>
-          <w:sz w:val="20"/>
-          <w:szCs w:val="20"/>
-          <w:lang w:eastAsia="en-US"/>
-        </w:rPr>
-      </w:pPr>
-    </w:p>
-    <w:p>
-      <w:pPr>
-        <w:tabs>
-          <w:tab w:val="left" w:pos="220"/>
-        </w:tabs>
-        <w:suppressAutoHyphens w:val="0"/>
-        <w:autoSpaceDE w:val="0"/>
-        <w:autoSpaceDN w:val="0"/>
-        <w:adjustRightInd w:val="0"/>
-        <w:rPr>
-          <w:rFonts w:eastAsia="Times New Roman"/>
-          <w:sz w:val="20"/>
-          <w:szCs w:val="20"/>
-          <w:lang w:eastAsia="en-US"/>
-        </w:rPr>
-      </w:pPr>
-    </w:p>
-    <w:p>
-      <w:pPr>
-        <w:tabs>
-          <w:tab w:val="left" w:pos="220"/>
-        </w:tabs>
-        <w:suppressAutoHyphens w:val="0"/>
-        <w:autoSpaceDE w:val="0"/>
-        <w:autoSpaceDN w:val="0"/>
-        <w:adjustRightInd w:val="0"/>
-        <w:rPr>
-          <w:rFonts w:eastAsia="Times New Roman"/>
-          <w:sz w:val="20"/>
-          <w:szCs w:val="20"/>
-          <w:lang w:eastAsia="en-US"/>
-        </w:rPr>
-      </w:pPr>
-    </w:p>
-    <w:p>
-      <w:pPr>
-        <w:tabs>
-          <w:tab w:val="left" w:pos="220"/>
-        </w:tabs>
-        <w:suppressAutoHyphens w:val="0"/>
-        <w:autoSpaceDE w:val="0"/>
-        <w:autoSpaceDN w:val="0"/>
-        <w:adjustRightInd w:val="0"/>
-        <w:rPr>
-          <w:rFonts w:eastAsia="Times New Roman"/>
-          <w:sz w:val="20"/>
-          <w:szCs w:val="20"/>
-          <w:lang w:eastAsia="en-US"/>
-        </w:rPr>
-      </w:pPr>
-      <w:r>
-        <w:rPr>
-          <w:rFonts w:eastAsia="Times New Roman"/>
-          <w:sz w:val="20"/>
-          <w:szCs w:val="20"/>
-          <w:lang w:eastAsia="en-US"/>
+        </w:rPr>
+      </w:pPr>
+    </w:p>
+    <w:p>
+      <w:pPr>
+        <w:tabs>
+          <w:tab w:val="left" w:pos="220"/>
+        </w:tabs>
+        <w:suppressAutoHyphens w:val="0"/>
+        <w:autoSpaceDE w:val="0"/>
+        <w:autoSpaceDN w:val="0"/>
+        <w:adjustRightInd w:val="0"/>
+        <w:rPr>
+          <w:rFonts w:eastAsia="Times New Roman"/>
+          <w:sz w:val="20"/>
+          <w:szCs w:val="20"/>
+        </w:rPr>
+      </w:pPr>
+    </w:p>
+    <w:p>
+      <w:pPr>
+        <w:tabs>
+          <w:tab w:val="left" w:pos="220"/>
+        </w:tabs>
+        <w:suppressAutoHyphens w:val="0"/>
+        <w:autoSpaceDE w:val="0"/>
+        <w:autoSpaceDN w:val="0"/>
+        <w:adjustRightInd w:val="0"/>
+        <w:rPr>
+          <w:rFonts w:eastAsia="Times New Roman"/>
+          <w:sz w:val="20"/>
+          <w:szCs w:val="20"/>
+        </w:rPr>
+      </w:pPr>
+    </w:p>
+    <w:p>
+      <w:pPr>
+        <w:tabs>
+          <w:tab w:val="left" w:pos="220"/>
+        </w:tabs>
+        <w:suppressAutoHyphens w:val="0"/>
+        <w:autoSpaceDE w:val="0"/>
+        <w:autoSpaceDN w:val="0"/>
+        <w:adjustRightInd w:val="0"/>
+        <w:rPr>
+          <w:rFonts w:eastAsia="Times New Roman"/>
+          <w:sz w:val="20"/>
+          <w:szCs w:val="20"/>
+        </w:rPr>
+      </w:pPr>
+    </w:p>
+    <w:p>
+      <w:pPr>
+        <w:tabs>
+          <w:tab w:val="left" w:pos="220"/>
+        </w:tabs>
+        <w:suppressAutoHyphens w:val="0"/>
+        <w:autoSpaceDE w:val="0"/>
+        <w:autoSpaceDN w:val="0"/>
+        <w:adjustRightInd w:val="0"/>
+        <w:rPr>
+          <w:rFonts w:eastAsia="Times New Roman"/>
+          <w:sz w:val="20"/>
+          <w:szCs w:val="20"/>
+        </w:rPr>
+      </w:pPr>
+    </w:p>
+    <w:p>
+      <w:pPr>
+        <w:tabs>
+          <w:tab w:val="left" w:pos="220"/>
+        </w:tabs>
+        <w:suppressAutoHyphens w:val="0"/>
+        <w:autoSpaceDE w:val="0"/>
+        <w:autoSpaceDN w:val="0"/>
+        <w:adjustRightInd w:val="0"/>
+        <w:rPr>
+          <w:rFonts w:eastAsia="Times New Roman"/>
+          <w:sz w:val="20"/>
+          <w:szCs w:val="20"/>
+        </w:rPr>
+      </w:pPr>
+    </w:p>
+    <w:p>
+      <w:pPr>
+        <w:tabs>
+          <w:tab w:val="left" w:pos="220"/>
+        </w:tabs>
+        <w:suppressAutoHyphens w:val="0"/>
+        <w:autoSpaceDE w:val="0"/>
+        <w:autoSpaceDN w:val="0"/>
+        <w:adjustRightInd w:val="0"/>
+        <w:rPr>
+          <w:rFonts w:eastAsia="Times New Roman"/>
+          <w:sz w:val="20"/>
+          <w:szCs w:val="20"/>
+        </w:rPr>
+      </w:pPr>
+    </w:p>
+    <w:p>
+      <w:pPr>
+        <w:tabs>
+          <w:tab w:val="left" w:pos="220"/>
+        </w:tabs>
+        <w:suppressAutoHyphens w:val="0"/>
+        <w:autoSpaceDE w:val="0"/>
+        <w:autoSpaceDN w:val="0"/>
+        <w:adjustRightInd w:val="0"/>
+        <w:rPr>
+          <w:rFonts w:eastAsia="Times New Roman"/>
+          <w:sz w:val="20"/>
+          <w:szCs w:val="20"/>
+        </w:rPr>
+      </w:pPr>
+    </w:p>
+    <w:p>
+      <w:pPr>
+        <w:tabs>
+          <w:tab w:val="left" w:pos="220"/>
+        </w:tabs>
+        <w:suppressAutoHyphens w:val="0"/>
+        <w:autoSpaceDE w:val="0"/>
+        <w:autoSpaceDN w:val="0"/>
+        <w:adjustRightInd w:val="0"/>
+        <w:rPr>
+          <w:rFonts w:eastAsia="Times New Roman"/>
+          <w:sz w:val="20"/>
+          <w:szCs w:val="20"/>
+        </w:rPr>
+      </w:pPr>
+    </w:p>
+    <w:p>
+      <w:pPr>
+        <w:tabs>
+          <w:tab w:val="left" w:pos="220"/>
+        </w:tabs>
+        <w:suppressAutoHyphens w:val="0"/>
+        <w:autoSpaceDE w:val="0"/>
+        <w:autoSpaceDN w:val="0"/>
+        <w:adjustRightInd w:val="0"/>
+        <w:rPr>
+          <w:rFonts w:eastAsia="Times New Roman"/>
+          <w:sz w:val="20"/>
+          <w:szCs w:val="20"/>
+        </w:rPr>
+      </w:pPr>
+    </w:p>
+    <w:p>
+      <w:pPr>
+        <w:tabs>
+          <w:tab w:val="left" w:pos="220"/>
+        </w:tabs>
+        <w:suppressAutoHyphens w:val="0"/>
+        <w:autoSpaceDE w:val="0"/>
+        <w:autoSpaceDN w:val="0"/>
+        <w:adjustRightInd w:val="0"/>
+        <w:rPr>
+          <w:rFonts w:eastAsia="Times New Roman"/>
+          <w:sz w:val="20"/>
+          <w:szCs w:val="20"/>
+        </w:rPr>
+      </w:pPr>
+    </w:p>
+    <w:p>
+      <w:pPr>
+        <w:tabs>
+          <w:tab w:val="left" w:pos="220"/>
+        </w:tabs>
+        <w:suppressAutoHyphens w:val="0"/>
+        <w:autoSpaceDE w:val="0"/>
+        <w:autoSpaceDN w:val="0"/>
+        <w:adjustRightInd w:val="0"/>
+        <w:rPr>
+          <w:rFonts w:eastAsia="Times New Roman"/>
+          <w:sz w:val="20"/>
+          <w:szCs w:val="20"/>
+        </w:rPr>
+      </w:pPr>
+    </w:p>
+    <w:p>
+      <w:pPr>
+        <w:tabs>
+          <w:tab w:val="left" w:pos="220"/>
+        </w:tabs>
+        <w:suppressAutoHyphens w:val="0"/>
+        <w:autoSpaceDE w:val="0"/>
+        <w:autoSpaceDN w:val="0"/>
+        <w:adjustRightInd w:val="0"/>
+        <w:rPr>
+          <w:rFonts w:eastAsia="Times New Roman"/>
+          <w:sz w:val="20"/>
+          <w:szCs w:val="20"/>
+        </w:rPr>
+      </w:pPr>
+    </w:p>
+    <w:p>
+      <w:pPr>
+        <w:tabs>
+          <w:tab w:val="left" w:pos="220"/>
+        </w:tabs>
+        <w:suppressAutoHyphens w:val="0"/>
+        <w:autoSpaceDE w:val="0"/>
+        <w:autoSpaceDN w:val="0"/>
+        <w:adjustRightInd w:val="0"/>
+        <w:rPr>
+          <w:rFonts w:eastAsia="Times New Roman"/>
+          <w:sz w:val="20"/>
+          <w:szCs w:val="20"/>
+        </w:rPr>
+      </w:pPr>
+      <w:r>
+        <w:rPr>
+          <w:rFonts w:eastAsia="Times New Roman"/>
+          <w:sz w:val="20"/>
+          <w:szCs w:val="20"/>
         </w:rPr>
         <w:t>2</w:t>
       </w:r>
@@ -669,7 +646,6 @@
           <w:rFonts w:eastAsia="Times New Roman"/>
           <w:sz w:val="20"/>
           <w:szCs w:val="20"/>
-          <w:lang w:eastAsia="en-US"/>
         </w:rPr>
         <w:t xml:space="preserve">.           </w:t>
       </w:r>
@@ -678,7 +654,6 @@
           <w:rFonts w:eastAsia="Times New Roman"/>
           <w:sz w:val="20"/>
           <w:szCs w:val="20"/>
-          <w:lang w:eastAsia="en-US"/>
         </w:rPr>
         <w:t>Symbol Table:</w:t>
       </w:r>
@@ -687,7 +662,6 @@
           <w:rFonts w:eastAsia="Times New Roman"/>
           <w:sz w:val="20"/>
           <w:szCs w:val="20"/>
-          <w:lang w:eastAsia="en-US"/>
         </w:rPr>
         <w:tab/>
       </w:r>
@@ -696,7 +670,6 @@
           <w:rFonts w:eastAsia="Times New Roman"/>
           <w:sz w:val="20"/>
           <w:szCs w:val="20"/>
-          <w:lang w:eastAsia="en-US"/>
         </w:rPr>
         <w:tab/>
       </w:r>
@@ -715,7 +688,6 @@
           <w:rFonts w:eastAsia="Times New Roman"/>
           <w:sz w:val="8"/>
           <w:szCs w:val="8"/>
-          <w:lang w:eastAsia="en-US"/>
         </w:rPr>
       </w:pPr>
       <w:r>
@@ -723,7 +695,6 @@
           <w:rFonts w:eastAsia="Times New Roman"/>
           <w:sz w:val="8"/>
           <w:szCs w:val="8"/>
-          <w:lang w:eastAsia="en-US"/>
         </w:rPr>
         <w:tab/>
       </w:r>
@@ -732,7 +703,6 @@
           <w:rFonts w:eastAsia="Times New Roman"/>
           <w:sz w:val="8"/>
           <w:szCs w:val="8"/>
-          <w:lang w:eastAsia="en-US"/>
         </w:rPr>
         <w:tab/>
       </w:r>
@@ -741,7 +711,6 @@
           <w:rFonts w:eastAsia="Times New Roman"/>
           <w:sz w:val="8"/>
           <w:szCs w:val="8"/>
-          <w:lang w:eastAsia="en-US"/>
         </w:rPr>
         <w:tab/>
       </w:r>
@@ -750,7 +719,6 @@
           <w:rFonts w:eastAsia="Times New Roman"/>
           <w:sz w:val="8"/>
           <w:szCs w:val="8"/>
-          <w:lang w:eastAsia="en-US"/>
         </w:rPr>
         <w:tab/>
       </w:r>
@@ -759,7 +727,6 @@
           <w:rFonts w:eastAsia="Times New Roman"/>
           <w:sz w:val="8"/>
           <w:szCs w:val="8"/>
-          <w:lang w:eastAsia="en-US"/>
         </w:rPr>
         <w:tab/>
       </w:r>
@@ -768,7 +735,6 @@
           <w:rFonts w:eastAsia="Times New Roman"/>
           <w:sz w:val="8"/>
           <w:szCs w:val="8"/>
-          <w:lang w:eastAsia="en-US"/>
         </w:rPr>
         <w:tab/>
       </w:r>
@@ -777,7 +743,6 @@
           <w:rFonts w:eastAsia="Times New Roman"/>
           <w:sz w:val="8"/>
           <w:szCs w:val="8"/>
-          <w:lang w:eastAsia="en-US"/>
         </w:rPr>
         <w:tab/>
       </w:r>
@@ -786,7 +751,6 @@
           <w:rFonts w:eastAsia="Times New Roman"/>
           <w:sz w:val="8"/>
           <w:szCs w:val="8"/>
-          <w:lang w:eastAsia="en-US"/>
         </w:rPr>
         <w:tab/>
       </w:r>
@@ -795,7 +759,6 @@
           <w:rFonts w:eastAsia="Times New Roman"/>
           <w:sz w:val="8"/>
           <w:szCs w:val="8"/>
-          <w:lang w:eastAsia="en-US"/>
         </w:rPr>
         <w:tab/>
       </w:r>
@@ -839,7 +802,6 @@
                 <w:b/>
                 <w:sz w:val="20"/>
                 <w:szCs w:val="20"/>
-                <w:lang w:eastAsia="en-US"/>
               </w:rPr>
             </w:pPr>
             <w:r>
@@ -848,7 +810,6 @@
                 <w:b/>
                 <w:sz w:val="20"/>
                 <w:szCs w:val="20"/>
-                <w:lang w:eastAsia="en-US"/>
               </w:rPr>
               <w:t>Name</w:t>
             </w:r>
@@ -873,7 +834,6 @@
                 <w:b/>
                 <w:sz w:val="20"/>
                 <w:szCs w:val="20"/>
-                <w:lang w:eastAsia="en-US"/>
               </w:rPr>
             </w:pPr>
             <w:r>
@@ -882,7 +842,6 @@
                 <w:b/>
                 <w:sz w:val="20"/>
                 <w:szCs w:val="20"/>
-                <w:lang w:eastAsia="en-US"/>
               </w:rPr>
               <w:t>Type</w:t>
             </w:r>
@@ -907,7 +866,6 @@
                 <w:b/>
                 <w:sz w:val="20"/>
                 <w:szCs w:val="20"/>
-                <w:lang w:eastAsia="en-US"/>
               </w:rPr>
             </w:pPr>
             <w:r>
@@ -916,7 +874,6 @@
                 <w:b/>
                 <w:sz w:val="20"/>
                 <w:szCs w:val="20"/>
-                <w:lang w:eastAsia="en-US"/>
               </w:rPr>
               <w:t>Address</w:t>
             </w:r>
@@ -942,7 +899,6 @@
                 <w:rFonts w:ascii="Courier New" w:eastAsia="Times New Roman" w:hAnsi="Courier New" w:cs="Courier New"/>
                 <w:sz w:val="20"/>
                 <w:szCs w:val="20"/>
-                <w:lang w:eastAsia="en-US"/>
               </w:rPr>
             </w:pPr>
             <w:r>
@@ -950,7 +906,6 @@
                 <w:rFonts w:ascii="Courier New" w:eastAsia="Times New Roman" w:hAnsi="Courier New" w:cs="Courier New"/>
                 <w:sz w:val="20"/>
                 <w:szCs w:val="20"/>
-                <w:lang w:eastAsia="en-US"/>
               </w:rPr>
               <w:t>integer1</w:t>
             </w:r>
@@ -974,7 +929,6 @@
                 <w:rFonts w:ascii="Courier New" w:eastAsia="Times New Roman" w:hAnsi="Courier New" w:cs="Courier New"/>
                 <w:sz w:val="20"/>
                 <w:szCs w:val="20"/>
-                <w:lang w:eastAsia="en-US"/>
               </w:rPr>
             </w:pPr>
             <w:r>
@@ -982,7 +936,6 @@
                 <w:rFonts w:ascii="Courier New" w:eastAsia="Times New Roman" w:hAnsi="Courier New" w:cs="Courier New"/>
                 <w:sz w:val="20"/>
                 <w:szCs w:val="20"/>
-                <w:lang w:eastAsia="en-US"/>
               </w:rPr>
               <w:t>int</w:t>
             </w:r>
@@ -1006,7 +959,6 @@
                 <w:rFonts w:ascii="Courier New" w:eastAsia="Times New Roman" w:hAnsi="Courier New" w:cs="Courier New"/>
                 <w:sz w:val="20"/>
                 <w:szCs w:val="20"/>
-                <w:lang w:eastAsia="en-US"/>
               </w:rPr>
             </w:pPr>
             <w:r>
@@ -1014,7 +966,6 @@
                 <w:rFonts w:ascii="Courier New" w:eastAsia="Times New Roman" w:hAnsi="Courier New" w:cs="Courier New"/>
                 <w:sz w:val="20"/>
                 <w:szCs w:val="20"/>
-                <w:lang w:eastAsia="en-US"/>
               </w:rPr>
               <w:t>0x7fff8c1ff994</w:t>
             </w:r>
@@ -1040,7 +991,6 @@
                 <w:rFonts w:ascii="Courier New" w:eastAsia="Times New Roman" w:hAnsi="Courier New" w:cs="Courier New"/>
                 <w:sz w:val="20"/>
                 <w:szCs w:val="20"/>
-                <w:lang w:eastAsia="en-US"/>
               </w:rPr>
             </w:pPr>
             <w:r>
@@ -1048,7 +998,6 @@
                 <w:rFonts w:ascii="Courier New" w:eastAsia="Times New Roman" w:hAnsi="Courier New" w:cs="Courier New"/>
                 <w:sz w:val="20"/>
                 <w:szCs w:val="20"/>
-                <w:lang w:eastAsia="en-US"/>
               </w:rPr>
               <w:t>p1</w:t>
             </w:r>
@@ -1072,7 +1021,6 @@
                 <w:rFonts w:ascii="Courier New" w:eastAsia="Times New Roman" w:hAnsi="Courier New" w:cs="Courier New"/>
                 <w:sz w:val="20"/>
                 <w:szCs w:val="20"/>
-                <w:lang w:eastAsia="en-US"/>
               </w:rPr>
             </w:pPr>
             <w:r>
@@ -1080,7 +1028,6 @@
                 <w:rFonts w:ascii="Courier New" w:eastAsia="Times New Roman" w:hAnsi="Courier New" w:cs="Courier New"/>
                 <w:sz w:val="20"/>
                 <w:szCs w:val="20"/>
-                <w:lang w:eastAsia="en-US"/>
               </w:rPr>
               <w:t>int *</w:t>
             </w:r>
@@ -1104,7 +1051,6 @@
                 <w:rFonts w:ascii="Courier New" w:eastAsia="Times New Roman" w:hAnsi="Courier New" w:cs="Courier New"/>
                 <w:sz w:val="20"/>
                 <w:szCs w:val="20"/>
-                <w:lang w:eastAsia="en-US"/>
               </w:rPr>
             </w:pPr>
             <w:r>
@@ -1112,7 +1058,6 @@
                 <w:rFonts w:ascii="Courier New" w:eastAsia="Times New Roman" w:hAnsi="Courier New" w:cs="Courier New"/>
                 <w:sz w:val="20"/>
                 <w:szCs w:val="20"/>
-                <w:lang w:eastAsia="en-US"/>
               </w:rPr>
               <w:t>0x7fff8c1ff988</w:t>
             </w:r>
@@ -1138,7 +1083,6 @@
                 <w:rFonts w:ascii="Courier New" w:eastAsia="Times New Roman" w:hAnsi="Courier New" w:cs="Courier New"/>
                 <w:sz w:val="20"/>
                 <w:szCs w:val="20"/>
-                <w:lang w:eastAsia="en-US"/>
               </w:rPr>
             </w:pPr>
             <w:r>
@@ -1146,7 +1090,6 @@
                 <w:rFonts w:ascii="Courier New" w:eastAsia="Times New Roman" w:hAnsi="Courier New" w:cs="Courier New"/>
                 <w:sz w:val="20"/>
                 <w:szCs w:val="20"/>
-                <w:lang w:eastAsia="en-US"/>
               </w:rPr>
               <w:t>p2</w:t>
             </w:r>
@@ -1170,7 +1113,6 @@
                 <w:rFonts w:ascii="Courier New" w:eastAsia="Times New Roman" w:hAnsi="Courier New" w:cs="Courier New"/>
                 <w:sz w:val="20"/>
                 <w:szCs w:val="20"/>
-                <w:lang w:eastAsia="en-US"/>
               </w:rPr>
             </w:pPr>
             <w:r>
@@ -1178,7 +1120,6 @@
                 <w:rFonts w:ascii="Courier New" w:eastAsia="Times New Roman" w:hAnsi="Courier New" w:cs="Courier New"/>
                 <w:sz w:val="20"/>
                 <w:szCs w:val="20"/>
-                <w:lang w:eastAsia="en-US"/>
               </w:rPr>
               <w:t>int **</w:t>
             </w:r>
@@ -1202,7 +1143,6 @@
                 <w:rFonts w:ascii="Courier New" w:eastAsia="Times New Roman" w:hAnsi="Courier New" w:cs="Courier New"/>
                 <w:sz w:val="20"/>
                 <w:szCs w:val="20"/>
-                <w:lang w:eastAsia="en-US"/>
               </w:rPr>
             </w:pPr>
             <w:r>
@@ -1210,7 +1150,6 @@
                 <w:rFonts w:ascii="Courier New" w:eastAsia="Times New Roman" w:hAnsi="Courier New" w:cs="Courier New"/>
                 <w:sz w:val="20"/>
                 <w:szCs w:val="20"/>
-                <w:lang w:eastAsia="en-US"/>
               </w:rPr>
               <w:t>0x7fff8c1ff980</w:t>
             </w:r>
@@ -1232,32 +1171,29 @@
           <w:rFonts w:eastAsia="Times New Roman"/>
           <w:sz w:val="16"/>
           <w:szCs w:val="16"/>
-          <w:lang w:eastAsia="en-US"/>
-        </w:rPr>
-      </w:pPr>
-    </w:p>
-    <w:p>
-      <w:pPr>
-        <w:tabs>
-          <w:tab w:val="left" w:pos="220"/>
-        </w:tabs>
-        <w:suppressAutoHyphens w:val="0"/>
-        <w:autoSpaceDE w:val="0"/>
-        <w:autoSpaceDN w:val="0"/>
-        <w:adjustRightInd w:val="0"/>
-        <w:rPr>
-          <w:rFonts w:eastAsia="Times New Roman"/>
-          <w:sz w:val="20"/>
-          <w:szCs w:val="20"/>
-          <w:lang w:eastAsia="en-US"/>
-        </w:rPr>
-      </w:pPr>
-      <w:r>
-        <w:rPr>
-          <w:rFonts w:eastAsia="Times New Roman"/>
-          <w:sz w:val="20"/>
-          <w:szCs w:val="20"/>
-          <w:lang w:eastAsia="en-US"/>
+        </w:rPr>
+      </w:pPr>
+    </w:p>
+    <w:p>
+      <w:pPr>
+        <w:tabs>
+          <w:tab w:val="left" w:pos="220"/>
+        </w:tabs>
+        <w:suppressAutoHyphens w:val="0"/>
+        <w:autoSpaceDE w:val="0"/>
+        <w:autoSpaceDN w:val="0"/>
+        <w:adjustRightInd w:val="0"/>
+        <w:rPr>
+          <w:rFonts w:eastAsia="Times New Roman"/>
+          <w:sz w:val="20"/>
+          <w:szCs w:val="20"/>
+        </w:rPr>
+      </w:pPr>
+      <w:r>
+        <w:rPr>
+          <w:rFonts w:eastAsia="Times New Roman"/>
+          <w:sz w:val="20"/>
+          <w:szCs w:val="20"/>
         </w:rPr>
         <w:tab/>
       </w:r>
@@ -1266,7 +1202,6 @@
           <w:rFonts w:eastAsia="Times New Roman"/>
           <w:sz w:val="20"/>
           <w:szCs w:val="20"/>
-          <w:lang w:eastAsia="en-US"/>
         </w:rPr>
         <w:tab/>
         <w:t>Memory Chunk (address on the left, data on the right):</w:t>
@@ -1285,15 +1220,13 @@
           <w:rFonts w:eastAsia="Times New Roman"/>
           <w:sz w:val="8"/>
           <w:szCs w:val="8"/>
-          <w:lang w:eastAsia="en-US"/>
-        </w:rPr>
-      </w:pPr>
-      <w:r>
-        <w:rPr>
-          <w:rFonts w:eastAsia="Times New Roman"/>
-          <w:sz w:val="20"/>
-          <w:szCs w:val="20"/>
-          <w:lang w:eastAsia="en-US"/>
+        </w:rPr>
+      </w:pPr>
+      <w:r>
+        <w:rPr>
+          <w:rFonts w:eastAsia="Times New Roman"/>
+          <w:sz w:val="20"/>
+          <w:szCs w:val="20"/>
         </w:rPr>
         <w:tab/>
       </w:r>
@@ -1345,7 +1278,6 @@
                 <w:rFonts w:ascii="Courier New" w:eastAsia="Times New Roman" w:hAnsi="Courier New" w:cs="Courier New"/>
                 <w:sz w:val="20"/>
                 <w:szCs w:val="20"/>
-                <w:lang w:eastAsia="en-US"/>
               </w:rPr>
             </w:pPr>
             <w:r>
@@ -1353,7 +1285,6 @@
                 <w:rFonts w:ascii="Courier New" w:eastAsia="Times New Roman" w:hAnsi="Courier New" w:cs="Courier New"/>
                 <w:sz w:val="20"/>
                 <w:szCs w:val="20"/>
-                <w:lang w:eastAsia="en-US"/>
               </w:rPr>
               <w:t>0x7fff8c1ff994</w:t>
             </w:r>
@@ -1383,7 +1314,6 @@
                 <w:color w:val="FF0000"/>
                 <w:sz w:val="20"/>
                 <w:szCs w:val="20"/>
-                <w:lang w:eastAsia="en-US"/>
               </w:rPr>
             </w:pPr>
           </w:p>
@@ -1404,16 +1334,8 @@
               <w:rPr>
                 <w:color w:val="FF0000"/>
               </w:rPr>
-              <w:t xml:space="preserve">Initializes the </w:t>
+              <w:t>10</w:t>
             </w:r>
-            <w:proofErr w:type="gramStart"/>
-            <w:r>
-              <w:rPr>
-                <w:color w:val="FF0000"/>
-              </w:rPr>
-              <w:t>memory</w:t>
-            </w:r>
-            <w:proofErr w:type="gramEnd"/>
           </w:p>
           <w:p>
             <w:pPr>
@@ -1429,7 +1351,6 @@
                 <w:color w:val="FF0000"/>
                 <w:sz w:val="20"/>
                 <w:szCs w:val="20"/>
-                <w:lang w:eastAsia="en-US"/>
               </w:rPr>
             </w:pPr>
           </w:p>
@@ -1464,7 +1385,6 @@
                 <w:rFonts w:ascii="Courier New" w:eastAsia="Times New Roman" w:hAnsi="Courier New" w:cs="Courier New"/>
                 <w:sz w:val="20"/>
                 <w:szCs w:val="20"/>
-                <w:lang w:eastAsia="en-US"/>
               </w:rPr>
             </w:pPr>
             <w:r>
@@ -1472,7 +1392,6 @@
                 <w:rFonts w:ascii="Courier New" w:eastAsia="Times New Roman" w:hAnsi="Courier New" w:cs="Courier New"/>
                 <w:sz w:val="20"/>
                 <w:szCs w:val="20"/>
-                <w:lang w:eastAsia="en-US"/>
               </w:rPr>
               <w:t>0x7fff8c1ff988</w:t>
             </w:r>
@@ -1503,7 +1422,6 @@
                 <w:color w:val="FF0000"/>
                 <w:sz w:val="20"/>
                 <w:szCs w:val="20"/>
-                <w:lang w:eastAsia="en-US"/>
               </w:rPr>
             </w:pPr>
           </w:p>
@@ -1524,7 +1442,7 @@
               <w:rPr>
                 <w:color w:val="FF0000"/>
               </w:rPr>
-              <w:t>Increments the memory chunk by +4</w:t>
+              <w:t>10</w:t>
             </w:r>
           </w:p>
           <w:p>
@@ -1541,7 +1459,6 @@
                 <w:color w:val="FF0000"/>
                 <w:sz w:val="20"/>
                 <w:szCs w:val="20"/>
-                <w:lang w:eastAsia="en-US"/>
               </w:rPr>
             </w:pPr>
           </w:p>
@@ -1576,7 +1493,6 @@
                 <w:rFonts w:ascii="Courier New" w:eastAsia="Times New Roman" w:hAnsi="Courier New" w:cs="Courier New"/>
                 <w:sz w:val="20"/>
                 <w:szCs w:val="20"/>
-                <w:lang w:eastAsia="en-US"/>
               </w:rPr>
             </w:pPr>
             <w:r>
@@ -1584,7 +1500,6 @@
                 <w:rFonts w:ascii="Courier New" w:eastAsia="Times New Roman" w:hAnsi="Courier New" w:cs="Courier New"/>
                 <w:sz w:val="20"/>
                 <w:szCs w:val="20"/>
-                <w:lang w:eastAsia="en-US"/>
               </w:rPr>
               <w:t>0x7fff8c1ff980</w:t>
             </w:r>
@@ -1614,29 +1529,8 @@
                 <w:color w:val="FF0000"/>
                 <w:sz w:val="20"/>
                 <w:szCs w:val="20"/>
-                <w:lang w:eastAsia="en-US"/>
               </w:rPr>
             </w:pPr>
-          </w:p>
-          <w:p>
-            <w:pPr>
-              <w:tabs>
-                <w:tab w:val="left" w:pos="220"/>
-              </w:tabs>
-              <w:suppressAutoHyphens w:val="0"/>
-              <w:autoSpaceDE w:val="0"/>
-              <w:autoSpaceDN w:val="0"/>
-              <w:adjustRightInd w:val="0"/>
-              <w:rPr>
-                <w:color w:val="FF0000"/>
-              </w:rPr>
-            </w:pPr>
-            <w:r>
-              <w:rPr>
-                <w:color w:val="FF0000"/>
-              </w:rPr>
-              <w:t>Increments the memory chunk by -8</w:t>
-            </w:r>
           </w:p>
           <w:p>
             <w:pPr>
@@ -1652,9 +1546,14 @@
                 <w:color w:val="FF0000"/>
                 <w:sz w:val="20"/>
                 <w:szCs w:val="20"/>
-                <w:lang w:eastAsia="en-US"/>
               </w:rPr>
             </w:pPr>
+            <w:r>
+              <w:rPr>
+                <w:color w:val="FF0000"/>
+              </w:rPr>
+              <w:t>10</w:t>
+            </w:r>
           </w:p>
         </w:tc>
       </w:tr>
@@ -1672,7 +1571,6 @@
           <w:rFonts w:eastAsia="Times New Roman"/>
           <w:sz w:val="20"/>
           <w:szCs w:val="20"/>
-          <w:lang w:eastAsia="en-US"/>
         </w:rPr>
       </w:pPr>
     </w:p>
@@ -1694,15 +1592,13 @@
           <w:rFonts w:eastAsia="Times New Roman"/>
           <w:sz w:val="20"/>
           <w:szCs w:val="20"/>
-          <w:lang w:eastAsia="en-US"/>
-        </w:rPr>
-      </w:pPr>
-      <w:r>
-        <w:rPr>
-          <w:rFonts w:eastAsia="Times New Roman"/>
-          <w:sz w:val="20"/>
-          <w:szCs w:val="20"/>
-          <w:lang w:eastAsia="en-US"/>
+        </w:rPr>
+      </w:pPr>
+      <w:r>
+        <w:rPr>
+          <w:rFonts w:eastAsia="Times New Roman"/>
+          <w:sz w:val="20"/>
+          <w:szCs w:val="20"/>
         </w:rPr>
         <w:t>(</w:t>
       </w:r>
@@ -1711,7 +1607,6 @@
           <w:rFonts w:eastAsia="Times New Roman"/>
           <w:sz w:val="20"/>
           <w:szCs w:val="20"/>
-          <w:lang w:eastAsia="en-US"/>
         </w:rPr>
         <w:t>12 pts – each box is 4 pts</w:t>
       </w:r>
@@ -1720,7 +1615,6 @@
           <w:rFonts w:eastAsia="Times New Roman"/>
           <w:sz w:val="20"/>
           <w:szCs w:val="20"/>
-          <w:lang w:eastAsia="en-US"/>
         </w:rPr>
         <w:t xml:space="preserve">) </w:t>
       </w:r>
@@ -1729,7 +1623,6 @@
           <w:rFonts w:eastAsia="Times New Roman"/>
           <w:sz w:val="20"/>
           <w:szCs w:val="20"/>
-          <w:lang w:eastAsia="en-US"/>
         </w:rPr>
         <w:t>Fill in the above memory chunk table to reflect the changes that lines 6, 7, and 8 cause.</w:t>
       </w:r>
@@ -1748,7 +1641,6 @@
           <w:rFonts w:eastAsia="Times New Roman"/>
           <w:sz w:val="20"/>
           <w:szCs w:val="20"/>
-          <w:lang w:eastAsia="en-US"/>
         </w:rPr>
       </w:pPr>
     </w:p>
@@ -1766,7 +1658,6 @@
           <w:rFonts w:eastAsia="Times New Roman"/>
           <w:sz w:val="20"/>
           <w:szCs w:val="20"/>
-          <w:lang w:eastAsia="en-US"/>
         </w:rPr>
       </w:pPr>
     </w:p>
@@ -1784,7 +1675,6 @@
           <w:rFonts w:eastAsia="Times New Roman"/>
           <w:sz w:val="20"/>
           <w:szCs w:val="20"/>
-          <w:lang w:eastAsia="en-US"/>
         </w:rPr>
       </w:pPr>
     </w:p>
@@ -1802,7 +1692,6 @@
           <w:rFonts w:eastAsia="Times New Roman"/>
           <w:sz w:val="20"/>
           <w:szCs w:val="20"/>
-          <w:lang w:eastAsia="en-US"/>
         </w:rPr>
       </w:pPr>
     </w:p>
@@ -1820,7 +1709,6 @@
           <w:rFonts w:eastAsia="Times New Roman"/>
           <w:sz w:val="20"/>
           <w:szCs w:val="20"/>
-          <w:lang w:eastAsia="en-US"/>
         </w:rPr>
       </w:pPr>
     </w:p>
@@ -1838,7 +1726,6 @@
           <w:rFonts w:eastAsia="Times New Roman"/>
           <w:sz w:val="20"/>
           <w:szCs w:val="20"/>
-          <w:lang w:eastAsia="en-US"/>
         </w:rPr>
       </w:pPr>
     </w:p>
@@ -1856,7 +1743,6 @@
           <w:rFonts w:eastAsia="Times New Roman"/>
           <w:sz w:val="20"/>
           <w:szCs w:val="20"/>
-          <w:lang w:eastAsia="en-US"/>
         </w:rPr>
       </w:pPr>
     </w:p>
@@ -1874,7 +1760,6 @@
           <w:rFonts w:eastAsia="Times New Roman"/>
           <w:sz w:val="20"/>
           <w:szCs w:val="20"/>
-          <w:lang w:eastAsia="en-US"/>
         </w:rPr>
       </w:pPr>
     </w:p>
@@ -1892,7 +1777,6 @@
           <w:rFonts w:eastAsia="Times New Roman"/>
           <w:sz w:val="20"/>
           <w:szCs w:val="20"/>
-          <w:lang w:eastAsia="en-US"/>
         </w:rPr>
       </w:pPr>
     </w:p>
@@ -1910,7 +1794,6 @@
           <w:rFonts w:eastAsia="Times New Roman"/>
           <w:sz w:val="20"/>
           <w:szCs w:val="20"/>
-          <w:lang w:eastAsia="en-US"/>
         </w:rPr>
       </w:pPr>
     </w:p>
@@ -1928,7 +1811,6 @@
           <w:rFonts w:eastAsia="Times New Roman"/>
           <w:sz w:val="20"/>
           <w:szCs w:val="20"/>
-          <w:lang w:eastAsia="en-US"/>
         </w:rPr>
       </w:pPr>
     </w:p>
@@ -1946,7 +1828,23 @@
           <w:rFonts w:eastAsia="Times New Roman"/>
           <w:sz w:val="20"/>
           <w:szCs w:val="20"/>
-          <w:lang w:eastAsia="en-US"/>
+        </w:rPr>
+      </w:pPr>
+    </w:p>
+    <w:p>
+      <w:pPr>
+        <w:tabs>
+          <w:tab w:val="left" w:pos="220"/>
+        </w:tabs>
+        <w:suppressAutoHyphens w:val="0"/>
+        <w:autoSpaceDE w:val="0"/>
+        <w:autoSpaceDN w:val="0"/>
+        <w:adjustRightInd w:val="0"/>
+        <w:ind w:left="1440"/>
+        <w:rPr>
+          <w:rFonts w:eastAsia="Times New Roman"/>
+          <w:sz w:val="20"/>
+          <w:szCs w:val="20"/>
         </w:rPr>
       </w:pPr>
     </w:p>
@@ -1968,15 +1866,13 @@
           <w:rFonts w:eastAsia="Times New Roman"/>
           <w:sz w:val="20"/>
           <w:szCs w:val="20"/>
-          <w:lang w:eastAsia="en-US"/>
-        </w:rPr>
-      </w:pPr>
-      <w:r>
-        <w:rPr>
-          <w:rFonts w:eastAsia="Times New Roman"/>
-          <w:sz w:val="20"/>
-          <w:szCs w:val="20"/>
-          <w:lang w:eastAsia="en-US"/>
+        </w:rPr>
+      </w:pPr>
+      <w:r>
+        <w:rPr>
+          <w:rFonts w:eastAsia="Times New Roman"/>
+          <w:sz w:val="20"/>
+          <w:szCs w:val="20"/>
         </w:rPr>
         <w:lastRenderedPageBreak/>
         <w:t>(</w:t>
@@ -1987,7 +1883,6 @@
           <w:rFonts w:eastAsia="Times New Roman"/>
           <w:sz w:val="20"/>
           <w:szCs w:val="20"/>
-          <w:lang w:eastAsia="en-US"/>
         </w:rPr>
         <w:t>4  pts</w:t>
       </w:r>
@@ -1997,7 +1892,6 @@
           <w:rFonts w:eastAsia="Times New Roman"/>
           <w:sz w:val="20"/>
           <w:szCs w:val="20"/>
-          <w:lang w:eastAsia="en-US"/>
         </w:rPr>
         <w:t xml:space="preserve">) </w:t>
       </w:r>
@@ -2006,7 +1900,6 @@
           <w:rFonts w:eastAsia="Times New Roman"/>
           <w:sz w:val="20"/>
           <w:szCs w:val="20"/>
-          <w:lang w:eastAsia="en-US"/>
         </w:rPr>
         <w:t>In we substitute lines 10-12 with the following two statements, then what will be the output of the program?</w:t>
       </w:r>
@@ -2024,7 +1917,6 @@
           <w:rFonts w:eastAsia="Times New Roman"/>
           <w:sz w:val="20"/>
           <w:szCs w:val="20"/>
-          <w:lang w:eastAsia="en-US"/>
         </w:rPr>
       </w:pPr>
       <w:r>
@@ -2033,7 +1925,6 @@
           <w:noProof/>
           <w:sz w:val="20"/>
           <w:szCs w:val="20"/>
-          <w:lang w:eastAsia="en-US"/>
         </w:rPr>
         <mc:AlternateContent>
           <mc:Choice Requires="wps">
@@ -2289,41 +2180,38 @@
           <w:rFonts w:eastAsia="Times New Roman"/>
           <w:sz w:val="20"/>
           <w:szCs w:val="20"/>
-          <w:lang w:eastAsia="en-US"/>
-        </w:rPr>
-      </w:pPr>
-    </w:p>
-    <w:p>
-      <w:pPr>
-        <w:tabs>
-          <w:tab w:val="left" w:pos="220"/>
-        </w:tabs>
-        <w:suppressAutoHyphens w:val="0"/>
-        <w:autoSpaceDE w:val="0"/>
-        <w:autoSpaceDN w:val="0"/>
-        <w:adjustRightInd w:val="0"/>
-        <w:rPr>
-          <w:rFonts w:eastAsia="Times New Roman"/>
-          <w:sz w:val="20"/>
-          <w:szCs w:val="20"/>
-          <w:lang w:eastAsia="en-US"/>
-        </w:rPr>
-      </w:pPr>
-    </w:p>
-    <w:p>
-      <w:pPr>
-        <w:tabs>
-          <w:tab w:val="left" w:pos="220"/>
-        </w:tabs>
-        <w:suppressAutoHyphens w:val="0"/>
-        <w:autoSpaceDE w:val="0"/>
-        <w:autoSpaceDN w:val="0"/>
-        <w:adjustRightInd w:val="0"/>
-        <w:rPr>
-          <w:rFonts w:eastAsia="Times New Roman"/>
-          <w:sz w:val="20"/>
-          <w:szCs w:val="20"/>
-          <w:lang w:eastAsia="en-US"/>
+        </w:rPr>
+      </w:pPr>
+    </w:p>
+    <w:p>
+      <w:pPr>
+        <w:tabs>
+          <w:tab w:val="left" w:pos="220"/>
+        </w:tabs>
+        <w:suppressAutoHyphens w:val="0"/>
+        <w:autoSpaceDE w:val="0"/>
+        <w:autoSpaceDN w:val="0"/>
+        <w:adjustRightInd w:val="0"/>
+        <w:rPr>
+          <w:rFonts w:eastAsia="Times New Roman"/>
+          <w:sz w:val="20"/>
+          <w:szCs w:val="20"/>
+        </w:rPr>
+      </w:pPr>
+    </w:p>
+    <w:p>
+      <w:pPr>
+        <w:tabs>
+          <w:tab w:val="left" w:pos="220"/>
+        </w:tabs>
+        <w:suppressAutoHyphens w:val="0"/>
+        <w:autoSpaceDE w:val="0"/>
+        <w:autoSpaceDN w:val="0"/>
+        <w:adjustRightInd w:val="0"/>
+        <w:rPr>
+          <w:rFonts w:eastAsia="Times New Roman"/>
+          <w:sz w:val="20"/>
+          <w:szCs w:val="20"/>
         </w:rPr>
       </w:pPr>
     </w:p>
@@ -2342,15 +2230,13 @@
           <w:bCs/>
           <w:sz w:val="20"/>
           <w:szCs w:val="20"/>
-          <w:lang w:eastAsia="en-US"/>
-        </w:rPr>
-      </w:pPr>
-      <w:r>
-        <w:rPr>
-          <w:rFonts w:eastAsia="Times New Roman"/>
-          <w:sz w:val="20"/>
-          <w:szCs w:val="20"/>
-          <w:lang w:eastAsia="en-US"/>
+        </w:rPr>
+      </w:pPr>
+      <w:r>
+        <w:rPr>
+          <w:rFonts w:eastAsia="Times New Roman"/>
+          <w:sz w:val="20"/>
+          <w:szCs w:val="20"/>
         </w:rPr>
         <w:tab/>
       </w:r>
@@ -2359,7 +2245,6 @@
           <w:rFonts w:eastAsia="Times New Roman"/>
           <w:sz w:val="20"/>
           <w:szCs w:val="20"/>
-          <w:lang w:eastAsia="en-US"/>
         </w:rPr>
         <w:tab/>
       </w:r>
@@ -2368,7 +2253,6 @@
           <w:rFonts w:eastAsia="Times New Roman"/>
           <w:sz w:val="20"/>
           <w:szCs w:val="20"/>
-          <w:lang w:eastAsia="en-US"/>
         </w:rPr>
         <w:tab/>
       </w:r>
@@ -2379,7 +2263,6 @@
           <w:bCs/>
           <w:sz w:val="20"/>
           <w:szCs w:val="20"/>
-          <w:lang w:eastAsia="en-US"/>
         </w:rPr>
         <w:t>Results:</w:t>
       </w:r>
@@ -2399,24 +2282,22 @@
           <w:bCs/>
           <w:sz w:val="20"/>
           <w:szCs w:val="20"/>
-          <w:lang w:eastAsia="en-US"/>
-        </w:rPr>
-      </w:pPr>
-    </w:p>
-    <w:p>
-      <w:pPr>
-        <w:tabs>
-          <w:tab w:val="left" w:pos="220"/>
-        </w:tabs>
-        <w:suppressAutoHyphens w:val="0"/>
-        <w:autoSpaceDE w:val="0"/>
-        <w:autoSpaceDN w:val="0"/>
-        <w:adjustRightInd w:val="0"/>
-        <w:rPr>
-          <w:rFonts w:eastAsia="Times New Roman"/>
-          <w:sz w:val="20"/>
-          <w:szCs w:val="20"/>
-          <w:lang w:eastAsia="en-US"/>
+        </w:rPr>
+      </w:pPr>
+    </w:p>
+    <w:p>
+      <w:pPr>
+        <w:tabs>
+          <w:tab w:val="left" w:pos="220"/>
+        </w:tabs>
+        <w:suppressAutoHyphens w:val="0"/>
+        <w:autoSpaceDE w:val="0"/>
+        <w:autoSpaceDN w:val="0"/>
+        <w:adjustRightInd w:val="0"/>
+        <w:rPr>
+          <w:rFonts w:eastAsia="Times New Roman"/>
+          <w:sz w:val="20"/>
+          <w:szCs w:val="20"/>
         </w:rPr>
       </w:pPr>
       <w:r>
@@ -2426,7 +2307,6 @@
           <w:bCs/>
           <w:sz w:val="20"/>
           <w:szCs w:val="20"/>
-          <w:lang w:eastAsia="en-US"/>
         </w:rPr>
         <w:tab/>
       </w:r>
@@ -2437,7 +2317,6 @@
           <w:bCs/>
           <w:sz w:val="20"/>
           <w:szCs w:val="20"/>
-          <w:lang w:eastAsia="en-US"/>
         </w:rPr>
         <w:tab/>
       </w:r>
@@ -2448,7 +2327,6 @@
           <w:bCs/>
           <w:sz w:val="20"/>
           <w:szCs w:val="20"/>
-          <w:lang w:eastAsia="en-US"/>
         </w:rPr>
         <w:tab/>
       </w:r>
@@ -2457,7 +2335,6 @@
           <w:rFonts w:eastAsia="Times New Roman"/>
           <w:sz w:val="20"/>
           <w:szCs w:val="20"/>
-          <w:lang w:eastAsia="en-US"/>
         </w:rPr>
         <w:t>integer1= 10</w:t>
       </w:r>
@@ -2475,15 +2352,13 @@
           <w:rFonts w:eastAsia="Times New Roman"/>
           <w:sz w:val="20"/>
           <w:szCs w:val="20"/>
-          <w:lang w:eastAsia="en-US"/>
-        </w:rPr>
-      </w:pPr>
-      <w:r>
-        <w:rPr>
-          <w:rFonts w:eastAsia="Times New Roman"/>
-          <w:sz w:val="20"/>
-          <w:szCs w:val="20"/>
-          <w:lang w:eastAsia="en-US"/>
+        </w:rPr>
+      </w:pPr>
+      <w:r>
+        <w:rPr>
+          <w:rFonts w:eastAsia="Times New Roman"/>
+          <w:sz w:val="20"/>
+          <w:szCs w:val="20"/>
         </w:rPr>
         <w:tab/>
       </w:r>
@@ -2492,7 +2367,6 @@
           <w:rFonts w:eastAsia="Times New Roman"/>
           <w:sz w:val="20"/>
           <w:szCs w:val="20"/>
-          <w:lang w:eastAsia="en-US"/>
         </w:rPr>
         <w:tab/>
       </w:r>
@@ -2501,7 +2375,6 @@
           <w:rFonts w:eastAsia="Times New Roman"/>
           <w:sz w:val="20"/>
           <w:szCs w:val="20"/>
-          <w:lang w:eastAsia="en-US"/>
         </w:rPr>
         <w:tab/>
       </w:r>
@@ -2510,7 +2383,6 @@
           <w:rFonts w:eastAsia="Times New Roman"/>
           <w:sz w:val="20"/>
           <w:szCs w:val="20"/>
-          <w:lang w:eastAsia="en-US"/>
         </w:rPr>
         <w:t>integer1= 11</w:t>
       </w:r>
@@ -2528,15 +2400,13 @@
           <w:rFonts w:eastAsia="Times New Roman"/>
           <w:sz w:val="20"/>
           <w:szCs w:val="20"/>
-          <w:lang w:eastAsia="en-US"/>
-        </w:rPr>
-      </w:pPr>
-      <w:r>
-        <w:rPr>
-          <w:rFonts w:eastAsia="Times New Roman"/>
-          <w:sz w:val="20"/>
-          <w:szCs w:val="20"/>
-          <w:lang w:eastAsia="en-US"/>
+        </w:rPr>
+      </w:pPr>
+      <w:r>
+        <w:rPr>
+          <w:rFonts w:eastAsia="Times New Roman"/>
+          <w:sz w:val="20"/>
+          <w:szCs w:val="20"/>
         </w:rPr>
         <w:tab/>
       </w:r>
@@ -2545,7 +2415,6 @@
           <w:rFonts w:eastAsia="Times New Roman"/>
           <w:sz w:val="20"/>
           <w:szCs w:val="20"/>
-          <w:lang w:eastAsia="en-US"/>
         </w:rPr>
         <w:tab/>
       </w:r>
@@ -2554,7 +2423,6 @@
           <w:rFonts w:eastAsia="Times New Roman"/>
           <w:sz w:val="20"/>
           <w:szCs w:val="20"/>
-          <w:lang w:eastAsia="en-US"/>
         </w:rPr>
         <w:tab/>
       </w:r>
@@ -2563,7 +2431,6 @@
           <w:rFonts w:eastAsia="Times New Roman"/>
           <w:sz w:val="20"/>
           <w:szCs w:val="20"/>
-          <w:lang w:eastAsia="en-US"/>
         </w:rPr>
         <w:t>p1= 0x7ff7b1db634c</w:t>
       </w:r>
@@ -2581,15 +2448,13 @@
           <w:rFonts w:eastAsia="Times New Roman"/>
           <w:sz w:val="20"/>
           <w:szCs w:val="20"/>
-          <w:lang w:eastAsia="en-US"/>
-        </w:rPr>
-      </w:pPr>
-      <w:r>
-        <w:rPr>
-          <w:rFonts w:eastAsia="Times New Roman"/>
-          <w:sz w:val="20"/>
-          <w:szCs w:val="20"/>
-          <w:lang w:eastAsia="en-US"/>
+        </w:rPr>
+      </w:pPr>
+      <w:r>
+        <w:rPr>
+          <w:rFonts w:eastAsia="Times New Roman"/>
+          <w:sz w:val="20"/>
+          <w:szCs w:val="20"/>
         </w:rPr>
         <w:tab/>
       </w:r>
@@ -2598,7 +2463,6 @@
           <w:rFonts w:eastAsia="Times New Roman"/>
           <w:sz w:val="20"/>
           <w:szCs w:val="20"/>
-          <w:lang w:eastAsia="en-US"/>
         </w:rPr>
         <w:tab/>
       </w:r>
@@ -2607,7 +2471,6 @@
           <w:rFonts w:eastAsia="Times New Roman"/>
           <w:sz w:val="20"/>
           <w:szCs w:val="20"/>
-          <w:lang w:eastAsia="en-US"/>
         </w:rPr>
         <w:tab/>
       </w:r>
@@ -2616,7 +2479,6 @@
           <w:rFonts w:eastAsia="Times New Roman"/>
           <w:sz w:val="20"/>
           <w:szCs w:val="20"/>
-          <w:lang w:eastAsia="en-US"/>
         </w:rPr>
         <w:t>p2= 0x7ff7b1db6340</w:t>
       </w:r>
@@ -2634,15 +2496,13 @@
           <w:rFonts w:eastAsia="Times New Roman"/>
           <w:sz w:val="20"/>
           <w:szCs w:val="20"/>
-          <w:lang w:eastAsia="en-US"/>
-        </w:rPr>
-      </w:pPr>
-      <w:r>
-        <w:rPr>
-          <w:rFonts w:eastAsia="Times New Roman"/>
-          <w:sz w:val="20"/>
-          <w:szCs w:val="20"/>
-          <w:lang w:eastAsia="en-US"/>
+        </w:rPr>
+      </w:pPr>
+      <w:r>
+        <w:rPr>
+          <w:rFonts w:eastAsia="Times New Roman"/>
+          <w:sz w:val="20"/>
+          <w:szCs w:val="20"/>
         </w:rPr>
         <w:tab/>
       </w:r>
@@ -2651,7 +2511,6 @@
           <w:rFonts w:eastAsia="Times New Roman"/>
           <w:sz w:val="20"/>
           <w:szCs w:val="20"/>
-          <w:lang w:eastAsia="en-US"/>
         </w:rPr>
         <w:tab/>
       </w:r>
@@ -2669,58 +2528,54 @@
           <w:rFonts w:eastAsia="Times New Roman"/>
           <w:sz w:val="20"/>
           <w:szCs w:val="20"/>
-          <w:lang w:eastAsia="en-US"/>
-        </w:rPr>
-      </w:pPr>
-    </w:p>
-    <w:p>
-      <w:pPr>
-        <w:tabs>
-          <w:tab w:val="left" w:pos="220"/>
-        </w:tabs>
-        <w:suppressAutoHyphens w:val="0"/>
-        <w:autoSpaceDE w:val="0"/>
-        <w:autoSpaceDN w:val="0"/>
-        <w:adjustRightInd w:val="0"/>
-        <w:rPr>
-          <w:rFonts w:eastAsia="Times New Roman"/>
-          <w:sz w:val="20"/>
-          <w:szCs w:val="20"/>
-          <w:lang w:eastAsia="en-US"/>
-        </w:rPr>
-      </w:pPr>
-    </w:p>
-    <w:p>
-      <w:pPr>
-        <w:tabs>
-          <w:tab w:val="left" w:pos="220"/>
-        </w:tabs>
-        <w:suppressAutoHyphens w:val="0"/>
-        <w:autoSpaceDE w:val="0"/>
-        <w:autoSpaceDN w:val="0"/>
-        <w:adjustRightInd w:val="0"/>
-        <w:rPr>
-          <w:rFonts w:eastAsia="Times New Roman"/>
-          <w:sz w:val="20"/>
-          <w:szCs w:val="20"/>
-          <w:lang w:eastAsia="en-US"/>
-        </w:rPr>
-      </w:pPr>
-    </w:p>
-    <w:p>
-      <w:pPr>
-        <w:tabs>
-          <w:tab w:val="left" w:pos="220"/>
-        </w:tabs>
-        <w:suppressAutoHyphens w:val="0"/>
-        <w:autoSpaceDE w:val="0"/>
-        <w:autoSpaceDN w:val="0"/>
-        <w:adjustRightInd w:val="0"/>
-        <w:rPr>
-          <w:rFonts w:eastAsia="Times New Roman"/>
-          <w:sz w:val="20"/>
-          <w:szCs w:val="20"/>
-          <w:lang w:eastAsia="en-US"/>
+        </w:rPr>
+      </w:pPr>
+    </w:p>
+    <w:p>
+      <w:pPr>
+        <w:tabs>
+          <w:tab w:val="left" w:pos="220"/>
+        </w:tabs>
+        <w:suppressAutoHyphens w:val="0"/>
+        <w:autoSpaceDE w:val="0"/>
+        <w:autoSpaceDN w:val="0"/>
+        <w:adjustRightInd w:val="0"/>
+        <w:rPr>
+          <w:rFonts w:eastAsia="Times New Roman"/>
+          <w:sz w:val="20"/>
+          <w:szCs w:val="20"/>
+        </w:rPr>
+      </w:pPr>
+    </w:p>
+    <w:p>
+      <w:pPr>
+        <w:tabs>
+          <w:tab w:val="left" w:pos="220"/>
+        </w:tabs>
+        <w:suppressAutoHyphens w:val="0"/>
+        <w:autoSpaceDE w:val="0"/>
+        <w:autoSpaceDN w:val="0"/>
+        <w:adjustRightInd w:val="0"/>
+        <w:rPr>
+          <w:rFonts w:eastAsia="Times New Roman"/>
+          <w:sz w:val="20"/>
+          <w:szCs w:val="20"/>
+        </w:rPr>
+      </w:pPr>
+    </w:p>
+    <w:p>
+      <w:pPr>
+        <w:tabs>
+          <w:tab w:val="left" w:pos="220"/>
+        </w:tabs>
+        <w:suppressAutoHyphens w:val="0"/>
+        <w:autoSpaceDE w:val="0"/>
+        <w:autoSpaceDN w:val="0"/>
+        <w:adjustRightInd w:val="0"/>
+        <w:rPr>
+          <w:rFonts w:eastAsia="Times New Roman"/>
+          <w:sz w:val="20"/>
+          <w:szCs w:val="20"/>
         </w:rPr>
       </w:pPr>
     </w:p>
@@ -2742,15 +2597,13 @@
           <w:rFonts w:eastAsia="Times New Roman"/>
           <w:sz w:val="20"/>
           <w:szCs w:val="20"/>
-          <w:lang w:eastAsia="en-US"/>
-        </w:rPr>
-      </w:pPr>
-      <w:r>
-        <w:rPr>
-          <w:rFonts w:eastAsia="Times New Roman"/>
-          <w:sz w:val="20"/>
-          <w:szCs w:val="20"/>
-          <w:lang w:eastAsia="en-US"/>
+        </w:rPr>
+      </w:pPr>
+      <w:r>
+        <w:rPr>
+          <w:rFonts w:eastAsia="Times New Roman"/>
+          <w:sz w:val="20"/>
+          <w:szCs w:val="20"/>
         </w:rPr>
         <w:t>(</w:t>
       </w:r>
@@ -2760,7 +2613,6 @@
           <w:rFonts w:eastAsia="Times New Roman"/>
           <w:sz w:val="20"/>
           <w:szCs w:val="20"/>
-          <w:lang w:eastAsia="en-US"/>
         </w:rPr>
         <w:t>4  pts</w:t>
       </w:r>
@@ -2770,7 +2622,6 @@
           <w:rFonts w:eastAsia="Times New Roman"/>
           <w:sz w:val="20"/>
           <w:szCs w:val="20"/>
-          <w:lang w:eastAsia="en-US"/>
         </w:rPr>
         <w:t xml:space="preserve">) </w:t>
       </w:r>
@@ -2779,7 +2630,6 @@
           <w:rFonts w:eastAsia="Times New Roman"/>
           <w:sz w:val="20"/>
           <w:szCs w:val="20"/>
-          <w:lang w:eastAsia="en-US"/>
         </w:rPr>
         <w:t>Will the output be the same if we substitute the above two lines with the following two statements?</w:t>
       </w:r>
@@ -2798,7 +2648,6 @@
           <w:rFonts w:eastAsia="Times New Roman"/>
           <w:sz w:val="20"/>
           <w:szCs w:val="20"/>
-          <w:lang w:eastAsia="en-US"/>
         </w:rPr>
       </w:pPr>
       <w:r>
@@ -2807,7 +2656,6 @@
           <w:noProof/>
           <w:sz w:val="20"/>
           <w:szCs w:val="20"/>
-          <w:lang w:eastAsia="en-US"/>
         </w:rPr>
         <mc:AlternateContent>
           <mc:Choice Requires="wps">
@@ -3023,41 +2871,38 @@
           <w:rFonts w:eastAsia="Times New Roman"/>
           <w:sz w:val="20"/>
           <w:szCs w:val="20"/>
-          <w:lang w:eastAsia="en-US"/>
-        </w:rPr>
-      </w:pPr>
-    </w:p>
-    <w:p>
-      <w:pPr>
-        <w:tabs>
-          <w:tab w:val="left" w:pos="220"/>
-        </w:tabs>
-        <w:suppressAutoHyphens w:val="0"/>
-        <w:autoSpaceDE w:val="0"/>
-        <w:autoSpaceDN w:val="0"/>
-        <w:adjustRightInd w:val="0"/>
-        <w:rPr>
-          <w:rFonts w:eastAsia="Times New Roman"/>
-          <w:sz w:val="20"/>
-          <w:szCs w:val="20"/>
-          <w:lang w:eastAsia="en-US"/>
-        </w:rPr>
-      </w:pPr>
-    </w:p>
-    <w:p>
-      <w:pPr>
-        <w:tabs>
-          <w:tab w:val="left" w:pos="220"/>
-        </w:tabs>
-        <w:suppressAutoHyphens w:val="0"/>
-        <w:autoSpaceDE w:val="0"/>
-        <w:autoSpaceDN w:val="0"/>
-        <w:adjustRightInd w:val="0"/>
-        <w:rPr>
-          <w:rFonts w:eastAsia="Times New Roman"/>
-          <w:sz w:val="20"/>
-          <w:szCs w:val="20"/>
-          <w:lang w:eastAsia="en-US"/>
+        </w:rPr>
+      </w:pPr>
+    </w:p>
+    <w:p>
+      <w:pPr>
+        <w:tabs>
+          <w:tab w:val="left" w:pos="220"/>
+        </w:tabs>
+        <w:suppressAutoHyphens w:val="0"/>
+        <w:autoSpaceDE w:val="0"/>
+        <w:autoSpaceDN w:val="0"/>
+        <w:adjustRightInd w:val="0"/>
+        <w:rPr>
+          <w:rFonts w:eastAsia="Times New Roman"/>
+          <w:sz w:val="20"/>
+          <w:szCs w:val="20"/>
+        </w:rPr>
+      </w:pPr>
+    </w:p>
+    <w:p>
+      <w:pPr>
+        <w:tabs>
+          <w:tab w:val="left" w:pos="220"/>
+        </w:tabs>
+        <w:suppressAutoHyphens w:val="0"/>
+        <w:autoSpaceDE w:val="0"/>
+        <w:autoSpaceDN w:val="0"/>
+        <w:adjustRightInd w:val="0"/>
+        <w:rPr>
+          <w:rFonts w:eastAsia="Times New Roman"/>
+          <w:sz w:val="20"/>
+          <w:szCs w:val="20"/>
         </w:rPr>
       </w:pPr>
     </w:p>
@@ -3076,7 +2921,6 @@
           <w:bCs/>
           <w:sz w:val="20"/>
           <w:szCs w:val="20"/>
-          <w:lang w:eastAsia="en-US"/>
         </w:rPr>
       </w:pPr>
       <w:r>
@@ -3086,7 +2930,6 @@
           <w:bCs/>
           <w:sz w:val="20"/>
           <w:szCs w:val="20"/>
-          <w:lang w:eastAsia="en-US"/>
         </w:rPr>
         <w:tab/>
       </w:r>
@@ -3097,7 +2940,6 @@
           <w:bCs/>
           <w:sz w:val="20"/>
           <w:szCs w:val="20"/>
-          <w:lang w:eastAsia="en-US"/>
         </w:rPr>
         <w:tab/>
       </w:r>
@@ -3108,7 +2950,6 @@
           <w:bCs/>
           <w:sz w:val="20"/>
           <w:szCs w:val="20"/>
-          <w:lang w:eastAsia="en-US"/>
         </w:rPr>
         <w:tab/>
         <w:t>Results:</w:t>
@@ -3127,32 +2968,29 @@
           <w:rFonts w:eastAsia="Times New Roman"/>
           <w:sz w:val="20"/>
           <w:szCs w:val="20"/>
-          <w:lang w:eastAsia="en-US"/>
-        </w:rPr>
-      </w:pPr>
-    </w:p>
-    <w:p>
-      <w:pPr>
-        <w:tabs>
-          <w:tab w:val="left" w:pos="220"/>
-        </w:tabs>
-        <w:suppressAutoHyphens w:val="0"/>
-        <w:autoSpaceDE w:val="0"/>
-        <w:autoSpaceDN w:val="0"/>
-        <w:adjustRightInd w:val="0"/>
-        <w:rPr>
-          <w:rFonts w:eastAsia="Times New Roman"/>
-          <w:sz w:val="20"/>
-          <w:szCs w:val="20"/>
-          <w:lang w:eastAsia="en-US"/>
-        </w:rPr>
-      </w:pPr>
-      <w:r>
-        <w:rPr>
-          <w:rFonts w:eastAsia="Times New Roman"/>
-          <w:sz w:val="20"/>
-          <w:szCs w:val="20"/>
-          <w:lang w:eastAsia="en-US"/>
+        </w:rPr>
+      </w:pPr>
+    </w:p>
+    <w:p>
+      <w:pPr>
+        <w:tabs>
+          <w:tab w:val="left" w:pos="220"/>
+        </w:tabs>
+        <w:suppressAutoHyphens w:val="0"/>
+        <w:autoSpaceDE w:val="0"/>
+        <w:autoSpaceDN w:val="0"/>
+        <w:adjustRightInd w:val="0"/>
+        <w:rPr>
+          <w:rFonts w:eastAsia="Times New Roman"/>
+          <w:sz w:val="20"/>
+          <w:szCs w:val="20"/>
+        </w:rPr>
+      </w:pPr>
+      <w:r>
+        <w:rPr>
+          <w:rFonts w:eastAsia="Times New Roman"/>
+          <w:sz w:val="20"/>
+          <w:szCs w:val="20"/>
         </w:rPr>
         <w:tab/>
       </w:r>
@@ -3161,7 +2999,6 @@
           <w:rFonts w:eastAsia="Times New Roman"/>
           <w:sz w:val="20"/>
           <w:szCs w:val="20"/>
-          <w:lang w:eastAsia="en-US"/>
         </w:rPr>
         <w:tab/>
       </w:r>
@@ -3170,7 +3007,6 @@
           <w:rFonts w:eastAsia="Times New Roman"/>
           <w:sz w:val="20"/>
           <w:szCs w:val="20"/>
-          <w:lang w:eastAsia="en-US"/>
         </w:rPr>
         <w:tab/>
       </w:r>
@@ -3179,7 +3015,6 @@
           <w:rFonts w:eastAsia="Times New Roman"/>
           <w:sz w:val="20"/>
           <w:szCs w:val="20"/>
-          <w:lang w:eastAsia="en-US"/>
         </w:rPr>
         <w:t>integer1= 10</w:t>
       </w:r>
@@ -3197,15 +3032,13 @@
           <w:rFonts w:eastAsia="Times New Roman"/>
           <w:sz w:val="20"/>
           <w:szCs w:val="20"/>
-          <w:lang w:eastAsia="en-US"/>
-        </w:rPr>
-      </w:pPr>
-      <w:r>
-        <w:rPr>
-          <w:rFonts w:eastAsia="Times New Roman"/>
-          <w:sz w:val="20"/>
-          <w:szCs w:val="20"/>
-          <w:lang w:eastAsia="en-US"/>
+        </w:rPr>
+      </w:pPr>
+      <w:r>
+        <w:rPr>
+          <w:rFonts w:eastAsia="Times New Roman"/>
+          <w:sz w:val="20"/>
+          <w:szCs w:val="20"/>
         </w:rPr>
         <w:tab/>
       </w:r>
@@ -3214,7 +3047,6 @@
           <w:rFonts w:eastAsia="Times New Roman"/>
           <w:sz w:val="20"/>
           <w:szCs w:val="20"/>
-          <w:lang w:eastAsia="en-US"/>
         </w:rPr>
         <w:tab/>
       </w:r>
@@ -3223,7 +3055,6 @@
           <w:rFonts w:eastAsia="Times New Roman"/>
           <w:sz w:val="20"/>
           <w:szCs w:val="20"/>
-          <w:lang w:eastAsia="en-US"/>
         </w:rPr>
         <w:tab/>
       </w:r>
@@ -3232,7 +3063,6 @@
           <w:rFonts w:eastAsia="Times New Roman"/>
           <w:sz w:val="20"/>
           <w:szCs w:val="20"/>
-          <w:lang w:eastAsia="en-US"/>
         </w:rPr>
         <w:t>integer1= 11</w:t>
       </w:r>
@@ -3250,15 +3080,13 @@
           <w:rFonts w:eastAsia="Times New Roman"/>
           <w:sz w:val="20"/>
           <w:szCs w:val="20"/>
-          <w:lang w:eastAsia="en-US"/>
-        </w:rPr>
-      </w:pPr>
-      <w:r>
-        <w:rPr>
-          <w:rFonts w:eastAsia="Times New Roman"/>
-          <w:sz w:val="20"/>
-          <w:szCs w:val="20"/>
-          <w:lang w:eastAsia="en-US"/>
+        </w:rPr>
+      </w:pPr>
+      <w:r>
+        <w:rPr>
+          <w:rFonts w:eastAsia="Times New Roman"/>
+          <w:sz w:val="20"/>
+          <w:szCs w:val="20"/>
         </w:rPr>
         <w:tab/>
       </w:r>
@@ -3267,7 +3095,6 @@
           <w:rFonts w:eastAsia="Times New Roman"/>
           <w:sz w:val="20"/>
           <w:szCs w:val="20"/>
-          <w:lang w:eastAsia="en-US"/>
         </w:rPr>
         <w:tab/>
       </w:r>
@@ -3276,7 +3103,6 @@
           <w:rFonts w:eastAsia="Times New Roman"/>
           <w:sz w:val="20"/>
           <w:szCs w:val="20"/>
-          <w:lang w:eastAsia="en-US"/>
         </w:rPr>
         <w:tab/>
       </w:r>
@@ -3285,7 +3111,6 @@
           <w:rFonts w:eastAsia="Times New Roman"/>
           <w:sz w:val="20"/>
           <w:szCs w:val="20"/>
-          <w:lang w:eastAsia="en-US"/>
         </w:rPr>
         <w:t>p1= 0x7ff7b26ec34c</w:t>
       </w:r>
@@ -3304,15 +3129,13 @@
           <w:color w:val="FF0000"/>
           <w:sz w:val="20"/>
           <w:szCs w:val="20"/>
-          <w:lang w:eastAsia="en-US"/>
-        </w:rPr>
-      </w:pPr>
-      <w:r>
-        <w:rPr>
-          <w:rFonts w:eastAsia="Times New Roman"/>
-          <w:sz w:val="20"/>
-          <w:szCs w:val="20"/>
-          <w:lang w:eastAsia="en-US"/>
+        </w:rPr>
+      </w:pPr>
+      <w:r>
+        <w:rPr>
+          <w:rFonts w:eastAsia="Times New Roman"/>
+          <w:sz w:val="20"/>
+          <w:szCs w:val="20"/>
         </w:rPr>
         <w:tab/>
       </w:r>
@@ -3321,7 +3144,6 @@
           <w:rFonts w:eastAsia="Times New Roman"/>
           <w:sz w:val="20"/>
           <w:szCs w:val="20"/>
-          <w:lang w:eastAsia="en-US"/>
         </w:rPr>
         <w:tab/>
       </w:r>
@@ -3330,7 +3152,6 @@
           <w:rFonts w:eastAsia="Times New Roman"/>
           <w:sz w:val="20"/>
           <w:szCs w:val="20"/>
-          <w:lang w:eastAsia="en-US"/>
         </w:rPr>
         <w:tab/>
       </w:r>
@@ -3339,7 +3160,6 @@
           <w:rFonts w:eastAsia="Times New Roman"/>
           <w:sz w:val="20"/>
           <w:szCs w:val="20"/>
-          <w:lang w:eastAsia="en-US"/>
         </w:rPr>
         <w:t>p2= 0x7ff7b26ec340</w:t>
       </w:r>
@@ -3357,15 +3177,13 @@
           <w:rFonts w:eastAsia="Times New Roman"/>
           <w:sz w:val="20"/>
           <w:szCs w:val="20"/>
-          <w:lang w:eastAsia="en-US"/>
-        </w:rPr>
-      </w:pPr>
-      <w:r>
-        <w:rPr>
-          <w:rFonts w:eastAsia="Times New Roman"/>
-          <w:sz w:val="20"/>
-          <w:szCs w:val="20"/>
-          <w:lang w:eastAsia="en-US"/>
+        </w:rPr>
+      </w:pPr>
+      <w:r>
+        <w:rPr>
+          <w:rFonts w:eastAsia="Times New Roman"/>
+          <w:sz w:val="20"/>
+          <w:szCs w:val="20"/>
         </w:rPr>
         <w:tab/>
       </w:r>
@@ -3374,7 +3192,6 @@
           <w:rFonts w:eastAsia="Times New Roman"/>
           <w:sz w:val="20"/>
           <w:szCs w:val="20"/>
-          <w:lang w:eastAsia="en-US"/>
         </w:rPr>
         <w:tab/>
       </w:r>
@@ -3392,92 +3209,86 @@
           <w:rFonts w:eastAsia="Times New Roman"/>
           <w:sz w:val="20"/>
           <w:szCs w:val="20"/>
-          <w:lang w:eastAsia="en-US"/>
-        </w:rPr>
-      </w:pPr>
-    </w:p>
-    <w:p>
-      <w:pPr>
-        <w:tabs>
-          <w:tab w:val="left" w:pos="220"/>
-        </w:tabs>
-        <w:suppressAutoHyphens w:val="0"/>
-        <w:autoSpaceDE w:val="0"/>
-        <w:autoSpaceDN w:val="0"/>
-        <w:adjustRightInd w:val="0"/>
-        <w:rPr>
-          <w:rFonts w:eastAsia="Times New Roman"/>
-          <w:sz w:val="20"/>
-          <w:szCs w:val="20"/>
-          <w:lang w:eastAsia="en-US"/>
-        </w:rPr>
-      </w:pPr>
-    </w:p>
-    <w:p>
-      <w:pPr>
-        <w:tabs>
-          <w:tab w:val="left" w:pos="220"/>
-        </w:tabs>
-        <w:suppressAutoHyphens w:val="0"/>
-        <w:autoSpaceDE w:val="0"/>
-        <w:autoSpaceDN w:val="0"/>
-        <w:adjustRightInd w:val="0"/>
-        <w:rPr>
-          <w:rFonts w:eastAsia="Times New Roman"/>
-          <w:sz w:val="20"/>
-          <w:szCs w:val="20"/>
-          <w:lang w:eastAsia="en-US"/>
-        </w:rPr>
-      </w:pPr>
-    </w:p>
-    <w:p>
-      <w:pPr>
-        <w:tabs>
-          <w:tab w:val="left" w:pos="220"/>
-        </w:tabs>
-        <w:suppressAutoHyphens w:val="0"/>
-        <w:autoSpaceDE w:val="0"/>
-        <w:autoSpaceDN w:val="0"/>
-        <w:adjustRightInd w:val="0"/>
-        <w:rPr>
-          <w:rFonts w:eastAsia="Times New Roman"/>
-          <w:sz w:val="20"/>
-          <w:szCs w:val="20"/>
-          <w:lang w:eastAsia="en-US"/>
-        </w:rPr>
-      </w:pPr>
-    </w:p>
-    <w:p>
-      <w:pPr>
-        <w:tabs>
-          <w:tab w:val="left" w:pos="220"/>
-        </w:tabs>
-        <w:suppressAutoHyphens w:val="0"/>
-        <w:autoSpaceDE w:val="0"/>
-        <w:autoSpaceDN w:val="0"/>
-        <w:adjustRightInd w:val="0"/>
-        <w:rPr>
-          <w:rFonts w:eastAsia="Times New Roman"/>
-          <w:sz w:val="20"/>
-          <w:szCs w:val="20"/>
-          <w:lang w:eastAsia="en-US"/>
-        </w:rPr>
-      </w:pPr>
-    </w:p>
-    <w:p>
-      <w:pPr>
-        <w:tabs>
-          <w:tab w:val="left" w:pos="220"/>
-        </w:tabs>
-        <w:suppressAutoHyphens w:val="0"/>
-        <w:autoSpaceDE w:val="0"/>
-        <w:autoSpaceDN w:val="0"/>
-        <w:adjustRightInd w:val="0"/>
-        <w:rPr>
-          <w:rFonts w:eastAsia="Times New Roman"/>
-          <w:sz w:val="20"/>
-          <w:szCs w:val="20"/>
-          <w:lang w:eastAsia="en-US"/>
+        </w:rPr>
+      </w:pPr>
+    </w:p>
+    <w:p>
+      <w:pPr>
+        <w:tabs>
+          <w:tab w:val="left" w:pos="220"/>
+        </w:tabs>
+        <w:suppressAutoHyphens w:val="0"/>
+        <w:autoSpaceDE w:val="0"/>
+        <w:autoSpaceDN w:val="0"/>
+        <w:adjustRightInd w:val="0"/>
+        <w:rPr>
+          <w:rFonts w:eastAsia="Times New Roman"/>
+          <w:sz w:val="20"/>
+          <w:szCs w:val="20"/>
+        </w:rPr>
+      </w:pPr>
+    </w:p>
+    <w:p>
+      <w:pPr>
+        <w:tabs>
+          <w:tab w:val="left" w:pos="220"/>
+        </w:tabs>
+        <w:suppressAutoHyphens w:val="0"/>
+        <w:autoSpaceDE w:val="0"/>
+        <w:autoSpaceDN w:val="0"/>
+        <w:adjustRightInd w:val="0"/>
+        <w:rPr>
+          <w:rFonts w:eastAsia="Times New Roman"/>
+          <w:sz w:val="20"/>
+          <w:szCs w:val="20"/>
+        </w:rPr>
+      </w:pPr>
+    </w:p>
+    <w:p>
+      <w:pPr>
+        <w:tabs>
+          <w:tab w:val="left" w:pos="220"/>
+        </w:tabs>
+        <w:suppressAutoHyphens w:val="0"/>
+        <w:autoSpaceDE w:val="0"/>
+        <w:autoSpaceDN w:val="0"/>
+        <w:adjustRightInd w:val="0"/>
+        <w:rPr>
+          <w:rFonts w:eastAsia="Times New Roman"/>
+          <w:sz w:val="20"/>
+          <w:szCs w:val="20"/>
+        </w:rPr>
+      </w:pPr>
+    </w:p>
+    <w:p>
+      <w:pPr>
+        <w:tabs>
+          <w:tab w:val="left" w:pos="220"/>
+        </w:tabs>
+        <w:suppressAutoHyphens w:val="0"/>
+        <w:autoSpaceDE w:val="0"/>
+        <w:autoSpaceDN w:val="0"/>
+        <w:adjustRightInd w:val="0"/>
+        <w:rPr>
+          <w:rFonts w:eastAsia="Times New Roman"/>
+          <w:sz w:val="20"/>
+          <w:szCs w:val="20"/>
+        </w:rPr>
+      </w:pPr>
+    </w:p>
+    <w:p>
+      <w:pPr>
+        <w:tabs>
+          <w:tab w:val="left" w:pos="220"/>
+        </w:tabs>
+        <w:suppressAutoHyphens w:val="0"/>
+        <w:autoSpaceDE w:val="0"/>
+        <w:autoSpaceDN w:val="0"/>
+        <w:adjustRightInd w:val="0"/>
+        <w:rPr>
+          <w:rFonts w:eastAsia="Times New Roman"/>
+          <w:sz w:val="20"/>
+          <w:szCs w:val="20"/>
         </w:rPr>
       </w:pPr>
     </w:p>
@@ -3499,15 +3310,13 @@
           <w:rFonts w:eastAsia="Times New Roman"/>
           <w:sz w:val="20"/>
           <w:szCs w:val="20"/>
-          <w:lang w:eastAsia="en-US"/>
-        </w:rPr>
-      </w:pPr>
-      <w:r>
-        <w:rPr>
-          <w:rFonts w:eastAsia="Times New Roman"/>
-          <w:sz w:val="20"/>
-          <w:szCs w:val="20"/>
-          <w:lang w:eastAsia="en-US"/>
+        </w:rPr>
+      </w:pPr>
+      <w:r>
+        <w:rPr>
+          <w:rFonts w:eastAsia="Times New Roman"/>
+          <w:sz w:val="20"/>
+          <w:szCs w:val="20"/>
         </w:rPr>
         <w:t>(</w:t>
       </w:r>
@@ -3517,7 +3326,6 @@
           <w:rFonts w:eastAsia="Times New Roman"/>
           <w:sz w:val="20"/>
           <w:szCs w:val="20"/>
-          <w:lang w:eastAsia="en-US"/>
         </w:rPr>
         <w:t>4  pts</w:t>
       </w:r>
@@ -3527,7 +3335,6 @@
           <w:rFonts w:eastAsia="Times New Roman"/>
           <w:sz w:val="20"/>
           <w:szCs w:val="20"/>
-          <w:lang w:eastAsia="en-US"/>
         </w:rPr>
         <w:t xml:space="preserve">) </w:t>
       </w:r>
@@ -3536,7 +3343,6 @@
           <w:rFonts w:eastAsia="Times New Roman"/>
           <w:sz w:val="20"/>
           <w:szCs w:val="20"/>
-          <w:lang w:eastAsia="en-US"/>
         </w:rPr>
         <w:t>Will the output be the same if we substitute the above two lines with the following two statements?</w:t>
       </w:r>
@@ -3554,7 +3360,6 @@
           <w:rFonts w:eastAsia="Times New Roman"/>
           <w:sz w:val="20"/>
           <w:szCs w:val="20"/>
-          <w:lang w:eastAsia="en-US"/>
         </w:rPr>
       </w:pPr>
       <w:r>
@@ -3563,7 +3368,6 @@
           <w:noProof/>
           <w:sz w:val="20"/>
           <w:szCs w:val="20"/>
-          <w:lang w:eastAsia="en-US"/>
         </w:rPr>
         <mc:AlternateContent>
           <mc:Choice Requires="wps">
@@ -3779,66 +3583,61 @@
           <w:rFonts w:eastAsia="Times New Roman"/>
           <w:sz w:val="20"/>
           <w:szCs w:val="20"/>
-          <w:lang w:eastAsia="en-US"/>
-        </w:rPr>
-      </w:pPr>
-    </w:p>
-    <w:p>
-      <w:pPr>
-        <w:tabs>
-          <w:tab w:val="left" w:pos="220"/>
-        </w:tabs>
-        <w:suppressAutoHyphens w:val="0"/>
-        <w:autoSpaceDE w:val="0"/>
-        <w:autoSpaceDN w:val="0"/>
-        <w:adjustRightInd w:val="0"/>
-        <w:rPr>
-          <w:rFonts w:eastAsia="Times New Roman"/>
-          <w:sz w:val="20"/>
-          <w:szCs w:val="20"/>
-          <w:lang w:eastAsia="en-US"/>
-        </w:rPr>
-      </w:pPr>
-    </w:p>
-    <w:p>
-      <w:pPr>
-        <w:tabs>
-          <w:tab w:val="left" w:pos="220"/>
-        </w:tabs>
-        <w:suppressAutoHyphens w:val="0"/>
-        <w:autoSpaceDE w:val="0"/>
-        <w:autoSpaceDN w:val="0"/>
-        <w:adjustRightInd w:val="0"/>
-        <w:rPr>
-          <w:rFonts w:eastAsia="Times New Roman"/>
-          <w:sz w:val="20"/>
-          <w:szCs w:val="20"/>
-          <w:lang w:eastAsia="en-US"/>
-        </w:rPr>
-      </w:pPr>
-    </w:p>
-    <w:p>
-      <w:pPr>
-        <w:tabs>
-          <w:tab w:val="left" w:pos="220"/>
-        </w:tabs>
-        <w:suppressAutoHyphens w:val="0"/>
-        <w:autoSpaceDE w:val="0"/>
-        <w:autoSpaceDN w:val="0"/>
-        <w:adjustRightInd w:val="0"/>
-        <w:rPr>
-          <w:rFonts w:eastAsia="Times New Roman"/>
-          <w:sz w:val="20"/>
-          <w:szCs w:val="20"/>
-          <w:lang w:eastAsia="en-US"/>
-        </w:rPr>
-      </w:pPr>
-      <w:r>
-        <w:rPr>
-          <w:rFonts w:eastAsia="Times New Roman"/>
-          <w:sz w:val="20"/>
-          <w:szCs w:val="20"/>
-          <w:lang w:eastAsia="en-US"/>
+        </w:rPr>
+      </w:pPr>
+    </w:p>
+    <w:p>
+      <w:pPr>
+        <w:tabs>
+          <w:tab w:val="left" w:pos="220"/>
+        </w:tabs>
+        <w:suppressAutoHyphens w:val="0"/>
+        <w:autoSpaceDE w:val="0"/>
+        <w:autoSpaceDN w:val="0"/>
+        <w:adjustRightInd w:val="0"/>
+        <w:rPr>
+          <w:rFonts w:eastAsia="Times New Roman"/>
+          <w:sz w:val="20"/>
+          <w:szCs w:val="20"/>
+        </w:rPr>
+      </w:pPr>
+    </w:p>
+    <w:p>
+      <w:pPr>
+        <w:tabs>
+          <w:tab w:val="left" w:pos="220"/>
+        </w:tabs>
+        <w:suppressAutoHyphens w:val="0"/>
+        <w:autoSpaceDE w:val="0"/>
+        <w:autoSpaceDN w:val="0"/>
+        <w:adjustRightInd w:val="0"/>
+        <w:rPr>
+          <w:rFonts w:eastAsia="Times New Roman"/>
+          <w:sz w:val="20"/>
+          <w:szCs w:val="20"/>
+        </w:rPr>
+      </w:pPr>
+    </w:p>
+    <w:p>
+      <w:pPr>
+        <w:tabs>
+          <w:tab w:val="left" w:pos="220"/>
+        </w:tabs>
+        <w:suppressAutoHyphens w:val="0"/>
+        <w:autoSpaceDE w:val="0"/>
+        <w:autoSpaceDN w:val="0"/>
+        <w:adjustRightInd w:val="0"/>
+        <w:rPr>
+          <w:rFonts w:eastAsia="Times New Roman"/>
+          <w:sz w:val="20"/>
+          <w:szCs w:val="20"/>
+        </w:rPr>
+      </w:pPr>
+      <w:r>
+        <w:rPr>
+          <w:rFonts w:eastAsia="Times New Roman"/>
+          <w:sz w:val="20"/>
+          <w:szCs w:val="20"/>
         </w:rPr>
         <w:tab/>
       </w:r>
@@ -3847,7 +3646,6 @@
           <w:rFonts w:eastAsia="Times New Roman"/>
           <w:sz w:val="20"/>
           <w:szCs w:val="20"/>
-          <w:lang w:eastAsia="en-US"/>
         </w:rPr>
         <w:tab/>
       </w:r>
@@ -3856,7 +3654,6 @@
           <w:rFonts w:eastAsia="Times New Roman"/>
           <w:sz w:val="20"/>
           <w:szCs w:val="20"/>
-          <w:lang w:eastAsia="en-US"/>
         </w:rPr>
         <w:tab/>
       </w:r>
@@ -3867,7 +3664,6 @@
           <w:bCs/>
           <w:sz w:val="20"/>
           <w:szCs w:val="20"/>
-          <w:lang w:eastAsia="en-US"/>
         </w:rPr>
         <w:t>Result:</w:t>
       </w:r>
@@ -3885,15 +3681,13 @@
           <w:rFonts w:eastAsia="Times New Roman"/>
           <w:sz w:val="20"/>
           <w:szCs w:val="20"/>
-          <w:lang w:eastAsia="en-US"/>
-        </w:rPr>
-      </w:pPr>
-      <w:r>
-        <w:rPr>
-          <w:rFonts w:eastAsia="Times New Roman"/>
-          <w:sz w:val="20"/>
-          <w:szCs w:val="20"/>
-          <w:lang w:eastAsia="en-US"/>
+        </w:rPr>
+      </w:pPr>
+      <w:r>
+        <w:rPr>
+          <w:rFonts w:eastAsia="Times New Roman"/>
+          <w:sz w:val="20"/>
+          <w:szCs w:val="20"/>
         </w:rPr>
         <w:tab/>
       </w:r>
@@ -3902,7 +3696,6 @@
           <w:rFonts w:eastAsia="Times New Roman"/>
           <w:sz w:val="20"/>
           <w:szCs w:val="20"/>
-          <w:lang w:eastAsia="en-US"/>
         </w:rPr>
         <w:tab/>
       </w:r>
@@ -3911,7 +3704,6 @@
           <w:rFonts w:eastAsia="Times New Roman"/>
           <w:sz w:val="20"/>
           <w:szCs w:val="20"/>
-          <w:lang w:eastAsia="en-US"/>
         </w:rPr>
         <w:tab/>
       </w:r>
@@ -3929,15 +3721,13 @@
           <w:rFonts w:eastAsia="Times New Roman"/>
           <w:sz w:val="20"/>
           <w:szCs w:val="20"/>
-          <w:lang w:eastAsia="en-US"/>
-        </w:rPr>
-      </w:pPr>
-      <w:r>
-        <w:rPr>
-          <w:rFonts w:eastAsia="Times New Roman"/>
-          <w:sz w:val="20"/>
-          <w:szCs w:val="20"/>
-          <w:lang w:eastAsia="en-US"/>
+        </w:rPr>
+      </w:pPr>
+      <w:r>
+        <w:rPr>
+          <w:rFonts w:eastAsia="Times New Roman"/>
+          <w:sz w:val="20"/>
+          <w:szCs w:val="20"/>
         </w:rPr>
         <w:tab/>
       </w:r>
@@ -3946,7 +3736,6 @@
           <w:rFonts w:eastAsia="Times New Roman"/>
           <w:sz w:val="20"/>
           <w:szCs w:val="20"/>
-          <w:lang w:eastAsia="en-US"/>
         </w:rPr>
         <w:tab/>
       </w:r>
@@ -3955,7 +3744,6 @@
           <w:rFonts w:eastAsia="Times New Roman"/>
           <w:sz w:val="20"/>
           <w:szCs w:val="20"/>
-          <w:lang w:eastAsia="en-US"/>
         </w:rPr>
         <w:tab/>
       </w:r>
@@ -3964,7 +3752,6 @@
           <w:rFonts w:eastAsia="Times New Roman"/>
           <w:sz w:val="20"/>
           <w:szCs w:val="20"/>
-          <w:lang w:eastAsia="en-US"/>
         </w:rPr>
         <w:t>integer1= 10</w:t>
       </w:r>
@@ -3982,15 +3769,13 @@
           <w:rFonts w:eastAsia="Times New Roman"/>
           <w:sz w:val="20"/>
           <w:szCs w:val="20"/>
-          <w:lang w:eastAsia="en-US"/>
-        </w:rPr>
-      </w:pPr>
-      <w:r>
-        <w:rPr>
-          <w:rFonts w:eastAsia="Times New Roman"/>
-          <w:sz w:val="20"/>
-          <w:szCs w:val="20"/>
-          <w:lang w:eastAsia="en-US"/>
+        </w:rPr>
+      </w:pPr>
+      <w:r>
+        <w:rPr>
+          <w:rFonts w:eastAsia="Times New Roman"/>
+          <w:sz w:val="20"/>
+          <w:szCs w:val="20"/>
         </w:rPr>
         <w:tab/>
       </w:r>
@@ -3999,7 +3784,6 @@
           <w:rFonts w:eastAsia="Times New Roman"/>
           <w:sz w:val="20"/>
           <w:szCs w:val="20"/>
-          <w:lang w:eastAsia="en-US"/>
         </w:rPr>
         <w:tab/>
       </w:r>
@@ -4008,7 +3792,6 @@
           <w:rFonts w:eastAsia="Times New Roman"/>
           <w:sz w:val="20"/>
           <w:szCs w:val="20"/>
-          <w:lang w:eastAsia="en-US"/>
         </w:rPr>
         <w:tab/>
       </w:r>
@@ -4017,7 +3800,6 @@
           <w:rFonts w:eastAsia="Times New Roman"/>
           <w:sz w:val="20"/>
           <w:szCs w:val="20"/>
-          <w:lang w:eastAsia="en-US"/>
         </w:rPr>
         <w:t>integer1= -1316882920</w:t>
       </w:r>
@@ -4035,15 +3817,13 @@
           <w:rFonts w:eastAsia="Times New Roman"/>
           <w:sz w:val="20"/>
           <w:szCs w:val="20"/>
-          <w:lang w:eastAsia="en-US"/>
-        </w:rPr>
-      </w:pPr>
-      <w:r>
-        <w:rPr>
-          <w:rFonts w:eastAsia="Times New Roman"/>
-          <w:sz w:val="20"/>
-          <w:szCs w:val="20"/>
-          <w:lang w:eastAsia="en-US"/>
+        </w:rPr>
+      </w:pPr>
+      <w:r>
+        <w:rPr>
+          <w:rFonts w:eastAsia="Times New Roman"/>
+          <w:sz w:val="20"/>
+          <w:szCs w:val="20"/>
         </w:rPr>
         <w:tab/>
       </w:r>
@@ -4052,7 +3832,6 @@
           <w:rFonts w:eastAsia="Times New Roman"/>
           <w:sz w:val="20"/>
           <w:szCs w:val="20"/>
-          <w:lang w:eastAsia="en-US"/>
         </w:rPr>
         <w:tab/>
       </w:r>
@@ -4061,7 +3840,6 @@
           <w:rFonts w:eastAsia="Times New Roman"/>
           <w:sz w:val="20"/>
           <w:szCs w:val="20"/>
-          <w:lang w:eastAsia="en-US"/>
         </w:rPr>
         <w:tab/>
       </w:r>
@@ -4070,7 +3848,6 @@
           <w:rFonts w:eastAsia="Times New Roman"/>
           <w:sz w:val="20"/>
           <w:szCs w:val="20"/>
-          <w:lang w:eastAsia="en-US"/>
         </w:rPr>
         <w:t>p1= 0x7ff7b181f350</w:t>
       </w:r>
@@ -4088,15 +3865,13 @@
           <w:rFonts w:eastAsia="Times New Roman"/>
           <w:sz w:val="20"/>
           <w:szCs w:val="20"/>
-          <w:lang w:eastAsia="en-US"/>
-        </w:rPr>
-      </w:pPr>
-      <w:r>
-        <w:rPr>
-          <w:rFonts w:eastAsia="Times New Roman"/>
-          <w:sz w:val="20"/>
-          <w:szCs w:val="20"/>
-          <w:lang w:eastAsia="en-US"/>
+        </w:rPr>
+      </w:pPr>
+      <w:r>
+        <w:rPr>
+          <w:rFonts w:eastAsia="Times New Roman"/>
+          <w:sz w:val="20"/>
+          <w:szCs w:val="20"/>
         </w:rPr>
         <w:tab/>
       </w:r>
@@ -4105,7 +3880,6 @@
           <w:rFonts w:eastAsia="Times New Roman"/>
           <w:sz w:val="20"/>
           <w:szCs w:val="20"/>
-          <w:lang w:eastAsia="en-US"/>
         </w:rPr>
         <w:tab/>
       </w:r>
@@ -4114,7 +3888,6 @@
           <w:rFonts w:eastAsia="Times New Roman"/>
           <w:sz w:val="20"/>
           <w:szCs w:val="20"/>
-          <w:lang w:eastAsia="en-US"/>
         </w:rPr>
         <w:tab/>
       </w:r>
@@ -4123,7 +3896,6 @@
           <w:rFonts w:eastAsia="Times New Roman"/>
           <w:sz w:val="20"/>
           <w:szCs w:val="20"/>
-          <w:lang w:eastAsia="en-US"/>
         </w:rPr>
         <w:t>p2= 0x7ff7b181f340</w:t>
       </w:r>
@@ -4141,160 +3913,150 @@
           <w:rFonts w:eastAsia="Times New Roman"/>
           <w:sz w:val="20"/>
           <w:szCs w:val="20"/>
-          <w:lang w:eastAsia="en-US"/>
-        </w:rPr>
-      </w:pPr>
-    </w:p>
-    <w:p>
-      <w:pPr>
-        <w:tabs>
-          <w:tab w:val="left" w:pos="220"/>
-        </w:tabs>
-        <w:suppressAutoHyphens w:val="0"/>
-        <w:autoSpaceDE w:val="0"/>
-        <w:autoSpaceDN w:val="0"/>
-        <w:adjustRightInd w:val="0"/>
-        <w:rPr>
-          <w:rFonts w:eastAsia="Times New Roman"/>
-          <w:sz w:val="20"/>
-          <w:szCs w:val="20"/>
-          <w:lang w:eastAsia="en-US"/>
-        </w:rPr>
-      </w:pPr>
-    </w:p>
-    <w:p>
-      <w:pPr>
-        <w:tabs>
-          <w:tab w:val="left" w:pos="220"/>
-        </w:tabs>
-        <w:suppressAutoHyphens w:val="0"/>
-        <w:autoSpaceDE w:val="0"/>
-        <w:autoSpaceDN w:val="0"/>
-        <w:adjustRightInd w:val="0"/>
-        <w:rPr>
-          <w:rFonts w:eastAsia="Times New Roman"/>
-          <w:sz w:val="20"/>
-          <w:szCs w:val="20"/>
-          <w:lang w:eastAsia="en-US"/>
-        </w:rPr>
-      </w:pPr>
-    </w:p>
-    <w:p>
-      <w:pPr>
-        <w:tabs>
-          <w:tab w:val="left" w:pos="220"/>
-        </w:tabs>
-        <w:suppressAutoHyphens w:val="0"/>
-        <w:autoSpaceDE w:val="0"/>
-        <w:autoSpaceDN w:val="0"/>
-        <w:adjustRightInd w:val="0"/>
-        <w:rPr>
-          <w:rFonts w:eastAsia="Times New Roman"/>
-          <w:sz w:val="20"/>
-          <w:szCs w:val="20"/>
-          <w:lang w:eastAsia="en-US"/>
-        </w:rPr>
-      </w:pPr>
-    </w:p>
-    <w:p>
-      <w:pPr>
-        <w:tabs>
-          <w:tab w:val="left" w:pos="220"/>
-        </w:tabs>
-        <w:suppressAutoHyphens w:val="0"/>
-        <w:autoSpaceDE w:val="0"/>
-        <w:autoSpaceDN w:val="0"/>
-        <w:adjustRightInd w:val="0"/>
-        <w:rPr>
-          <w:rFonts w:eastAsia="Times New Roman"/>
-          <w:sz w:val="20"/>
-          <w:szCs w:val="20"/>
-          <w:lang w:eastAsia="en-US"/>
-        </w:rPr>
-      </w:pPr>
-    </w:p>
-    <w:p>
-      <w:pPr>
-        <w:tabs>
-          <w:tab w:val="left" w:pos="220"/>
-        </w:tabs>
-        <w:suppressAutoHyphens w:val="0"/>
-        <w:autoSpaceDE w:val="0"/>
-        <w:autoSpaceDN w:val="0"/>
-        <w:adjustRightInd w:val="0"/>
-        <w:rPr>
-          <w:rFonts w:eastAsia="Times New Roman"/>
-          <w:sz w:val="20"/>
-          <w:szCs w:val="20"/>
-          <w:lang w:eastAsia="en-US"/>
-        </w:rPr>
-      </w:pPr>
-    </w:p>
-    <w:p>
-      <w:pPr>
-        <w:tabs>
-          <w:tab w:val="left" w:pos="220"/>
-        </w:tabs>
-        <w:suppressAutoHyphens w:val="0"/>
-        <w:autoSpaceDE w:val="0"/>
-        <w:autoSpaceDN w:val="0"/>
-        <w:adjustRightInd w:val="0"/>
-        <w:rPr>
-          <w:rFonts w:eastAsia="Times New Roman"/>
-          <w:sz w:val="20"/>
-          <w:szCs w:val="20"/>
-          <w:lang w:eastAsia="en-US"/>
-        </w:rPr>
-      </w:pPr>
-    </w:p>
-    <w:p>
-      <w:pPr>
-        <w:tabs>
-          <w:tab w:val="left" w:pos="220"/>
-        </w:tabs>
-        <w:suppressAutoHyphens w:val="0"/>
-        <w:autoSpaceDE w:val="0"/>
-        <w:autoSpaceDN w:val="0"/>
-        <w:adjustRightInd w:val="0"/>
-        <w:rPr>
-          <w:rFonts w:eastAsia="Times New Roman"/>
-          <w:sz w:val="20"/>
-          <w:szCs w:val="20"/>
-          <w:lang w:eastAsia="en-US"/>
-        </w:rPr>
-      </w:pPr>
-    </w:p>
-    <w:p>
-      <w:pPr>
-        <w:tabs>
-          <w:tab w:val="left" w:pos="220"/>
-        </w:tabs>
-        <w:suppressAutoHyphens w:val="0"/>
-        <w:autoSpaceDE w:val="0"/>
-        <w:autoSpaceDN w:val="0"/>
-        <w:adjustRightInd w:val="0"/>
-        <w:rPr>
-          <w:rFonts w:eastAsia="Times New Roman"/>
-          <w:sz w:val="20"/>
-          <w:szCs w:val="20"/>
-          <w:lang w:eastAsia="en-US"/>
-        </w:rPr>
-      </w:pPr>
-    </w:p>
-    <w:p>
-      <w:pPr>
-        <w:tabs>
-          <w:tab w:val="left" w:pos="220"/>
-        </w:tabs>
-        <w:suppressAutoHyphens w:val="0"/>
-        <w:autoSpaceDE w:val="0"/>
-        <w:autoSpaceDN w:val="0"/>
-        <w:adjustRightInd w:val="0"/>
-        <w:rPr>
-          <w:rFonts w:eastAsia="Times New Roman"/>
-          <w:sz w:val="20"/>
-          <w:szCs w:val="20"/>
-          <w:lang w:eastAsia="en-US"/>
+        </w:rPr>
+      </w:pPr>
+    </w:p>
+    <w:p>
+      <w:pPr>
+        <w:tabs>
+          <w:tab w:val="left" w:pos="220"/>
+        </w:tabs>
+        <w:suppressAutoHyphens w:val="0"/>
+        <w:autoSpaceDE w:val="0"/>
+        <w:autoSpaceDN w:val="0"/>
+        <w:adjustRightInd w:val="0"/>
+        <w:rPr>
+          <w:rFonts w:eastAsia="Times New Roman"/>
+          <w:sz w:val="20"/>
+          <w:szCs w:val="20"/>
+        </w:rPr>
+      </w:pPr>
+    </w:p>
+    <w:p>
+      <w:pPr>
+        <w:tabs>
+          <w:tab w:val="left" w:pos="220"/>
+        </w:tabs>
+        <w:suppressAutoHyphens w:val="0"/>
+        <w:autoSpaceDE w:val="0"/>
+        <w:autoSpaceDN w:val="0"/>
+        <w:adjustRightInd w:val="0"/>
+        <w:rPr>
+          <w:rFonts w:eastAsia="Times New Roman"/>
+          <w:sz w:val="20"/>
+          <w:szCs w:val="20"/>
+        </w:rPr>
+      </w:pPr>
+    </w:p>
+    <w:p>
+      <w:pPr>
+        <w:tabs>
+          <w:tab w:val="left" w:pos="220"/>
+        </w:tabs>
+        <w:suppressAutoHyphens w:val="0"/>
+        <w:autoSpaceDE w:val="0"/>
+        <w:autoSpaceDN w:val="0"/>
+        <w:adjustRightInd w:val="0"/>
+        <w:rPr>
+          <w:rFonts w:eastAsia="Times New Roman"/>
+          <w:sz w:val="20"/>
+          <w:szCs w:val="20"/>
+        </w:rPr>
+      </w:pPr>
+    </w:p>
+    <w:p>
+      <w:pPr>
+        <w:tabs>
+          <w:tab w:val="left" w:pos="220"/>
+        </w:tabs>
+        <w:suppressAutoHyphens w:val="0"/>
+        <w:autoSpaceDE w:val="0"/>
+        <w:autoSpaceDN w:val="0"/>
+        <w:adjustRightInd w:val="0"/>
+        <w:rPr>
+          <w:rFonts w:eastAsia="Times New Roman"/>
+          <w:sz w:val="20"/>
+          <w:szCs w:val="20"/>
+        </w:rPr>
+      </w:pPr>
+    </w:p>
+    <w:p>
+      <w:pPr>
+        <w:tabs>
+          <w:tab w:val="left" w:pos="220"/>
+        </w:tabs>
+        <w:suppressAutoHyphens w:val="0"/>
+        <w:autoSpaceDE w:val="0"/>
+        <w:autoSpaceDN w:val="0"/>
+        <w:adjustRightInd w:val="0"/>
+        <w:rPr>
+          <w:rFonts w:eastAsia="Times New Roman"/>
+          <w:sz w:val="20"/>
+          <w:szCs w:val="20"/>
+        </w:rPr>
+      </w:pPr>
+    </w:p>
+    <w:p>
+      <w:pPr>
+        <w:tabs>
+          <w:tab w:val="left" w:pos="220"/>
+        </w:tabs>
+        <w:suppressAutoHyphens w:val="0"/>
+        <w:autoSpaceDE w:val="0"/>
+        <w:autoSpaceDN w:val="0"/>
+        <w:adjustRightInd w:val="0"/>
+        <w:rPr>
+          <w:rFonts w:eastAsia="Times New Roman"/>
+          <w:sz w:val="20"/>
+          <w:szCs w:val="20"/>
+        </w:rPr>
+      </w:pPr>
+    </w:p>
+    <w:p>
+      <w:pPr>
+        <w:tabs>
+          <w:tab w:val="left" w:pos="220"/>
+        </w:tabs>
+        <w:suppressAutoHyphens w:val="0"/>
+        <w:autoSpaceDE w:val="0"/>
+        <w:autoSpaceDN w:val="0"/>
+        <w:adjustRightInd w:val="0"/>
+        <w:rPr>
+          <w:rFonts w:eastAsia="Times New Roman"/>
+          <w:sz w:val="20"/>
+          <w:szCs w:val="20"/>
+        </w:rPr>
+      </w:pPr>
+    </w:p>
+    <w:p>
+      <w:pPr>
+        <w:tabs>
+          <w:tab w:val="left" w:pos="220"/>
+        </w:tabs>
+        <w:suppressAutoHyphens w:val="0"/>
+        <w:autoSpaceDE w:val="0"/>
+        <w:autoSpaceDN w:val="0"/>
+        <w:adjustRightInd w:val="0"/>
+        <w:rPr>
+          <w:rFonts w:eastAsia="Times New Roman"/>
+          <w:sz w:val="20"/>
+          <w:szCs w:val="20"/>
+        </w:rPr>
+      </w:pPr>
+    </w:p>
+    <w:p>
+      <w:pPr>
+        <w:tabs>
+          <w:tab w:val="left" w:pos="220"/>
+        </w:tabs>
+        <w:suppressAutoHyphens w:val="0"/>
+        <w:autoSpaceDE w:val="0"/>
+        <w:autoSpaceDN w:val="0"/>
+        <w:adjustRightInd w:val="0"/>
+        <w:rPr>
+          <w:rFonts w:eastAsia="Times New Roman"/>
+          <w:sz w:val="20"/>
+          <w:szCs w:val="20"/>
         </w:rPr>
       </w:pPr>
     </w:p>
@@ -4312,24 +4074,22 @@
           <w:color w:val="FF0000"/>
           <w:sz w:val="20"/>
           <w:szCs w:val="20"/>
-          <w:lang w:eastAsia="en-US"/>
-        </w:rPr>
-      </w:pPr>
-    </w:p>
-    <w:p>
-      <w:pPr>
-        <w:tabs>
-          <w:tab w:val="left" w:pos="220"/>
-        </w:tabs>
-        <w:suppressAutoHyphens w:val="0"/>
-        <w:autoSpaceDE w:val="0"/>
-        <w:autoSpaceDN w:val="0"/>
-        <w:adjustRightInd w:val="0"/>
-        <w:rPr>
-          <w:rFonts w:eastAsia="Times New Roman"/>
-          <w:sz w:val="20"/>
-          <w:szCs w:val="20"/>
-          <w:lang w:eastAsia="en-US"/>
+        </w:rPr>
+      </w:pPr>
+    </w:p>
+    <w:p>
+      <w:pPr>
+        <w:tabs>
+          <w:tab w:val="left" w:pos="220"/>
+        </w:tabs>
+        <w:suppressAutoHyphens w:val="0"/>
+        <w:autoSpaceDE w:val="0"/>
+        <w:autoSpaceDN w:val="0"/>
+        <w:adjustRightInd w:val="0"/>
+        <w:rPr>
+          <w:rFonts w:eastAsia="Times New Roman"/>
+          <w:sz w:val="20"/>
+          <w:szCs w:val="20"/>
         </w:rPr>
       </w:pPr>
     </w:p>
@@ -4351,15 +4111,13 @@
           <w:rFonts w:eastAsia="Times New Roman"/>
           <w:sz w:val="20"/>
           <w:szCs w:val="20"/>
-          <w:lang w:eastAsia="en-US"/>
-        </w:rPr>
-      </w:pPr>
-      <w:r>
-        <w:rPr>
-          <w:rFonts w:eastAsia="Times New Roman"/>
-          <w:sz w:val="20"/>
-          <w:szCs w:val="20"/>
-          <w:lang w:eastAsia="en-US"/>
+        </w:rPr>
+      </w:pPr>
+      <w:r>
+        <w:rPr>
+          <w:rFonts w:eastAsia="Times New Roman"/>
+          <w:sz w:val="20"/>
+          <w:szCs w:val="20"/>
         </w:rPr>
         <w:lastRenderedPageBreak/>
         <w:t>(</w:t>
@@ -4370,7 +4128,6 @@
           <w:rFonts w:eastAsia="Times New Roman"/>
           <w:sz w:val="20"/>
           <w:szCs w:val="20"/>
-          <w:lang w:eastAsia="en-US"/>
         </w:rPr>
         <w:t>6  pts</w:t>
       </w:r>
@@ -4380,7 +4137,6 @@
           <w:rFonts w:eastAsia="Times New Roman"/>
           <w:sz w:val="20"/>
           <w:szCs w:val="20"/>
-          <w:lang w:eastAsia="en-US"/>
         </w:rPr>
         <w:t xml:space="preserve">) </w:t>
       </w:r>
@@ -4389,7 +4145,6 @@
           <w:rFonts w:eastAsia="Times New Roman"/>
           <w:sz w:val="20"/>
           <w:szCs w:val="20"/>
-          <w:lang w:eastAsia="en-US"/>
         </w:rPr>
         <w:t>Explain why the above outputs are the same or different from each other.</w:t>
       </w:r>
@@ -4407,7 +4162,6 @@
           <w:rFonts w:eastAsia="Times New Roman"/>
           <w:sz w:val="20"/>
           <w:szCs w:val="20"/>
-          <w:lang w:eastAsia="en-US"/>
         </w:rPr>
       </w:pPr>
     </w:p>
@@ -4427,7 +4181,6 @@
           <w:iCs/>
           <w:sz w:val="20"/>
           <w:szCs w:val="20"/>
-          <w:lang w:eastAsia="en-US"/>
         </w:rPr>
       </w:pPr>
       <w:r>
@@ -4437,7 +4190,6 @@
           <w:iCs/>
           <w:sz w:val="20"/>
           <w:szCs w:val="20"/>
-          <w:lang w:eastAsia="en-US"/>
         </w:rPr>
         <w:t>They are different because the program is changing the values for each variable. Integer prints its initial value and is then changed as the program tells it to.</w:t>
       </w:r>
@@ -4455,211 +4207,198 @@
           <w:rFonts w:eastAsia="Times New Roman"/>
           <w:sz w:val="20"/>
           <w:szCs w:val="20"/>
-          <w:lang w:eastAsia="en-US"/>
-        </w:rPr>
-      </w:pPr>
-    </w:p>
-    <w:p>
-      <w:pPr>
-        <w:tabs>
-          <w:tab w:val="left" w:pos="220"/>
-        </w:tabs>
-        <w:suppressAutoHyphens w:val="0"/>
-        <w:autoSpaceDE w:val="0"/>
-        <w:autoSpaceDN w:val="0"/>
-        <w:adjustRightInd w:val="0"/>
-        <w:rPr>
-          <w:rFonts w:eastAsia="Times New Roman"/>
-          <w:sz w:val="20"/>
-          <w:szCs w:val="20"/>
-          <w:lang w:eastAsia="en-US"/>
-        </w:rPr>
-      </w:pPr>
-    </w:p>
-    <w:p>
-      <w:pPr>
-        <w:tabs>
-          <w:tab w:val="left" w:pos="220"/>
-        </w:tabs>
-        <w:suppressAutoHyphens w:val="0"/>
-        <w:autoSpaceDE w:val="0"/>
-        <w:autoSpaceDN w:val="0"/>
-        <w:adjustRightInd w:val="0"/>
-        <w:rPr>
-          <w:rFonts w:eastAsia="Times New Roman"/>
-          <w:sz w:val="20"/>
-          <w:szCs w:val="20"/>
-          <w:lang w:eastAsia="en-US"/>
-        </w:rPr>
-      </w:pPr>
-    </w:p>
-    <w:p>
-      <w:pPr>
-        <w:tabs>
-          <w:tab w:val="left" w:pos="220"/>
-        </w:tabs>
-        <w:suppressAutoHyphens w:val="0"/>
-        <w:autoSpaceDE w:val="0"/>
-        <w:autoSpaceDN w:val="0"/>
-        <w:adjustRightInd w:val="0"/>
-        <w:rPr>
-          <w:rFonts w:eastAsia="Times New Roman"/>
-          <w:sz w:val="20"/>
-          <w:szCs w:val="20"/>
-          <w:lang w:eastAsia="en-US"/>
-        </w:rPr>
-      </w:pPr>
-    </w:p>
-    <w:p>
-      <w:pPr>
-        <w:tabs>
-          <w:tab w:val="left" w:pos="220"/>
-        </w:tabs>
-        <w:suppressAutoHyphens w:val="0"/>
-        <w:autoSpaceDE w:val="0"/>
-        <w:autoSpaceDN w:val="0"/>
-        <w:adjustRightInd w:val="0"/>
-        <w:rPr>
-          <w:rFonts w:eastAsia="Times New Roman"/>
-          <w:sz w:val="20"/>
-          <w:szCs w:val="20"/>
-          <w:lang w:eastAsia="en-US"/>
-        </w:rPr>
-      </w:pPr>
-    </w:p>
-    <w:p>
-      <w:pPr>
-        <w:tabs>
-          <w:tab w:val="left" w:pos="220"/>
-        </w:tabs>
-        <w:suppressAutoHyphens w:val="0"/>
-        <w:autoSpaceDE w:val="0"/>
-        <w:autoSpaceDN w:val="0"/>
-        <w:adjustRightInd w:val="0"/>
-        <w:rPr>
-          <w:rFonts w:eastAsia="Times New Roman"/>
-          <w:sz w:val="20"/>
-          <w:szCs w:val="20"/>
-          <w:lang w:eastAsia="en-US"/>
-        </w:rPr>
-      </w:pPr>
-    </w:p>
-    <w:p>
-      <w:pPr>
-        <w:tabs>
-          <w:tab w:val="left" w:pos="220"/>
-        </w:tabs>
-        <w:suppressAutoHyphens w:val="0"/>
-        <w:autoSpaceDE w:val="0"/>
-        <w:autoSpaceDN w:val="0"/>
-        <w:adjustRightInd w:val="0"/>
-        <w:rPr>
-          <w:rFonts w:eastAsia="Times New Roman"/>
-          <w:sz w:val="20"/>
-          <w:szCs w:val="20"/>
-          <w:lang w:eastAsia="en-US"/>
-        </w:rPr>
-      </w:pPr>
-    </w:p>
-    <w:p>
-      <w:pPr>
-        <w:tabs>
-          <w:tab w:val="left" w:pos="220"/>
-        </w:tabs>
-        <w:suppressAutoHyphens w:val="0"/>
-        <w:autoSpaceDE w:val="0"/>
-        <w:autoSpaceDN w:val="0"/>
-        <w:adjustRightInd w:val="0"/>
-        <w:rPr>
-          <w:rFonts w:eastAsia="Times New Roman"/>
-          <w:sz w:val="20"/>
-          <w:szCs w:val="20"/>
-          <w:lang w:eastAsia="en-US"/>
-        </w:rPr>
-      </w:pPr>
-    </w:p>
-    <w:p>
-      <w:pPr>
-        <w:tabs>
-          <w:tab w:val="left" w:pos="220"/>
-        </w:tabs>
-        <w:suppressAutoHyphens w:val="0"/>
-        <w:autoSpaceDE w:val="0"/>
-        <w:autoSpaceDN w:val="0"/>
-        <w:adjustRightInd w:val="0"/>
-        <w:rPr>
-          <w:rFonts w:eastAsia="Times New Roman"/>
-          <w:sz w:val="20"/>
-          <w:szCs w:val="20"/>
-          <w:lang w:eastAsia="en-US"/>
-        </w:rPr>
-      </w:pPr>
-    </w:p>
-    <w:p>
-      <w:pPr>
-        <w:tabs>
-          <w:tab w:val="left" w:pos="220"/>
-        </w:tabs>
-        <w:suppressAutoHyphens w:val="0"/>
-        <w:autoSpaceDE w:val="0"/>
-        <w:autoSpaceDN w:val="0"/>
-        <w:adjustRightInd w:val="0"/>
-        <w:rPr>
-          <w:rFonts w:eastAsia="Times New Roman"/>
-          <w:sz w:val="20"/>
-          <w:szCs w:val="20"/>
-          <w:lang w:eastAsia="en-US"/>
-        </w:rPr>
-      </w:pPr>
-    </w:p>
-    <w:p>
-      <w:pPr>
-        <w:tabs>
-          <w:tab w:val="left" w:pos="220"/>
-        </w:tabs>
-        <w:suppressAutoHyphens w:val="0"/>
-        <w:autoSpaceDE w:val="0"/>
-        <w:autoSpaceDN w:val="0"/>
-        <w:adjustRightInd w:val="0"/>
-        <w:rPr>
-          <w:rFonts w:eastAsia="Times New Roman"/>
-          <w:sz w:val="20"/>
-          <w:szCs w:val="20"/>
-          <w:lang w:eastAsia="en-US"/>
-        </w:rPr>
-      </w:pPr>
-    </w:p>
-    <w:p>
-      <w:pPr>
-        <w:tabs>
-          <w:tab w:val="left" w:pos="220"/>
-        </w:tabs>
-        <w:suppressAutoHyphens w:val="0"/>
-        <w:autoSpaceDE w:val="0"/>
-        <w:autoSpaceDN w:val="0"/>
-        <w:adjustRightInd w:val="0"/>
-        <w:rPr>
-          <w:rFonts w:eastAsia="Times New Roman"/>
-          <w:sz w:val="20"/>
-          <w:szCs w:val="20"/>
-          <w:lang w:eastAsia="en-US"/>
-        </w:rPr>
-      </w:pPr>
-    </w:p>
-    <w:p>
-      <w:pPr>
-        <w:tabs>
-          <w:tab w:val="left" w:pos="220"/>
-        </w:tabs>
-        <w:suppressAutoHyphens w:val="0"/>
-        <w:autoSpaceDE w:val="0"/>
-        <w:autoSpaceDN w:val="0"/>
-        <w:adjustRightInd w:val="0"/>
-        <w:rPr>
-          <w:rFonts w:eastAsia="Times New Roman"/>
-          <w:sz w:val="20"/>
-          <w:szCs w:val="20"/>
-          <w:lang w:eastAsia="en-US"/>
+        </w:rPr>
+      </w:pPr>
+    </w:p>
+    <w:p>
+      <w:pPr>
+        <w:tabs>
+          <w:tab w:val="left" w:pos="220"/>
+        </w:tabs>
+        <w:suppressAutoHyphens w:val="0"/>
+        <w:autoSpaceDE w:val="0"/>
+        <w:autoSpaceDN w:val="0"/>
+        <w:adjustRightInd w:val="0"/>
+        <w:rPr>
+          <w:rFonts w:eastAsia="Times New Roman"/>
+          <w:sz w:val="20"/>
+          <w:szCs w:val="20"/>
+        </w:rPr>
+      </w:pPr>
+    </w:p>
+    <w:p>
+      <w:pPr>
+        <w:tabs>
+          <w:tab w:val="left" w:pos="220"/>
+        </w:tabs>
+        <w:suppressAutoHyphens w:val="0"/>
+        <w:autoSpaceDE w:val="0"/>
+        <w:autoSpaceDN w:val="0"/>
+        <w:adjustRightInd w:val="0"/>
+        <w:rPr>
+          <w:rFonts w:eastAsia="Times New Roman"/>
+          <w:sz w:val="20"/>
+          <w:szCs w:val="20"/>
+        </w:rPr>
+      </w:pPr>
+    </w:p>
+    <w:p>
+      <w:pPr>
+        <w:tabs>
+          <w:tab w:val="left" w:pos="220"/>
+        </w:tabs>
+        <w:suppressAutoHyphens w:val="0"/>
+        <w:autoSpaceDE w:val="0"/>
+        <w:autoSpaceDN w:val="0"/>
+        <w:adjustRightInd w:val="0"/>
+        <w:rPr>
+          <w:rFonts w:eastAsia="Times New Roman"/>
+          <w:sz w:val="20"/>
+          <w:szCs w:val="20"/>
+        </w:rPr>
+      </w:pPr>
+    </w:p>
+    <w:p>
+      <w:pPr>
+        <w:tabs>
+          <w:tab w:val="left" w:pos="220"/>
+        </w:tabs>
+        <w:suppressAutoHyphens w:val="0"/>
+        <w:autoSpaceDE w:val="0"/>
+        <w:autoSpaceDN w:val="0"/>
+        <w:adjustRightInd w:val="0"/>
+        <w:rPr>
+          <w:rFonts w:eastAsia="Times New Roman"/>
+          <w:sz w:val="20"/>
+          <w:szCs w:val="20"/>
+        </w:rPr>
+      </w:pPr>
+    </w:p>
+    <w:p>
+      <w:pPr>
+        <w:tabs>
+          <w:tab w:val="left" w:pos="220"/>
+        </w:tabs>
+        <w:suppressAutoHyphens w:val="0"/>
+        <w:autoSpaceDE w:val="0"/>
+        <w:autoSpaceDN w:val="0"/>
+        <w:adjustRightInd w:val="0"/>
+        <w:rPr>
+          <w:rFonts w:eastAsia="Times New Roman"/>
+          <w:sz w:val="20"/>
+          <w:szCs w:val="20"/>
+        </w:rPr>
+      </w:pPr>
+    </w:p>
+    <w:p>
+      <w:pPr>
+        <w:tabs>
+          <w:tab w:val="left" w:pos="220"/>
+        </w:tabs>
+        <w:suppressAutoHyphens w:val="0"/>
+        <w:autoSpaceDE w:val="0"/>
+        <w:autoSpaceDN w:val="0"/>
+        <w:adjustRightInd w:val="0"/>
+        <w:rPr>
+          <w:rFonts w:eastAsia="Times New Roman"/>
+          <w:sz w:val="20"/>
+          <w:szCs w:val="20"/>
+        </w:rPr>
+      </w:pPr>
+    </w:p>
+    <w:p>
+      <w:pPr>
+        <w:tabs>
+          <w:tab w:val="left" w:pos="220"/>
+        </w:tabs>
+        <w:suppressAutoHyphens w:val="0"/>
+        <w:autoSpaceDE w:val="0"/>
+        <w:autoSpaceDN w:val="0"/>
+        <w:adjustRightInd w:val="0"/>
+        <w:rPr>
+          <w:rFonts w:eastAsia="Times New Roman"/>
+          <w:sz w:val="20"/>
+          <w:szCs w:val="20"/>
+        </w:rPr>
+      </w:pPr>
+    </w:p>
+    <w:p>
+      <w:pPr>
+        <w:tabs>
+          <w:tab w:val="left" w:pos="220"/>
+        </w:tabs>
+        <w:suppressAutoHyphens w:val="0"/>
+        <w:autoSpaceDE w:val="0"/>
+        <w:autoSpaceDN w:val="0"/>
+        <w:adjustRightInd w:val="0"/>
+        <w:rPr>
+          <w:rFonts w:eastAsia="Times New Roman"/>
+          <w:sz w:val="20"/>
+          <w:szCs w:val="20"/>
+        </w:rPr>
+      </w:pPr>
+    </w:p>
+    <w:p>
+      <w:pPr>
+        <w:tabs>
+          <w:tab w:val="left" w:pos="220"/>
+        </w:tabs>
+        <w:suppressAutoHyphens w:val="0"/>
+        <w:autoSpaceDE w:val="0"/>
+        <w:autoSpaceDN w:val="0"/>
+        <w:adjustRightInd w:val="0"/>
+        <w:rPr>
+          <w:rFonts w:eastAsia="Times New Roman"/>
+          <w:sz w:val="20"/>
+          <w:szCs w:val="20"/>
+        </w:rPr>
+      </w:pPr>
+    </w:p>
+    <w:p>
+      <w:pPr>
+        <w:tabs>
+          <w:tab w:val="left" w:pos="220"/>
+        </w:tabs>
+        <w:suppressAutoHyphens w:val="0"/>
+        <w:autoSpaceDE w:val="0"/>
+        <w:autoSpaceDN w:val="0"/>
+        <w:adjustRightInd w:val="0"/>
+        <w:rPr>
+          <w:rFonts w:eastAsia="Times New Roman"/>
+          <w:sz w:val="20"/>
+          <w:szCs w:val="20"/>
+        </w:rPr>
+      </w:pPr>
+    </w:p>
+    <w:p>
+      <w:pPr>
+        <w:tabs>
+          <w:tab w:val="left" w:pos="220"/>
+        </w:tabs>
+        <w:suppressAutoHyphens w:val="0"/>
+        <w:autoSpaceDE w:val="0"/>
+        <w:autoSpaceDN w:val="0"/>
+        <w:adjustRightInd w:val="0"/>
+        <w:rPr>
+          <w:rFonts w:eastAsia="Times New Roman"/>
+          <w:sz w:val="20"/>
+          <w:szCs w:val="20"/>
+        </w:rPr>
+      </w:pPr>
+    </w:p>
+    <w:p>
+      <w:pPr>
+        <w:tabs>
+          <w:tab w:val="left" w:pos="220"/>
+        </w:tabs>
+        <w:suppressAutoHyphens w:val="0"/>
+        <w:autoSpaceDE w:val="0"/>
+        <w:autoSpaceDN w:val="0"/>
+        <w:adjustRightInd w:val="0"/>
+        <w:rPr>
+          <w:rFonts w:eastAsia="Times New Roman"/>
+          <w:sz w:val="20"/>
+          <w:szCs w:val="20"/>
         </w:rPr>
       </w:pPr>
     </w:p>
@@ -4681,15 +4420,13 @@
           <w:rFonts w:eastAsia="Times New Roman"/>
           <w:sz w:val="20"/>
           <w:szCs w:val="20"/>
-          <w:lang w:eastAsia="en-US"/>
-        </w:rPr>
-      </w:pPr>
-      <w:r>
-        <w:rPr>
-          <w:rFonts w:eastAsia="Times New Roman"/>
-          <w:sz w:val="20"/>
-          <w:szCs w:val="20"/>
-          <w:lang w:eastAsia="en-US"/>
+        </w:rPr>
+      </w:pPr>
+      <w:r>
+        <w:rPr>
+          <w:rFonts w:eastAsia="Times New Roman"/>
+          <w:sz w:val="20"/>
+          <w:szCs w:val="20"/>
         </w:rPr>
         <w:t xml:space="preserve">(12 pts) </w:t>
       </w:r>
@@ -4698,7 +4435,6 @@
           <w:rFonts w:eastAsia="Times New Roman"/>
           <w:sz w:val="20"/>
           <w:szCs w:val="20"/>
-          <w:lang w:eastAsia="en-US"/>
         </w:rPr>
         <w:t>Consider the following program and answer the questions below.</w:t>
       </w:r>
@@ -4716,22 +4452,19 @@
           <w:rFonts w:eastAsia="Times New Roman"/>
           <w:sz w:val="20"/>
           <w:szCs w:val="20"/>
-          <w:lang w:eastAsia="en-US"/>
-        </w:rPr>
-      </w:pPr>
-      <w:r>
-        <w:rPr>
-          <w:rFonts w:eastAsia="Times New Roman"/>
-          <w:sz w:val="20"/>
-          <w:szCs w:val="20"/>
-          <w:lang w:eastAsia="en-US"/>
+        </w:rPr>
+      </w:pPr>
+      <w:r>
+        <w:rPr>
+          <w:rFonts w:eastAsia="Times New Roman"/>
+          <w:sz w:val="20"/>
+          <w:szCs w:val="20"/>
         </w:rPr>
         <w:tab/>
       </w:r>
       <w:r>
         <w:rPr>
           <w:noProof/>
-          <w:lang w:eastAsia="en-US"/>
         </w:rPr>
         <w:drawing>
           <wp:anchor distT="0" distB="0" distL="114300" distR="114300" simplePos="0" relativeHeight="251661312" behindDoc="0" locked="0" layoutInCell="1" allowOverlap="1" wp14:anchorId="100B2D85" wp14:editId="17DE0A02">
@@ -4818,7 +4551,6 @@
           <w:rFonts w:eastAsia="Times New Roman"/>
           <w:sz w:val="20"/>
           <w:szCs w:val="20"/>
-          <w:lang w:eastAsia="en-US"/>
         </w:rPr>
       </w:pPr>
     </w:p>
@@ -4836,7 +4568,6 @@
           <w:rFonts w:eastAsia="Times New Roman"/>
           <w:sz w:val="20"/>
           <w:szCs w:val="20"/>
-          <w:lang w:eastAsia="en-US"/>
         </w:rPr>
       </w:pPr>
     </w:p>
@@ -4854,7 +4585,6 @@
           <w:rFonts w:eastAsia="Times New Roman"/>
           <w:sz w:val="20"/>
           <w:szCs w:val="20"/>
-          <w:lang w:eastAsia="en-US"/>
         </w:rPr>
       </w:pPr>
     </w:p>
@@ -4872,7 +4602,6 @@
           <w:rFonts w:eastAsia="Times New Roman"/>
           <w:sz w:val="20"/>
           <w:szCs w:val="20"/>
-          <w:lang w:eastAsia="en-US"/>
         </w:rPr>
       </w:pPr>
     </w:p>
@@ -4890,7 +4619,6 @@
           <w:rFonts w:eastAsia="Times New Roman"/>
           <w:sz w:val="20"/>
           <w:szCs w:val="20"/>
-          <w:lang w:eastAsia="en-US"/>
         </w:rPr>
       </w:pPr>
     </w:p>
@@ -4908,7 +4636,6 @@
           <w:rFonts w:eastAsia="Times New Roman"/>
           <w:sz w:val="20"/>
           <w:szCs w:val="20"/>
-          <w:lang w:eastAsia="en-US"/>
         </w:rPr>
       </w:pPr>
     </w:p>
@@ -4926,7 +4653,6 @@
           <w:rFonts w:eastAsia="Times New Roman"/>
           <w:sz w:val="20"/>
           <w:szCs w:val="20"/>
-          <w:lang w:eastAsia="en-US"/>
         </w:rPr>
       </w:pPr>
     </w:p>
@@ -4944,7 +4670,6 @@
           <w:rFonts w:eastAsia="Times New Roman"/>
           <w:sz w:val="20"/>
           <w:szCs w:val="20"/>
-          <w:lang w:eastAsia="en-US"/>
         </w:rPr>
       </w:pPr>
     </w:p>
@@ -4962,7 +4687,6 @@
           <w:rFonts w:eastAsia="Times New Roman"/>
           <w:sz w:val="20"/>
           <w:szCs w:val="20"/>
-          <w:lang w:eastAsia="en-US"/>
         </w:rPr>
       </w:pPr>
     </w:p>
@@ -4980,7 +4704,6 @@
           <w:rFonts w:eastAsia="Times New Roman"/>
           <w:sz w:val="20"/>
           <w:szCs w:val="20"/>
-          <w:lang w:eastAsia="en-US"/>
         </w:rPr>
       </w:pPr>
     </w:p>
@@ -4998,7 +4721,6 @@
           <w:rFonts w:eastAsia="Times New Roman"/>
           <w:sz w:val="20"/>
           <w:szCs w:val="20"/>
-          <w:lang w:eastAsia="en-US"/>
         </w:rPr>
       </w:pPr>
     </w:p>
@@ -5016,15 +4738,13 @@
           <w:rFonts w:eastAsia="Times New Roman"/>
           <w:sz w:val="20"/>
           <w:szCs w:val="20"/>
-          <w:lang w:eastAsia="en-US"/>
-        </w:rPr>
-      </w:pPr>
-      <w:r>
-        <w:rPr>
-          <w:rFonts w:eastAsia="Times New Roman"/>
-          <w:sz w:val="20"/>
-          <w:szCs w:val="20"/>
-          <w:lang w:eastAsia="en-US"/>
+        </w:rPr>
+      </w:pPr>
+      <w:r>
+        <w:rPr>
+          <w:rFonts w:eastAsia="Times New Roman"/>
+          <w:sz w:val="20"/>
+          <w:szCs w:val="20"/>
         </w:rPr>
         <w:t>What does variable p2 represent?  Will this program successfully compile</w:t>
       </w:r>
@@ -5033,7 +4753,6 @@
           <w:rFonts w:eastAsia="Times New Roman"/>
           <w:sz w:val="20"/>
           <w:szCs w:val="20"/>
-          <w:lang w:eastAsia="en-US"/>
         </w:rPr>
         <w:t xml:space="preserve"> without warnings</w:t>
       </w:r>
@@ -5042,7 +4761,6 @@
           <w:rFonts w:eastAsia="Times New Roman"/>
           <w:sz w:val="20"/>
           <w:szCs w:val="20"/>
-          <w:lang w:eastAsia="en-US"/>
         </w:rPr>
         <w:t>?  Why or why not?  (Try it!)</w:t>
       </w:r>
@@ -5062,7 +4780,6 @@
           <w:iCs/>
           <w:sz w:val="20"/>
           <w:szCs w:val="20"/>
-          <w:lang w:eastAsia="en-US"/>
         </w:rPr>
       </w:pPr>
       <w:r>
@@ -5072,7 +4789,6 @@
           <w:iCs/>
           <w:sz w:val="20"/>
           <w:szCs w:val="20"/>
-          <w:lang w:eastAsia="en-US"/>
         </w:rPr>
         <w:tab/>
       </w:r>
@@ -5083,7 +4799,6 @@
           <w:iCs/>
           <w:sz w:val="20"/>
           <w:szCs w:val="20"/>
-          <w:lang w:eastAsia="en-US"/>
         </w:rPr>
         <w:tab/>
       </w:r>
@@ -5103,7 +4818,6 @@
           <w:iCs/>
           <w:sz w:val="20"/>
           <w:szCs w:val="20"/>
-          <w:lang w:eastAsia="en-US"/>
         </w:rPr>
       </w:pPr>
     </w:p>
@@ -5122,7 +4836,6 @@
           <w:iCs/>
           <w:sz w:val="20"/>
           <w:szCs w:val="20"/>
-          <w:lang w:eastAsia="en-US"/>
         </w:rPr>
       </w:pPr>
       <w:r>
@@ -5132,7 +4845,6 @@
           <w:iCs/>
           <w:sz w:val="20"/>
           <w:szCs w:val="20"/>
-          <w:lang w:eastAsia="en-US"/>
         </w:rPr>
         <w:t>P2 represents p1 in character form. The program will not compile because the there are incompatible pointer types that are causing conflict with the output. Because p1 is an integer and p2 is a character</w:t>
       </w:r>
@@ -5143,7 +4855,6 @@
           <w:iCs/>
           <w:sz w:val="20"/>
           <w:szCs w:val="20"/>
-          <w:lang w:eastAsia="en-US"/>
         </w:rPr>
         <w:t xml:space="preserve">, they will cause an argument called “Mismatch </w:t>
       </w:r>
@@ -5155,7 +4866,6 @@
           <w:iCs/>
           <w:sz w:val="20"/>
           <w:szCs w:val="20"/>
-          <w:lang w:eastAsia="en-US"/>
         </w:rPr>
         <w:t>error</w:t>
       </w:r>
@@ -5167,7 +4877,6 @@
           <w:iCs/>
           <w:sz w:val="20"/>
           <w:szCs w:val="20"/>
-          <w:lang w:eastAsia="en-US"/>
         </w:rPr>
         <w:t>”</w:t>
       </w:r>
@@ -5304,7 +5013,6 @@
           <w:rFonts w:eastAsia="Times New Roman"/>
           <w:sz w:val="20"/>
           <w:szCs w:val="20"/>
-          <w:lang w:eastAsia="en-US"/>
         </w:rPr>
       </w:pPr>
       <w:r>
@@ -5313,7 +5021,6 @@
           <w:noProof/>
           <w:sz w:val="20"/>
           <w:szCs w:val="20"/>
-          <w:lang w:eastAsia="en-US"/>
         </w:rPr>
         <w:lastRenderedPageBreak/>
         <mc:AlternateContent>
@@ -5814,7 +5521,6 @@
           <w:rFonts w:eastAsia="Times New Roman"/>
           <w:sz w:val="20"/>
           <w:szCs w:val="20"/>
-          <w:lang w:eastAsia="en-US"/>
         </w:rPr>
         <w:t xml:space="preserve">4.  </w:t>
       </w:r>
@@ -5855,13 +5561,11 @@
           <w:rFonts w:ascii="Times New Roman" w:eastAsia="Times New Roman" w:hAnsi="Times New Roman" w:cs="Times New Roman"/>
           <w:sz w:val="20"/>
           <w:szCs w:val="20"/>
-          <w:lang w:eastAsia="en-US"/>
         </w:rPr>
       </w:pPr>
       <w:r>
         <w:rPr>
           <w:noProof/>
-          <w:lang w:eastAsia="en-US"/>
         </w:rPr>
         <w:drawing>
           <wp:anchor distT="0" distB="0" distL="114300" distR="114300" simplePos="0" relativeHeight="251662336" behindDoc="0" locked="0" layoutInCell="1" allowOverlap="1" wp14:anchorId="4EB74F29" wp14:editId="6964B1BB">
@@ -5940,7 +5644,6 @@
           <w:rFonts w:ascii="Times New Roman" w:eastAsia="Times New Roman" w:hAnsi="Times New Roman" w:cs="Times New Roman"/>
           <w:sz w:val="20"/>
           <w:szCs w:val="20"/>
-          <w:lang w:eastAsia="en-US"/>
         </w:rPr>
         <w:tab/>
       </w:r>
@@ -5954,7 +5657,6 @@
           <w:rFonts w:ascii="Times New Roman" w:eastAsia="Times New Roman" w:hAnsi="Times New Roman" w:cs="Times New Roman"/>
           <w:sz w:val="20"/>
           <w:szCs w:val="20"/>
-          <w:lang w:eastAsia="en-US"/>
         </w:rPr>
       </w:pPr>
     </w:p>
@@ -5967,7 +5669,6 @@
           <w:rFonts w:ascii="Times New Roman" w:eastAsia="Times New Roman" w:hAnsi="Times New Roman" w:cs="Times New Roman"/>
           <w:sz w:val="20"/>
           <w:szCs w:val="20"/>
-          <w:lang w:eastAsia="en-US"/>
         </w:rPr>
       </w:pPr>
     </w:p>
@@ -5980,7 +5681,6 @@
           <w:rFonts w:ascii="Times New Roman" w:eastAsia="Times New Roman" w:hAnsi="Times New Roman" w:cs="Times New Roman"/>
           <w:sz w:val="20"/>
           <w:szCs w:val="20"/>
-          <w:lang w:eastAsia="en-US"/>
         </w:rPr>
       </w:pPr>
     </w:p>
@@ -5993,7 +5693,6 @@
           <w:rFonts w:ascii="Times New Roman" w:eastAsia="Times New Roman" w:hAnsi="Times New Roman" w:cs="Times New Roman"/>
           <w:sz w:val="20"/>
           <w:szCs w:val="20"/>
-          <w:lang w:eastAsia="en-US"/>
         </w:rPr>
       </w:pPr>
     </w:p>
@@ -6006,7 +5705,6 @@
           <w:rFonts w:ascii="Times New Roman" w:eastAsia="Times New Roman" w:hAnsi="Times New Roman" w:cs="Times New Roman"/>
           <w:sz w:val="20"/>
           <w:szCs w:val="20"/>
-          <w:lang w:eastAsia="en-US"/>
         </w:rPr>
       </w:pPr>
     </w:p>
@@ -6019,7 +5717,6 @@
           <w:rFonts w:ascii="Times New Roman" w:eastAsia="Times New Roman" w:hAnsi="Times New Roman" w:cs="Times New Roman"/>
           <w:sz w:val="20"/>
           <w:szCs w:val="20"/>
-          <w:lang w:eastAsia="en-US"/>
         </w:rPr>
       </w:pPr>
     </w:p>
@@ -6032,7 +5729,6 @@
           <w:rFonts w:ascii="Times New Roman" w:eastAsia="Times New Roman" w:hAnsi="Times New Roman" w:cs="Times New Roman"/>
           <w:sz w:val="20"/>
           <w:szCs w:val="20"/>
-          <w:lang w:eastAsia="en-US"/>
         </w:rPr>
       </w:pPr>
     </w:p>
@@ -6045,7 +5741,6 @@
           <w:rFonts w:ascii="Times New Roman" w:eastAsia="Times New Roman" w:hAnsi="Times New Roman" w:cs="Times New Roman"/>
           <w:sz w:val="20"/>
           <w:szCs w:val="20"/>
-          <w:lang w:eastAsia="en-US"/>
         </w:rPr>
       </w:pPr>
     </w:p>
@@ -6058,7 +5753,6 @@
           <w:rFonts w:ascii="Times New Roman" w:eastAsia="Times New Roman" w:hAnsi="Times New Roman" w:cs="Times New Roman"/>
           <w:sz w:val="20"/>
           <w:szCs w:val="20"/>
-          <w:lang w:eastAsia="en-US"/>
         </w:rPr>
       </w:pPr>
     </w:p>
@@ -6071,7 +5765,6 @@
           <w:rFonts w:ascii="Times New Roman" w:eastAsia="Times New Roman" w:hAnsi="Times New Roman" w:cs="Times New Roman"/>
           <w:sz w:val="20"/>
           <w:szCs w:val="20"/>
-          <w:lang w:eastAsia="en-US"/>
         </w:rPr>
       </w:pPr>
     </w:p>
@@ -6084,7 +5777,6 @@
           <w:rFonts w:ascii="Times New Roman" w:eastAsia="Times New Roman" w:hAnsi="Times New Roman" w:cs="Times New Roman"/>
           <w:sz w:val="20"/>
           <w:szCs w:val="20"/>
-          <w:lang w:eastAsia="en-US"/>
         </w:rPr>
       </w:pPr>
     </w:p>
@@ -6097,7 +5789,6 @@
           <w:rFonts w:ascii="Times New Roman" w:eastAsia="Times New Roman" w:hAnsi="Times New Roman" w:cs="Times New Roman"/>
           <w:sz w:val="20"/>
           <w:szCs w:val="20"/>
-          <w:lang w:eastAsia="en-US"/>
         </w:rPr>
       </w:pPr>
     </w:p>
@@ -6110,7 +5801,6 @@
           <w:rFonts w:ascii="Times New Roman" w:eastAsia="Times New Roman" w:hAnsi="Times New Roman" w:cs="Times New Roman"/>
           <w:sz w:val="20"/>
           <w:szCs w:val="20"/>
-          <w:lang w:eastAsia="en-US"/>
         </w:rPr>
       </w:pPr>
     </w:p>
@@ -6123,7 +5813,6 @@
           <w:rFonts w:ascii="Times New Roman" w:eastAsia="Times New Roman" w:hAnsi="Times New Roman" w:cs="Times New Roman"/>
           <w:sz w:val="20"/>
           <w:szCs w:val="20"/>
-          <w:lang w:eastAsia="en-US"/>
         </w:rPr>
       </w:pPr>
     </w:p>
@@ -6136,7 +5825,6 @@
           <w:rFonts w:ascii="Times New Roman" w:eastAsia="Times New Roman" w:hAnsi="Times New Roman" w:cs="Times New Roman"/>
           <w:sz w:val="20"/>
           <w:szCs w:val="20"/>
-          <w:lang w:eastAsia="en-US"/>
         </w:rPr>
       </w:pPr>
     </w:p>
@@ -6158,15 +5846,13 @@
           <w:rFonts w:eastAsia="Times New Roman"/>
           <w:sz w:val="20"/>
           <w:szCs w:val="20"/>
-          <w:lang w:eastAsia="en-US"/>
-        </w:rPr>
-      </w:pPr>
-      <w:r>
-        <w:rPr>
-          <w:rFonts w:eastAsia="Times New Roman"/>
-          <w:sz w:val="20"/>
-          <w:szCs w:val="20"/>
-          <w:lang w:eastAsia="en-US"/>
+        </w:rPr>
+      </w:pPr>
+      <w:r>
+        <w:rPr>
+          <w:rFonts w:eastAsia="Times New Roman"/>
+          <w:sz w:val="20"/>
+          <w:szCs w:val="20"/>
         </w:rPr>
         <w:t>(</w:t>
       </w:r>
@@ -6176,7 +5862,6 @@
           <w:rFonts w:eastAsia="Times New Roman"/>
           <w:sz w:val="20"/>
           <w:szCs w:val="20"/>
-          <w:lang w:eastAsia="en-US"/>
         </w:rPr>
         <w:t>4  pts</w:t>
       </w:r>
@@ -6186,7 +5871,6 @@
           <w:rFonts w:eastAsia="Times New Roman"/>
           <w:sz w:val="20"/>
           <w:szCs w:val="20"/>
-          <w:lang w:eastAsia="en-US"/>
         </w:rPr>
         <w:t xml:space="preserve">) </w:t>
       </w:r>
@@ -6195,7 +5879,6 @@
           <w:rFonts w:eastAsia="Times New Roman"/>
           <w:sz w:val="20"/>
           <w:szCs w:val="20"/>
-          <w:lang w:eastAsia="en-US"/>
         </w:rPr>
         <w:t>What is the output of the program</w:t>
       </w:r>
@@ -6204,7 +5887,6 @@
           <w:rFonts w:eastAsia="Times New Roman"/>
           <w:sz w:val="20"/>
           <w:szCs w:val="20"/>
-          <w:lang w:eastAsia="en-US"/>
         </w:rPr>
         <w:t xml:space="preserve"> (use the red box to the right)</w:t>
       </w:r>
@@ -6213,7 +5895,6 @@
           <w:rFonts w:eastAsia="Times New Roman"/>
           <w:sz w:val="20"/>
           <w:szCs w:val="20"/>
-          <w:lang w:eastAsia="en-US"/>
         </w:rPr>
         <w:t>?</w:t>
       </w:r>
@@ -6231,245 +5912,230 @@
           <w:rFonts w:eastAsia="Times New Roman"/>
           <w:sz w:val="20"/>
           <w:szCs w:val="20"/>
-          <w:lang w:eastAsia="en-US"/>
-        </w:rPr>
-      </w:pPr>
-    </w:p>
-    <w:p>
-      <w:pPr>
-        <w:tabs>
-          <w:tab w:val="left" w:pos="220"/>
-        </w:tabs>
-        <w:suppressAutoHyphens w:val="0"/>
-        <w:autoSpaceDE w:val="0"/>
-        <w:autoSpaceDN w:val="0"/>
-        <w:adjustRightInd w:val="0"/>
-        <w:rPr>
-          <w:rFonts w:eastAsia="Times New Roman"/>
-          <w:sz w:val="20"/>
-          <w:szCs w:val="20"/>
-          <w:lang w:eastAsia="en-US"/>
-        </w:rPr>
-      </w:pPr>
-    </w:p>
-    <w:p>
-      <w:pPr>
-        <w:tabs>
-          <w:tab w:val="left" w:pos="220"/>
-        </w:tabs>
-        <w:suppressAutoHyphens w:val="0"/>
-        <w:autoSpaceDE w:val="0"/>
-        <w:autoSpaceDN w:val="0"/>
-        <w:adjustRightInd w:val="0"/>
-        <w:rPr>
-          <w:rFonts w:eastAsia="Times New Roman"/>
-          <w:sz w:val="20"/>
-          <w:szCs w:val="20"/>
-          <w:lang w:eastAsia="en-US"/>
-        </w:rPr>
-      </w:pPr>
-    </w:p>
-    <w:p>
-      <w:pPr>
-        <w:tabs>
-          <w:tab w:val="left" w:pos="220"/>
-        </w:tabs>
-        <w:suppressAutoHyphens w:val="0"/>
-        <w:autoSpaceDE w:val="0"/>
-        <w:autoSpaceDN w:val="0"/>
-        <w:adjustRightInd w:val="0"/>
-        <w:rPr>
-          <w:rFonts w:eastAsia="Times New Roman"/>
-          <w:sz w:val="20"/>
-          <w:szCs w:val="20"/>
-          <w:lang w:eastAsia="en-US"/>
-        </w:rPr>
-      </w:pPr>
-    </w:p>
-    <w:p>
-      <w:pPr>
-        <w:tabs>
-          <w:tab w:val="left" w:pos="220"/>
-        </w:tabs>
-        <w:suppressAutoHyphens w:val="0"/>
-        <w:autoSpaceDE w:val="0"/>
-        <w:autoSpaceDN w:val="0"/>
-        <w:adjustRightInd w:val="0"/>
-        <w:rPr>
-          <w:rFonts w:eastAsia="Times New Roman"/>
-          <w:sz w:val="20"/>
-          <w:szCs w:val="20"/>
-          <w:lang w:eastAsia="en-US"/>
-        </w:rPr>
-      </w:pPr>
-    </w:p>
-    <w:p>
-      <w:pPr>
-        <w:tabs>
-          <w:tab w:val="left" w:pos="220"/>
-        </w:tabs>
-        <w:suppressAutoHyphens w:val="0"/>
-        <w:autoSpaceDE w:val="0"/>
-        <w:autoSpaceDN w:val="0"/>
-        <w:adjustRightInd w:val="0"/>
-        <w:rPr>
-          <w:rFonts w:eastAsia="Times New Roman"/>
-          <w:sz w:val="20"/>
-          <w:szCs w:val="20"/>
-          <w:lang w:eastAsia="en-US"/>
-        </w:rPr>
-      </w:pPr>
-    </w:p>
-    <w:p>
-      <w:pPr>
-        <w:tabs>
-          <w:tab w:val="left" w:pos="220"/>
-        </w:tabs>
-        <w:suppressAutoHyphens w:val="0"/>
-        <w:autoSpaceDE w:val="0"/>
-        <w:autoSpaceDN w:val="0"/>
-        <w:adjustRightInd w:val="0"/>
-        <w:rPr>
-          <w:rFonts w:eastAsia="Times New Roman"/>
-          <w:sz w:val="20"/>
-          <w:szCs w:val="20"/>
-          <w:lang w:eastAsia="en-US"/>
-        </w:rPr>
-      </w:pPr>
-    </w:p>
-    <w:p>
-      <w:pPr>
-        <w:tabs>
-          <w:tab w:val="left" w:pos="220"/>
-        </w:tabs>
-        <w:suppressAutoHyphens w:val="0"/>
-        <w:autoSpaceDE w:val="0"/>
-        <w:autoSpaceDN w:val="0"/>
-        <w:adjustRightInd w:val="0"/>
-        <w:rPr>
-          <w:rFonts w:eastAsia="Times New Roman"/>
-          <w:sz w:val="20"/>
-          <w:szCs w:val="20"/>
-          <w:lang w:eastAsia="en-US"/>
-        </w:rPr>
-      </w:pPr>
-    </w:p>
-    <w:p>
-      <w:pPr>
-        <w:tabs>
-          <w:tab w:val="left" w:pos="220"/>
-        </w:tabs>
-        <w:suppressAutoHyphens w:val="0"/>
-        <w:autoSpaceDE w:val="0"/>
-        <w:autoSpaceDN w:val="0"/>
-        <w:adjustRightInd w:val="0"/>
-        <w:rPr>
-          <w:rFonts w:eastAsia="Times New Roman"/>
-          <w:sz w:val="20"/>
-          <w:szCs w:val="20"/>
-          <w:lang w:eastAsia="en-US"/>
-        </w:rPr>
-      </w:pPr>
-    </w:p>
-    <w:p>
-      <w:pPr>
-        <w:tabs>
-          <w:tab w:val="left" w:pos="220"/>
-        </w:tabs>
-        <w:suppressAutoHyphens w:val="0"/>
-        <w:autoSpaceDE w:val="0"/>
-        <w:autoSpaceDN w:val="0"/>
-        <w:adjustRightInd w:val="0"/>
-        <w:rPr>
-          <w:rFonts w:eastAsia="Times New Roman"/>
-          <w:sz w:val="20"/>
-          <w:szCs w:val="20"/>
-          <w:lang w:eastAsia="en-US"/>
-        </w:rPr>
-      </w:pPr>
-    </w:p>
-    <w:p>
-      <w:pPr>
-        <w:tabs>
-          <w:tab w:val="left" w:pos="220"/>
-        </w:tabs>
-        <w:suppressAutoHyphens w:val="0"/>
-        <w:autoSpaceDE w:val="0"/>
-        <w:autoSpaceDN w:val="0"/>
-        <w:adjustRightInd w:val="0"/>
-        <w:rPr>
-          <w:rFonts w:eastAsia="Times New Roman"/>
-          <w:sz w:val="20"/>
-          <w:szCs w:val="20"/>
-          <w:lang w:eastAsia="en-US"/>
-        </w:rPr>
-      </w:pPr>
-    </w:p>
-    <w:p>
-      <w:pPr>
-        <w:tabs>
-          <w:tab w:val="left" w:pos="220"/>
-        </w:tabs>
-        <w:suppressAutoHyphens w:val="0"/>
-        <w:autoSpaceDE w:val="0"/>
-        <w:autoSpaceDN w:val="0"/>
-        <w:adjustRightInd w:val="0"/>
-        <w:rPr>
-          <w:rFonts w:eastAsia="Times New Roman"/>
-          <w:sz w:val="20"/>
-          <w:szCs w:val="20"/>
-          <w:lang w:eastAsia="en-US"/>
-        </w:rPr>
-      </w:pPr>
-    </w:p>
-    <w:p>
-      <w:pPr>
-        <w:tabs>
-          <w:tab w:val="left" w:pos="220"/>
-        </w:tabs>
-        <w:suppressAutoHyphens w:val="0"/>
-        <w:autoSpaceDE w:val="0"/>
-        <w:autoSpaceDN w:val="0"/>
-        <w:adjustRightInd w:val="0"/>
-        <w:rPr>
-          <w:rFonts w:eastAsia="Times New Roman"/>
-          <w:sz w:val="20"/>
-          <w:szCs w:val="20"/>
-          <w:lang w:eastAsia="en-US"/>
-        </w:rPr>
-      </w:pPr>
-    </w:p>
-    <w:p>
-      <w:pPr>
-        <w:tabs>
-          <w:tab w:val="left" w:pos="220"/>
-        </w:tabs>
-        <w:suppressAutoHyphens w:val="0"/>
-        <w:autoSpaceDE w:val="0"/>
-        <w:autoSpaceDN w:val="0"/>
-        <w:adjustRightInd w:val="0"/>
-        <w:rPr>
-          <w:rFonts w:eastAsia="Times New Roman"/>
-          <w:sz w:val="20"/>
-          <w:szCs w:val="20"/>
-          <w:lang w:eastAsia="en-US"/>
-        </w:rPr>
-      </w:pPr>
-    </w:p>
-    <w:p>
-      <w:pPr>
-        <w:tabs>
-          <w:tab w:val="left" w:pos="220"/>
-        </w:tabs>
-        <w:suppressAutoHyphens w:val="0"/>
-        <w:autoSpaceDE w:val="0"/>
-        <w:autoSpaceDN w:val="0"/>
-        <w:adjustRightInd w:val="0"/>
-        <w:rPr>
-          <w:rFonts w:eastAsia="Times New Roman"/>
-          <w:sz w:val="20"/>
-          <w:szCs w:val="20"/>
-          <w:lang w:eastAsia="en-US"/>
+        </w:rPr>
+      </w:pPr>
+    </w:p>
+    <w:p>
+      <w:pPr>
+        <w:tabs>
+          <w:tab w:val="left" w:pos="220"/>
+        </w:tabs>
+        <w:suppressAutoHyphens w:val="0"/>
+        <w:autoSpaceDE w:val="0"/>
+        <w:autoSpaceDN w:val="0"/>
+        <w:adjustRightInd w:val="0"/>
+        <w:rPr>
+          <w:rFonts w:eastAsia="Times New Roman"/>
+          <w:sz w:val="20"/>
+          <w:szCs w:val="20"/>
+        </w:rPr>
+      </w:pPr>
+    </w:p>
+    <w:p>
+      <w:pPr>
+        <w:tabs>
+          <w:tab w:val="left" w:pos="220"/>
+        </w:tabs>
+        <w:suppressAutoHyphens w:val="0"/>
+        <w:autoSpaceDE w:val="0"/>
+        <w:autoSpaceDN w:val="0"/>
+        <w:adjustRightInd w:val="0"/>
+        <w:rPr>
+          <w:rFonts w:eastAsia="Times New Roman"/>
+          <w:sz w:val="20"/>
+          <w:szCs w:val="20"/>
+        </w:rPr>
+      </w:pPr>
+    </w:p>
+    <w:p>
+      <w:pPr>
+        <w:tabs>
+          <w:tab w:val="left" w:pos="220"/>
+        </w:tabs>
+        <w:suppressAutoHyphens w:val="0"/>
+        <w:autoSpaceDE w:val="0"/>
+        <w:autoSpaceDN w:val="0"/>
+        <w:adjustRightInd w:val="0"/>
+        <w:rPr>
+          <w:rFonts w:eastAsia="Times New Roman"/>
+          <w:sz w:val="20"/>
+          <w:szCs w:val="20"/>
+        </w:rPr>
+      </w:pPr>
+    </w:p>
+    <w:p>
+      <w:pPr>
+        <w:tabs>
+          <w:tab w:val="left" w:pos="220"/>
+        </w:tabs>
+        <w:suppressAutoHyphens w:val="0"/>
+        <w:autoSpaceDE w:val="0"/>
+        <w:autoSpaceDN w:val="0"/>
+        <w:adjustRightInd w:val="0"/>
+        <w:rPr>
+          <w:rFonts w:eastAsia="Times New Roman"/>
+          <w:sz w:val="20"/>
+          <w:szCs w:val="20"/>
+        </w:rPr>
+      </w:pPr>
+    </w:p>
+    <w:p>
+      <w:pPr>
+        <w:tabs>
+          <w:tab w:val="left" w:pos="220"/>
+        </w:tabs>
+        <w:suppressAutoHyphens w:val="0"/>
+        <w:autoSpaceDE w:val="0"/>
+        <w:autoSpaceDN w:val="0"/>
+        <w:adjustRightInd w:val="0"/>
+        <w:rPr>
+          <w:rFonts w:eastAsia="Times New Roman"/>
+          <w:sz w:val="20"/>
+          <w:szCs w:val="20"/>
+        </w:rPr>
+      </w:pPr>
+    </w:p>
+    <w:p>
+      <w:pPr>
+        <w:tabs>
+          <w:tab w:val="left" w:pos="220"/>
+        </w:tabs>
+        <w:suppressAutoHyphens w:val="0"/>
+        <w:autoSpaceDE w:val="0"/>
+        <w:autoSpaceDN w:val="0"/>
+        <w:adjustRightInd w:val="0"/>
+        <w:rPr>
+          <w:rFonts w:eastAsia="Times New Roman"/>
+          <w:sz w:val="20"/>
+          <w:szCs w:val="20"/>
+        </w:rPr>
+      </w:pPr>
+    </w:p>
+    <w:p>
+      <w:pPr>
+        <w:tabs>
+          <w:tab w:val="left" w:pos="220"/>
+        </w:tabs>
+        <w:suppressAutoHyphens w:val="0"/>
+        <w:autoSpaceDE w:val="0"/>
+        <w:autoSpaceDN w:val="0"/>
+        <w:adjustRightInd w:val="0"/>
+        <w:rPr>
+          <w:rFonts w:eastAsia="Times New Roman"/>
+          <w:sz w:val="20"/>
+          <w:szCs w:val="20"/>
+        </w:rPr>
+      </w:pPr>
+    </w:p>
+    <w:p>
+      <w:pPr>
+        <w:tabs>
+          <w:tab w:val="left" w:pos="220"/>
+        </w:tabs>
+        <w:suppressAutoHyphens w:val="0"/>
+        <w:autoSpaceDE w:val="0"/>
+        <w:autoSpaceDN w:val="0"/>
+        <w:adjustRightInd w:val="0"/>
+        <w:rPr>
+          <w:rFonts w:eastAsia="Times New Roman"/>
+          <w:sz w:val="20"/>
+          <w:szCs w:val="20"/>
+        </w:rPr>
+      </w:pPr>
+    </w:p>
+    <w:p>
+      <w:pPr>
+        <w:tabs>
+          <w:tab w:val="left" w:pos="220"/>
+        </w:tabs>
+        <w:suppressAutoHyphens w:val="0"/>
+        <w:autoSpaceDE w:val="0"/>
+        <w:autoSpaceDN w:val="0"/>
+        <w:adjustRightInd w:val="0"/>
+        <w:rPr>
+          <w:rFonts w:eastAsia="Times New Roman"/>
+          <w:sz w:val="20"/>
+          <w:szCs w:val="20"/>
+        </w:rPr>
+      </w:pPr>
+    </w:p>
+    <w:p>
+      <w:pPr>
+        <w:tabs>
+          <w:tab w:val="left" w:pos="220"/>
+        </w:tabs>
+        <w:suppressAutoHyphens w:val="0"/>
+        <w:autoSpaceDE w:val="0"/>
+        <w:autoSpaceDN w:val="0"/>
+        <w:adjustRightInd w:val="0"/>
+        <w:rPr>
+          <w:rFonts w:eastAsia="Times New Roman"/>
+          <w:sz w:val="20"/>
+          <w:szCs w:val="20"/>
+        </w:rPr>
+      </w:pPr>
+    </w:p>
+    <w:p>
+      <w:pPr>
+        <w:tabs>
+          <w:tab w:val="left" w:pos="220"/>
+        </w:tabs>
+        <w:suppressAutoHyphens w:val="0"/>
+        <w:autoSpaceDE w:val="0"/>
+        <w:autoSpaceDN w:val="0"/>
+        <w:adjustRightInd w:val="0"/>
+        <w:rPr>
+          <w:rFonts w:eastAsia="Times New Roman"/>
+          <w:sz w:val="20"/>
+          <w:szCs w:val="20"/>
+        </w:rPr>
+      </w:pPr>
+    </w:p>
+    <w:p>
+      <w:pPr>
+        <w:tabs>
+          <w:tab w:val="left" w:pos="220"/>
+        </w:tabs>
+        <w:suppressAutoHyphens w:val="0"/>
+        <w:autoSpaceDE w:val="0"/>
+        <w:autoSpaceDN w:val="0"/>
+        <w:adjustRightInd w:val="0"/>
+        <w:rPr>
+          <w:rFonts w:eastAsia="Times New Roman"/>
+          <w:sz w:val="20"/>
+          <w:szCs w:val="20"/>
+        </w:rPr>
+      </w:pPr>
+    </w:p>
+    <w:p>
+      <w:pPr>
+        <w:tabs>
+          <w:tab w:val="left" w:pos="220"/>
+        </w:tabs>
+        <w:suppressAutoHyphens w:val="0"/>
+        <w:autoSpaceDE w:val="0"/>
+        <w:autoSpaceDN w:val="0"/>
+        <w:adjustRightInd w:val="0"/>
+        <w:rPr>
+          <w:rFonts w:eastAsia="Times New Roman"/>
+          <w:sz w:val="20"/>
+          <w:szCs w:val="20"/>
+        </w:rPr>
+      </w:pPr>
+    </w:p>
+    <w:p>
+      <w:pPr>
+        <w:tabs>
+          <w:tab w:val="left" w:pos="220"/>
+        </w:tabs>
+        <w:suppressAutoHyphens w:val="0"/>
+        <w:autoSpaceDE w:val="0"/>
+        <w:autoSpaceDN w:val="0"/>
+        <w:adjustRightInd w:val="0"/>
+        <w:rPr>
+          <w:rFonts w:eastAsia="Times New Roman"/>
+          <w:sz w:val="20"/>
+          <w:szCs w:val="20"/>
         </w:rPr>
       </w:pPr>
     </w:p>
@@ -6491,15 +6157,13 @@
           <w:rFonts w:eastAsia="Times New Roman"/>
           <w:sz w:val="20"/>
           <w:szCs w:val="20"/>
-          <w:lang w:eastAsia="en-US"/>
-        </w:rPr>
-      </w:pPr>
-      <w:r>
-        <w:rPr>
-          <w:rFonts w:eastAsia="Times New Roman"/>
-          <w:sz w:val="20"/>
-          <w:szCs w:val="20"/>
-          <w:lang w:eastAsia="en-US"/>
+        </w:rPr>
+      </w:pPr>
+      <w:r>
+        <w:rPr>
+          <w:rFonts w:eastAsia="Times New Roman"/>
+          <w:sz w:val="20"/>
+          <w:szCs w:val="20"/>
         </w:rPr>
         <w:t>(</w:t>
       </w:r>
@@ -6509,7 +6173,6 @@
           <w:rFonts w:eastAsia="Times New Roman"/>
           <w:sz w:val="20"/>
           <w:szCs w:val="20"/>
-          <w:lang w:eastAsia="en-US"/>
         </w:rPr>
         <w:t>6  pts</w:t>
       </w:r>
@@ -6519,7 +6182,6 @@
           <w:rFonts w:eastAsia="Times New Roman"/>
           <w:sz w:val="20"/>
           <w:szCs w:val="20"/>
-          <w:lang w:eastAsia="en-US"/>
         </w:rPr>
         <w:t xml:space="preserve">) </w:t>
       </w:r>
@@ -6528,7 +6190,6 @@
           <w:rFonts w:eastAsia="Times New Roman"/>
           <w:sz w:val="20"/>
           <w:szCs w:val="20"/>
-          <w:lang w:eastAsia="en-US"/>
         </w:rPr>
         <w:t xml:space="preserve">What does  </w:t>
       </w:r>
@@ -6538,7 +6199,6 @@
           <w:rFonts w:ascii="Courier New" w:eastAsia="Times New Roman" w:hAnsi="Courier New" w:cs="Courier New"/>
           <w:sz w:val="20"/>
           <w:szCs w:val="20"/>
-          <w:lang w:eastAsia="en-US"/>
         </w:rPr>
         <w:t>array_of_integers</w:t>
       </w:r>
@@ -6548,7 +6208,6 @@
           <w:rFonts w:eastAsia="Times New Roman"/>
           <w:sz w:val="20"/>
           <w:szCs w:val="20"/>
-          <w:lang w:eastAsia="en-US"/>
         </w:rPr>
         <w:t xml:space="preserve">  evaluate to?  If you dereference it, what value do you get?  Try it.  </w:t>
       </w:r>
@@ -6563,19 +6222,16 @@
         <w:autoSpaceDN w:val="0"/>
         <w:adjustRightInd w:val="0"/>
         <w:rPr>
-          <w:rFonts w:ascii="Courier New" w:eastAsia="Times New Roman" w:hAnsi="Courier New" w:cs="Courier New"/>
-          <w:color w:val="FF0000"/>
-          <w:sz w:val="20"/>
-          <w:szCs w:val="20"/>
-          <w:lang w:eastAsia="en-US"/>
-        </w:rPr>
-      </w:pPr>
-      <w:r>
-        <w:rPr>
-          <w:rFonts w:eastAsia="Times New Roman"/>
-          <w:sz w:val="20"/>
-          <w:szCs w:val="20"/>
-          <w:lang w:eastAsia="en-US"/>
+          <w:rFonts w:eastAsia="Times New Roman"/>
+          <w:sz w:val="20"/>
+          <w:szCs w:val="20"/>
+        </w:rPr>
+      </w:pPr>
+      <w:r>
+        <w:rPr>
+          <w:rFonts w:eastAsia="Times New Roman"/>
+          <w:sz w:val="20"/>
+          <w:szCs w:val="20"/>
         </w:rPr>
         <w:tab/>
       </w:r>
@@ -6584,7 +6240,6 @@
           <w:rFonts w:eastAsia="Times New Roman"/>
           <w:sz w:val="20"/>
           <w:szCs w:val="20"/>
-          <w:lang w:eastAsia="en-US"/>
         </w:rPr>
         <w:tab/>
       </w:r>
@@ -6593,9 +6248,50 @@
           <w:rFonts w:eastAsia="Times New Roman"/>
           <w:sz w:val="20"/>
           <w:szCs w:val="20"/>
-          <w:lang w:eastAsia="en-US"/>
         </w:rPr>
         <w:tab/>
+      </w:r>
+    </w:p>
+    <w:p>
+      <w:pPr>
+        <w:tabs>
+          <w:tab w:val="left" w:pos="220"/>
+        </w:tabs>
+        <w:suppressAutoHyphens w:val="0"/>
+        <w:autoSpaceDE w:val="0"/>
+        <w:autoSpaceDN w:val="0"/>
+        <w:adjustRightInd w:val="0"/>
+        <w:rPr>
+          <w:rFonts w:eastAsia="Times New Roman"/>
+          <w:sz w:val="20"/>
+          <w:szCs w:val="20"/>
+        </w:rPr>
+      </w:pPr>
+      <w:r>
+        <w:rPr>
+          <w:rFonts w:eastAsia="Times New Roman"/>
+          <w:sz w:val="20"/>
+          <w:szCs w:val="20"/>
+        </w:rPr>
+        <w:tab/>
+      </w:r>
+      <w:r>
+        <w:rPr>
+          <w:rFonts w:eastAsia="Times New Roman"/>
+          <w:sz w:val="20"/>
+          <w:szCs w:val="20"/>
+        </w:rPr>
+        <w:tab/>
+        <w:t>Array_of_integers evaluate to an Array of 10 integers. When you dereference it, you will receive the number 0</w:t>
+      </w:r>
+      <w:r>
+        <w:rPr>
+          <w:rFonts w:eastAsia="Times New Roman"/>
+          <w:sz w:val="20"/>
+          <w:szCs w:val="20"/>
+        </w:rPr>
+        <w:tab/>
+        <w:t xml:space="preserve"> because it is the first value you start with.</w:t>
       </w:r>
     </w:p>
     <w:p>
@@ -6631,134 +6327,277 @@
           <w:szCs w:val="20"/>
         </w:rPr>
       </w:pPr>
-      <w:r>
+    </w:p>
+    <w:p>
+      <w:pPr>
+        <w:tabs>
+          <w:tab w:val="left" w:pos="220"/>
+        </w:tabs>
+        <w:suppressAutoHyphens w:val="0"/>
+        <w:autoSpaceDE w:val="0"/>
+        <w:autoSpaceDN w:val="0"/>
+        <w:adjustRightInd w:val="0"/>
         <w:rPr>
           <w:rFonts w:ascii="Courier New" w:hAnsi="Courier New" w:cs="Courier New"/>
           <w:color w:val="FF0000"/>
           <w:sz w:val="20"/>
           <w:szCs w:val="20"/>
         </w:rPr>
-        <w:tab/>
-      </w:r>
-      <w:r>
-        <w:rPr>
-          <w:rFonts w:ascii="Courier New" w:hAnsi="Courier New" w:cs="Courier New"/>
-          <w:color w:val="FF0000"/>
-          <w:sz w:val="20"/>
-          <w:szCs w:val="20"/>
-        </w:rPr>
-        <w:tab/>
-      </w:r>
-      <w:r>
-        <w:rPr>
-          <w:rFonts w:ascii="Courier New" w:hAnsi="Courier New" w:cs="Courier New"/>
-          <w:color w:val="FF0000"/>
-          <w:sz w:val="20"/>
-          <w:szCs w:val="20"/>
-        </w:rPr>
-        <w:tab/>
-        <w:t>9(?)</w:t>
-      </w:r>
-    </w:p>
-    <w:p>
-      <w:pPr>
-        <w:tabs>
-          <w:tab w:val="left" w:pos="220"/>
-        </w:tabs>
-        <w:suppressAutoHyphens w:val="0"/>
-        <w:autoSpaceDE w:val="0"/>
-        <w:autoSpaceDN w:val="0"/>
-        <w:adjustRightInd w:val="0"/>
-        <w:rPr>
-          <w:rFonts w:ascii="Courier New" w:hAnsi="Courier New" w:cs="Courier New"/>
-          <w:color w:val="FF0000"/>
-          <w:sz w:val="20"/>
-          <w:szCs w:val="20"/>
-        </w:rPr>
-      </w:pPr>
-    </w:p>
-    <w:p>
-      <w:pPr>
-        <w:tabs>
-          <w:tab w:val="left" w:pos="220"/>
-        </w:tabs>
-        <w:suppressAutoHyphens w:val="0"/>
-        <w:autoSpaceDE w:val="0"/>
-        <w:autoSpaceDN w:val="0"/>
-        <w:adjustRightInd w:val="0"/>
-        <w:rPr>
-          <w:rFonts w:ascii="Courier New" w:hAnsi="Courier New" w:cs="Courier New"/>
-          <w:color w:val="FF0000"/>
-          <w:sz w:val="20"/>
-          <w:szCs w:val="20"/>
-        </w:rPr>
-      </w:pPr>
-    </w:p>
-    <w:p>
-      <w:pPr>
-        <w:tabs>
-          <w:tab w:val="left" w:pos="220"/>
-        </w:tabs>
-        <w:suppressAutoHyphens w:val="0"/>
-        <w:autoSpaceDE w:val="0"/>
-        <w:autoSpaceDN w:val="0"/>
-        <w:adjustRightInd w:val="0"/>
-        <w:rPr>
-          <w:rFonts w:ascii="Courier New" w:hAnsi="Courier New" w:cs="Courier New"/>
-          <w:color w:val="FF0000"/>
-          <w:sz w:val="20"/>
-          <w:szCs w:val="20"/>
-        </w:rPr>
-      </w:pPr>
-    </w:p>
-    <w:p>
-      <w:pPr>
-        <w:tabs>
-          <w:tab w:val="left" w:pos="220"/>
-        </w:tabs>
-        <w:suppressAutoHyphens w:val="0"/>
-        <w:autoSpaceDE w:val="0"/>
-        <w:autoSpaceDN w:val="0"/>
-        <w:adjustRightInd w:val="0"/>
-        <w:rPr>
-          <w:rFonts w:ascii="Courier New" w:hAnsi="Courier New" w:cs="Courier New"/>
-          <w:color w:val="FF0000"/>
-          <w:sz w:val="20"/>
-          <w:szCs w:val="20"/>
-        </w:rPr>
-      </w:pPr>
-    </w:p>
-    <w:p>
-      <w:pPr>
-        <w:tabs>
-          <w:tab w:val="left" w:pos="220"/>
-        </w:tabs>
-        <w:suppressAutoHyphens w:val="0"/>
-        <w:autoSpaceDE w:val="0"/>
-        <w:autoSpaceDN w:val="0"/>
-        <w:adjustRightInd w:val="0"/>
-        <w:rPr>
-          <w:rFonts w:ascii="Courier New" w:hAnsi="Courier New" w:cs="Courier New"/>
-          <w:color w:val="FF0000"/>
-          <w:sz w:val="20"/>
-          <w:szCs w:val="20"/>
-        </w:rPr>
-      </w:pPr>
-    </w:p>
-    <w:p>
-      <w:pPr>
-        <w:tabs>
-          <w:tab w:val="left" w:pos="220"/>
-        </w:tabs>
-        <w:suppressAutoHyphens w:val="0"/>
-        <w:autoSpaceDE w:val="0"/>
-        <w:autoSpaceDN w:val="0"/>
-        <w:adjustRightInd w:val="0"/>
-        <w:rPr>
-          <w:rFonts w:eastAsia="Times New Roman"/>
-          <w:sz w:val="20"/>
-          <w:szCs w:val="20"/>
-          <w:lang w:eastAsia="en-US"/>
+      </w:pPr>
+    </w:p>
+    <w:p>
+      <w:pPr>
+        <w:tabs>
+          <w:tab w:val="left" w:pos="220"/>
+        </w:tabs>
+        <w:suppressAutoHyphens w:val="0"/>
+        <w:autoSpaceDE w:val="0"/>
+        <w:autoSpaceDN w:val="0"/>
+        <w:adjustRightInd w:val="0"/>
+        <w:rPr>
+          <w:rFonts w:eastAsia="Times New Roman"/>
+          <w:sz w:val="20"/>
+          <w:szCs w:val="20"/>
+        </w:rPr>
+      </w:pPr>
+    </w:p>
+    <w:p>
+      <w:pPr>
+        <w:tabs>
+          <w:tab w:val="left" w:pos="220"/>
+        </w:tabs>
+        <w:suppressAutoHyphens w:val="0"/>
+        <w:autoSpaceDE w:val="0"/>
+        <w:autoSpaceDN w:val="0"/>
+        <w:adjustRightInd w:val="0"/>
+        <w:rPr>
+          <w:rFonts w:eastAsia="Times New Roman"/>
+          <w:sz w:val="20"/>
+          <w:szCs w:val="20"/>
+        </w:rPr>
+      </w:pPr>
+    </w:p>
+    <w:p>
+      <w:pPr>
+        <w:tabs>
+          <w:tab w:val="left" w:pos="220"/>
+        </w:tabs>
+        <w:suppressAutoHyphens w:val="0"/>
+        <w:autoSpaceDE w:val="0"/>
+        <w:autoSpaceDN w:val="0"/>
+        <w:adjustRightInd w:val="0"/>
+        <w:rPr>
+          <w:rFonts w:eastAsia="Times New Roman"/>
+          <w:sz w:val="20"/>
+          <w:szCs w:val="20"/>
+        </w:rPr>
+      </w:pPr>
+    </w:p>
+    <w:p>
+      <w:pPr>
+        <w:tabs>
+          <w:tab w:val="left" w:pos="220"/>
+        </w:tabs>
+        <w:suppressAutoHyphens w:val="0"/>
+        <w:autoSpaceDE w:val="0"/>
+        <w:autoSpaceDN w:val="0"/>
+        <w:adjustRightInd w:val="0"/>
+        <w:rPr>
+          <w:rFonts w:eastAsia="Times New Roman"/>
+          <w:sz w:val="20"/>
+          <w:szCs w:val="20"/>
+        </w:rPr>
+      </w:pPr>
+    </w:p>
+    <w:p>
+      <w:pPr>
+        <w:tabs>
+          <w:tab w:val="left" w:pos="220"/>
+        </w:tabs>
+        <w:suppressAutoHyphens w:val="0"/>
+        <w:autoSpaceDE w:val="0"/>
+        <w:autoSpaceDN w:val="0"/>
+        <w:adjustRightInd w:val="0"/>
+        <w:rPr>
+          <w:rFonts w:eastAsia="Times New Roman"/>
+          <w:sz w:val="20"/>
+          <w:szCs w:val="20"/>
+        </w:rPr>
+      </w:pPr>
+    </w:p>
+    <w:p>
+      <w:pPr>
+        <w:tabs>
+          <w:tab w:val="left" w:pos="220"/>
+        </w:tabs>
+        <w:suppressAutoHyphens w:val="0"/>
+        <w:autoSpaceDE w:val="0"/>
+        <w:autoSpaceDN w:val="0"/>
+        <w:adjustRightInd w:val="0"/>
+        <w:rPr>
+          <w:rFonts w:eastAsia="Times New Roman"/>
+          <w:sz w:val="20"/>
+          <w:szCs w:val="20"/>
+        </w:rPr>
+      </w:pPr>
+    </w:p>
+    <w:p>
+      <w:pPr>
+        <w:tabs>
+          <w:tab w:val="left" w:pos="220"/>
+        </w:tabs>
+        <w:suppressAutoHyphens w:val="0"/>
+        <w:autoSpaceDE w:val="0"/>
+        <w:autoSpaceDN w:val="0"/>
+        <w:adjustRightInd w:val="0"/>
+        <w:rPr>
+          <w:rFonts w:eastAsia="Times New Roman"/>
+          <w:sz w:val="20"/>
+          <w:szCs w:val="20"/>
+        </w:rPr>
+      </w:pPr>
+    </w:p>
+    <w:p>
+      <w:pPr>
+        <w:tabs>
+          <w:tab w:val="left" w:pos="220"/>
+        </w:tabs>
+        <w:suppressAutoHyphens w:val="0"/>
+        <w:autoSpaceDE w:val="0"/>
+        <w:autoSpaceDN w:val="0"/>
+        <w:adjustRightInd w:val="0"/>
+        <w:rPr>
+          <w:rFonts w:eastAsia="Times New Roman"/>
+          <w:sz w:val="20"/>
+          <w:szCs w:val="20"/>
+        </w:rPr>
+      </w:pPr>
+    </w:p>
+    <w:p>
+      <w:pPr>
+        <w:tabs>
+          <w:tab w:val="left" w:pos="220"/>
+        </w:tabs>
+        <w:suppressAutoHyphens w:val="0"/>
+        <w:autoSpaceDE w:val="0"/>
+        <w:autoSpaceDN w:val="0"/>
+        <w:adjustRightInd w:val="0"/>
+        <w:rPr>
+          <w:rFonts w:eastAsia="Times New Roman"/>
+          <w:sz w:val="20"/>
+          <w:szCs w:val="20"/>
+        </w:rPr>
+      </w:pPr>
+    </w:p>
+    <w:p>
+      <w:pPr>
+        <w:tabs>
+          <w:tab w:val="left" w:pos="220"/>
+        </w:tabs>
+        <w:suppressAutoHyphens w:val="0"/>
+        <w:autoSpaceDE w:val="0"/>
+        <w:autoSpaceDN w:val="0"/>
+        <w:adjustRightInd w:val="0"/>
+        <w:rPr>
+          <w:rFonts w:eastAsia="Times New Roman"/>
+          <w:sz w:val="20"/>
+          <w:szCs w:val="20"/>
+        </w:rPr>
+      </w:pPr>
+    </w:p>
+    <w:p>
+      <w:pPr>
+        <w:tabs>
+          <w:tab w:val="left" w:pos="220"/>
+        </w:tabs>
+        <w:suppressAutoHyphens w:val="0"/>
+        <w:autoSpaceDE w:val="0"/>
+        <w:autoSpaceDN w:val="0"/>
+        <w:adjustRightInd w:val="0"/>
+        <w:rPr>
+          <w:rFonts w:eastAsia="Times New Roman"/>
+          <w:sz w:val="20"/>
+          <w:szCs w:val="20"/>
+        </w:rPr>
+      </w:pPr>
+    </w:p>
+    <w:p>
+      <w:pPr>
+        <w:tabs>
+          <w:tab w:val="left" w:pos="220"/>
+        </w:tabs>
+        <w:suppressAutoHyphens w:val="0"/>
+        <w:autoSpaceDE w:val="0"/>
+        <w:autoSpaceDN w:val="0"/>
+        <w:adjustRightInd w:val="0"/>
+        <w:rPr>
+          <w:rFonts w:eastAsia="Times New Roman"/>
+          <w:sz w:val="20"/>
+          <w:szCs w:val="20"/>
+        </w:rPr>
+      </w:pPr>
+    </w:p>
+    <w:p>
+      <w:pPr>
+        <w:tabs>
+          <w:tab w:val="left" w:pos="220"/>
+        </w:tabs>
+        <w:suppressAutoHyphens w:val="0"/>
+        <w:autoSpaceDE w:val="0"/>
+        <w:autoSpaceDN w:val="0"/>
+        <w:adjustRightInd w:val="0"/>
+        <w:rPr>
+          <w:rFonts w:eastAsia="Times New Roman"/>
+          <w:sz w:val="20"/>
+          <w:szCs w:val="20"/>
+        </w:rPr>
+      </w:pPr>
+    </w:p>
+    <w:p>
+      <w:pPr>
+        <w:tabs>
+          <w:tab w:val="left" w:pos="220"/>
+        </w:tabs>
+        <w:suppressAutoHyphens w:val="0"/>
+        <w:autoSpaceDE w:val="0"/>
+        <w:autoSpaceDN w:val="0"/>
+        <w:adjustRightInd w:val="0"/>
+        <w:rPr>
+          <w:rFonts w:eastAsia="Times New Roman"/>
+          <w:sz w:val="20"/>
+          <w:szCs w:val="20"/>
+        </w:rPr>
+      </w:pPr>
+    </w:p>
+    <w:p>
+      <w:pPr>
+        <w:tabs>
+          <w:tab w:val="left" w:pos="220"/>
+        </w:tabs>
+        <w:suppressAutoHyphens w:val="0"/>
+        <w:autoSpaceDE w:val="0"/>
+        <w:autoSpaceDN w:val="0"/>
+        <w:adjustRightInd w:val="0"/>
+        <w:rPr>
+          <w:rFonts w:eastAsia="Times New Roman"/>
+          <w:sz w:val="20"/>
+          <w:szCs w:val="20"/>
+        </w:rPr>
+      </w:pPr>
+    </w:p>
+    <w:p>
+      <w:pPr>
+        <w:tabs>
+          <w:tab w:val="left" w:pos="220"/>
+        </w:tabs>
+        <w:suppressAutoHyphens w:val="0"/>
+        <w:autoSpaceDE w:val="0"/>
+        <w:autoSpaceDN w:val="0"/>
+        <w:adjustRightInd w:val="0"/>
+        <w:rPr>
+          <w:rFonts w:eastAsia="Times New Roman"/>
+          <w:sz w:val="20"/>
+          <w:szCs w:val="20"/>
         </w:rPr>
       </w:pPr>
     </w:p>
@@ -6780,16 +6619,15 @@
           <w:rFonts w:eastAsia="Times New Roman"/>
           <w:sz w:val="20"/>
           <w:szCs w:val="20"/>
-          <w:lang w:eastAsia="en-US"/>
-        </w:rPr>
-      </w:pPr>
-      <w:r>
-        <w:rPr>
-          <w:rFonts w:eastAsia="Times New Roman"/>
-          <w:sz w:val="20"/>
-          <w:szCs w:val="20"/>
-          <w:lang w:eastAsia="en-US"/>
-        </w:rPr>
+        </w:rPr>
+      </w:pPr>
+      <w:r>
+        <w:rPr>
+          <w:rFonts w:eastAsia="Times New Roman"/>
+          <w:sz w:val="20"/>
+          <w:szCs w:val="20"/>
+        </w:rPr>
+        <w:lastRenderedPageBreak/>
         <w:t>Suppose we change lines 10-11 to the following:</w:t>
       </w:r>
     </w:p>
@@ -6806,7 +6644,6 @@
           <w:rFonts w:eastAsia="Times New Roman"/>
           <w:sz w:val="20"/>
           <w:szCs w:val="20"/>
-          <w:lang w:eastAsia="en-US"/>
         </w:rPr>
       </w:pPr>
       <w:r>
@@ -6815,7 +6652,6 @@
           <w:noProof/>
           <w:sz w:val="20"/>
           <w:szCs w:val="20"/>
-          <w:lang w:eastAsia="en-US"/>
         </w:rPr>
         <mc:AlternateContent>
           <mc:Choice Requires="wps">
@@ -6963,7 +6799,25 @@
                                 <w:sz w:val="20"/>
                                 <w:szCs w:val="20"/>
                               </w:rPr>
-                              <w:t xml:space="preserve">    *(ptr_of_array + </w:t>
+                              <w:t xml:space="preserve">    *(</w:t>
+                            </w:r>
+                            <w:proofErr w:type="spellStart"/>
+                            <w:r>
+                              <w:rPr>
+                                <w:rFonts w:ascii="Courier New" w:hAnsi="Courier New" w:cs="Courier New"/>
+                                <w:sz w:val="20"/>
+                                <w:szCs w:val="20"/>
+                              </w:rPr>
+                              <w:t>ptr_of_array</w:t>
+                            </w:r>
+                            <w:proofErr w:type="spellEnd"/>
+                            <w:r>
+                              <w:rPr>
+                                <w:rFonts w:ascii="Courier New" w:hAnsi="Courier New" w:cs="Courier New"/>
+                                <w:sz w:val="20"/>
+                                <w:szCs w:val="20"/>
+                              </w:rPr>
+                              <w:t xml:space="preserve"> + </w:t>
                             </w:r>
                             <w:proofErr w:type="spellStart"/>
                             <w:r>
@@ -7171,41 +7025,38 @@
           <w:rFonts w:eastAsia="Times New Roman"/>
           <w:sz w:val="20"/>
           <w:szCs w:val="20"/>
-          <w:lang w:eastAsia="en-US"/>
-        </w:rPr>
-      </w:pPr>
-    </w:p>
-    <w:p>
-      <w:pPr>
-        <w:tabs>
-          <w:tab w:val="left" w:pos="220"/>
-        </w:tabs>
-        <w:suppressAutoHyphens w:val="0"/>
-        <w:autoSpaceDE w:val="0"/>
-        <w:autoSpaceDN w:val="0"/>
-        <w:adjustRightInd w:val="0"/>
-        <w:rPr>
-          <w:rFonts w:eastAsia="Times New Roman"/>
-          <w:sz w:val="20"/>
-          <w:szCs w:val="20"/>
-          <w:lang w:eastAsia="en-US"/>
-        </w:rPr>
-      </w:pPr>
-    </w:p>
-    <w:p>
-      <w:pPr>
-        <w:tabs>
-          <w:tab w:val="left" w:pos="220"/>
-        </w:tabs>
-        <w:suppressAutoHyphens w:val="0"/>
-        <w:autoSpaceDE w:val="0"/>
-        <w:autoSpaceDN w:val="0"/>
-        <w:adjustRightInd w:val="0"/>
-        <w:rPr>
-          <w:rFonts w:eastAsia="Times New Roman"/>
-          <w:sz w:val="20"/>
-          <w:szCs w:val="20"/>
-          <w:lang w:eastAsia="en-US"/>
+        </w:rPr>
+      </w:pPr>
+    </w:p>
+    <w:p>
+      <w:pPr>
+        <w:tabs>
+          <w:tab w:val="left" w:pos="220"/>
+        </w:tabs>
+        <w:suppressAutoHyphens w:val="0"/>
+        <w:autoSpaceDE w:val="0"/>
+        <w:autoSpaceDN w:val="0"/>
+        <w:adjustRightInd w:val="0"/>
+        <w:rPr>
+          <w:rFonts w:eastAsia="Times New Roman"/>
+          <w:sz w:val="20"/>
+          <w:szCs w:val="20"/>
+        </w:rPr>
+      </w:pPr>
+    </w:p>
+    <w:p>
+      <w:pPr>
+        <w:tabs>
+          <w:tab w:val="left" w:pos="220"/>
+        </w:tabs>
+        <w:suppressAutoHyphens w:val="0"/>
+        <w:autoSpaceDE w:val="0"/>
+        <w:autoSpaceDN w:val="0"/>
+        <w:adjustRightInd w:val="0"/>
+        <w:rPr>
+          <w:rFonts w:eastAsia="Times New Roman"/>
+          <w:sz w:val="20"/>
+          <w:szCs w:val="20"/>
         </w:rPr>
       </w:pPr>
     </w:p>
@@ -7223,15 +7074,13 @@
           <w:rFonts w:eastAsia="Times New Roman"/>
           <w:sz w:val="20"/>
           <w:szCs w:val="20"/>
-          <w:lang w:eastAsia="en-US"/>
-        </w:rPr>
-      </w:pPr>
-      <w:r>
-        <w:rPr>
-          <w:rFonts w:eastAsia="Times New Roman"/>
-          <w:sz w:val="20"/>
-          <w:szCs w:val="20"/>
-          <w:lang w:eastAsia="en-US"/>
+        </w:rPr>
+      </w:pPr>
+      <w:r>
+        <w:rPr>
+          <w:rFonts w:eastAsia="Times New Roman"/>
+          <w:sz w:val="20"/>
+          <w:szCs w:val="20"/>
         </w:rPr>
         <w:t>(</w:t>
       </w:r>
@@ -7241,7 +7090,6 @@
           <w:rFonts w:eastAsia="Times New Roman"/>
           <w:sz w:val="20"/>
           <w:szCs w:val="20"/>
-          <w:lang w:eastAsia="en-US"/>
         </w:rPr>
         <w:t>6  pts</w:t>
       </w:r>
@@ -7251,7 +7099,6 @@
           <w:rFonts w:eastAsia="Times New Roman"/>
           <w:sz w:val="20"/>
           <w:szCs w:val="20"/>
-          <w:lang w:eastAsia="en-US"/>
         </w:rPr>
         <w:t xml:space="preserve">) </w:t>
       </w:r>
@@ -7260,7 +7107,6 @@
           <w:rFonts w:eastAsia="Times New Roman"/>
           <w:sz w:val="20"/>
           <w:szCs w:val="20"/>
-          <w:lang w:eastAsia="en-US"/>
         </w:rPr>
         <w:t>Will the output change?  Why or why not?</w:t>
       </w:r>
@@ -7279,15 +7125,13 @@
           <w:color w:val="FF0000"/>
           <w:sz w:val="20"/>
           <w:szCs w:val="20"/>
-          <w:lang w:eastAsia="en-US"/>
-        </w:rPr>
-      </w:pPr>
-      <w:r>
-        <w:rPr>
-          <w:rFonts w:eastAsia="Times New Roman"/>
-          <w:sz w:val="20"/>
-          <w:szCs w:val="20"/>
-          <w:lang w:eastAsia="en-US"/>
+        </w:rPr>
+      </w:pPr>
+      <w:r>
+        <w:rPr>
+          <w:rFonts w:eastAsia="Times New Roman"/>
+          <w:sz w:val="20"/>
+          <w:szCs w:val="20"/>
         </w:rPr>
         <w:tab/>
       </w:r>
@@ -7296,7 +7140,6 @@
           <w:rFonts w:eastAsia="Times New Roman"/>
           <w:sz w:val="20"/>
           <w:szCs w:val="20"/>
-          <w:lang w:eastAsia="en-US"/>
         </w:rPr>
         <w:tab/>
       </w:r>
@@ -7305,7 +7148,6 @@
           <w:rFonts w:eastAsia="Times New Roman"/>
           <w:sz w:val="20"/>
           <w:szCs w:val="20"/>
-          <w:lang w:eastAsia="en-US"/>
         </w:rPr>
         <w:tab/>
       </w:r>
@@ -7324,7 +7166,6 @@
           <w:color w:val="FF0000"/>
           <w:sz w:val="20"/>
           <w:szCs w:val="20"/>
-          <w:lang w:eastAsia="en-US"/>
         </w:rPr>
       </w:pPr>
     </w:p>
@@ -7342,81 +7183,46 @@
           <w:color w:val="FF0000"/>
           <w:sz w:val="20"/>
           <w:szCs w:val="20"/>
-          <w:lang w:eastAsia="en-US"/>
-        </w:rPr>
-      </w:pPr>
-    </w:p>
-    <w:p>
-      <w:pPr>
-        <w:tabs>
-          <w:tab w:val="left" w:pos="220"/>
-        </w:tabs>
-        <w:suppressAutoHyphens w:val="0"/>
-        <w:autoSpaceDE w:val="0"/>
-        <w:autoSpaceDN w:val="0"/>
-        <w:adjustRightInd w:val="0"/>
+        </w:rPr>
+      </w:pPr>
+      <w:r>
         <w:rPr>
           <w:rFonts w:eastAsia="Times New Roman"/>
           <w:color w:val="FF0000"/>
           <w:sz w:val="20"/>
           <w:szCs w:val="20"/>
-          <w:lang w:eastAsia="en-US"/>
-        </w:rPr>
-      </w:pPr>
-    </w:p>
-    <w:p>
-      <w:pPr>
-        <w:tabs>
-          <w:tab w:val="left" w:pos="220"/>
-        </w:tabs>
-        <w:suppressAutoHyphens w:val="0"/>
-        <w:autoSpaceDE w:val="0"/>
-        <w:autoSpaceDN w:val="0"/>
-        <w:adjustRightInd w:val="0"/>
+        </w:rPr>
+        <w:tab/>
+      </w:r>
+      <w:r>
         <w:rPr>
           <w:rFonts w:eastAsia="Times New Roman"/>
           <w:color w:val="FF0000"/>
           <w:sz w:val="20"/>
           <w:szCs w:val="20"/>
-          <w:lang w:eastAsia="en-US"/>
-        </w:rPr>
-      </w:pPr>
-    </w:p>
-    <w:p>
-      <w:pPr>
-        <w:tabs>
-          <w:tab w:val="left" w:pos="220"/>
-        </w:tabs>
-        <w:suppressAutoHyphens w:val="0"/>
-        <w:autoSpaceDE w:val="0"/>
-        <w:autoSpaceDN w:val="0"/>
-        <w:adjustRightInd w:val="0"/>
+        </w:rPr>
+        <w:tab/>
+      </w:r>
+      <w:proofErr w:type="gramStart"/>
+      <w:r>
         <w:rPr>
           <w:rFonts w:eastAsia="Times New Roman"/>
           <w:color w:val="FF0000"/>
           <w:sz w:val="20"/>
           <w:szCs w:val="20"/>
-          <w:lang w:eastAsia="en-US"/>
-        </w:rPr>
-      </w:pPr>
-    </w:p>
-    <w:p>
-      <w:pPr>
-        <w:tabs>
-          <w:tab w:val="left" w:pos="220"/>
-        </w:tabs>
-        <w:suppressAutoHyphens w:val="0"/>
-        <w:autoSpaceDE w:val="0"/>
-        <w:autoSpaceDN w:val="0"/>
-        <w:adjustRightInd w:val="0"/>
+        </w:rPr>
+        <w:t>No</w:t>
+      </w:r>
+      <w:proofErr w:type="gramEnd"/>
+      <w:r>
         <w:rPr>
           <w:rFonts w:eastAsia="Times New Roman"/>
           <w:color w:val="FF0000"/>
           <w:sz w:val="20"/>
           <w:szCs w:val="20"/>
-          <w:lang w:eastAsia="en-US"/>
-        </w:rPr>
-      </w:pPr>
+        </w:rPr>
+        <w:t xml:space="preserve"> the output does not change because the pointer to the first element is already referenced to the first element.</w:t>
+      </w:r>
     </w:p>
     <w:p>
       <w:pPr>
@@ -7432,24 +7238,90 @@
           <w:color w:val="FF0000"/>
           <w:sz w:val="20"/>
           <w:szCs w:val="20"/>
-          <w:lang w:eastAsia="en-US"/>
-        </w:rPr>
-      </w:pPr>
-    </w:p>
-    <w:p>
-      <w:pPr>
-        <w:tabs>
-          <w:tab w:val="left" w:pos="220"/>
-        </w:tabs>
-        <w:suppressAutoHyphens w:val="0"/>
-        <w:autoSpaceDE w:val="0"/>
-        <w:autoSpaceDN w:val="0"/>
-        <w:adjustRightInd w:val="0"/>
-        <w:rPr>
-          <w:rFonts w:eastAsia="Times New Roman"/>
-          <w:sz w:val="20"/>
-          <w:szCs w:val="20"/>
-          <w:lang w:eastAsia="en-US"/>
+        </w:rPr>
+      </w:pPr>
+    </w:p>
+    <w:p>
+      <w:pPr>
+        <w:tabs>
+          <w:tab w:val="left" w:pos="220"/>
+        </w:tabs>
+        <w:suppressAutoHyphens w:val="0"/>
+        <w:autoSpaceDE w:val="0"/>
+        <w:autoSpaceDN w:val="0"/>
+        <w:adjustRightInd w:val="0"/>
+        <w:rPr>
+          <w:rFonts w:eastAsia="Times New Roman"/>
+          <w:color w:val="FF0000"/>
+          <w:sz w:val="20"/>
+          <w:szCs w:val="20"/>
+        </w:rPr>
+      </w:pPr>
+    </w:p>
+    <w:p>
+      <w:pPr>
+        <w:tabs>
+          <w:tab w:val="left" w:pos="220"/>
+        </w:tabs>
+        <w:suppressAutoHyphens w:val="0"/>
+        <w:autoSpaceDE w:val="0"/>
+        <w:autoSpaceDN w:val="0"/>
+        <w:adjustRightInd w:val="0"/>
+        <w:rPr>
+          <w:rFonts w:eastAsia="Times New Roman"/>
+          <w:color w:val="FF0000"/>
+          <w:sz w:val="20"/>
+          <w:szCs w:val="20"/>
+        </w:rPr>
+      </w:pPr>
+    </w:p>
+    <w:p>
+      <w:pPr>
+        <w:tabs>
+          <w:tab w:val="left" w:pos="220"/>
+        </w:tabs>
+        <w:suppressAutoHyphens w:val="0"/>
+        <w:autoSpaceDE w:val="0"/>
+        <w:autoSpaceDN w:val="0"/>
+        <w:adjustRightInd w:val="0"/>
+        <w:rPr>
+          <w:rFonts w:eastAsia="Times New Roman"/>
+          <w:color w:val="FF0000"/>
+          <w:sz w:val="20"/>
+          <w:szCs w:val="20"/>
+        </w:rPr>
+      </w:pPr>
+    </w:p>
+    <w:p>
+      <w:pPr>
+        <w:tabs>
+          <w:tab w:val="left" w:pos="220"/>
+        </w:tabs>
+        <w:suppressAutoHyphens w:val="0"/>
+        <w:autoSpaceDE w:val="0"/>
+        <w:autoSpaceDN w:val="0"/>
+        <w:adjustRightInd w:val="0"/>
+        <w:rPr>
+          <w:rFonts w:eastAsia="Times New Roman"/>
+          <w:color w:val="FF0000"/>
+          <w:sz w:val="20"/>
+          <w:szCs w:val="20"/>
+        </w:rPr>
+      </w:pPr>
+    </w:p>
+    <w:p>
+      <w:pPr>
+        <w:tabs>
+          <w:tab w:val="left" w:pos="220"/>
+        </w:tabs>
+        <w:suppressAutoHyphens w:val="0"/>
+        <w:autoSpaceDE w:val="0"/>
+        <w:autoSpaceDN w:val="0"/>
+        <w:adjustRightInd w:val="0"/>
+        <w:rPr>
+          <w:rFonts w:eastAsia="Times New Roman"/>
+          <w:sz w:val="20"/>
+          <w:szCs w:val="20"/>
         </w:rPr>
       </w:pPr>
     </w:p>
@@ -7471,15 +7343,13 @@
           <w:rFonts w:eastAsia="Times New Roman"/>
           <w:sz w:val="20"/>
           <w:szCs w:val="20"/>
-          <w:lang w:eastAsia="en-US"/>
-        </w:rPr>
-      </w:pPr>
-      <w:r>
-        <w:rPr>
-          <w:rFonts w:eastAsia="Times New Roman"/>
-          <w:sz w:val="20"/>
-          <w:szCs w:val="20"/>
-          <w:lang w:eastAsia="en-US"/>
+        </w:rPr>
+      </w:pPr>
+      <w:r>
+        <w:rPr>
+          <w:rFonts w:eastAsia="Times New Roman"/>
+          <w:sz w:val="20"/>
+          <w:szCs w:val="20"/>
         </w:rPr>
         <w:t>Suppose we change lines 13-14 of the original program to the following statements:</w:t>
       </w:r>
@@ -7497,7 +7367,6 @@
           <w:rFonts w:eastAsia="Times New Roman"/>
           <w:sz w:val="20"/>
           <w:szCs w:val="20"/>
-          <w:lang w:eastAsia="en-US"/>
         </w:rPr>
       </w:pPr>
       <w:r>
@@ -7506,7 +7375,6 @@
           <w:noProof/>
           <w:sz w:val="20"/>
           <w:szCs w:val="20"/>
-          <w:lang w:eastAsia="en-US"/>
         </w:rPr>
         <mc:AlternateContent>
           <mc:Choice Requires="wps">
@@ -7682,7 +7550,25 @@
                                 <w:sz w:val="20"/>
                                 <w:szCs w:val="20"/>
                               </w:rPr>
-                              <w:t xml:space="preserve">“%d\n”, *(ptr_of_array + </w:t>
+                              <w:t>“%d\n”, *(</w:t>
+                            </w:r>
+                            <w:proofErr w:type="spellStart"/>
+                            <w:r>
+                              <w:rPr>
+                                <w:rFonts w:ascii="Courier New" w:hAnsi="Courier New" w:cs="Courier New"/>
+                                <w:sz w:val="20"/>
+                                <w:szCs w:val="20"/>
+                              </w:rPr>
+                              <w:t>ptr_of_array</w:t>
+                            </w:r>
+                            <w:proofErr w:type="spellEnd"/>
+                            <w:r>
+                              <w:rPr>
+                                <w:rFonts w:ascii="Courier New" w:hAnsi="Courier New" w:cs="Courier New"/>
+                                <w:sz w:val="20"/>
+                                <w:szCs w:val="20"/>
+                              </w:rPr>
+                              <w:t xml:space="preserve"> + </w:t>
                             </w:r>
                             <w:proofErr w:type="spellStart"/>
                             <w:r>
@@ -7882,41 +7768,38 @@
           <w:rFonts w:eastAsia="Times New Roman"/>
           <w:sz w:val="20"/>
           <w:szCs w:val="20"/>
-          <w:lang w:eastAsia="en-US"/>
-        </w:rPr>
-      </w:pPr>
-    </w:p>
-    <w:p>
-      <w:pPr>
-        <w:tabs>
-          <w:tab w:val="left" w:pos="220"/>
-        </w:tabs>
-        <w:suppressAutoHyphens w:val="0"/>
-        <w:autoSpaceDE w:val="0"/>
-        <w:autoSpaceDN w:val="0"/>
-        <w:adjustRightInd w:val="0"/>
-        <w:rPr>
-          <w:rFonts w:eastAsia="Times New Roman"/>
-          <w:sz w:val="20"/>
-          <w:szCs w:val="20"/>
-          <w:lang w:eastAsia="en-US"/>
-        </w:rPr>
-      </w:pPr>
-    </w:p>
-    <w:p>
-      <w:pPr>
-        <w:tabs>
-          <w:tab w:val="left" w:pos="220"/>
-        </w:tabs>
-        <w:suppressAutoHyphens w:val="0"/>
-        <w:autoSpaceDE w:val="0"/>
-        <w:autoSpaceDN w:val="0"/>
-        <w:adjustRightInd w:val="0"/>
-        <w:rPr>
-          <w:rFonts w:eastAsia="Times New Roman"/>
-          <w:sz w:val="20"/>
-          <w:szCs w:val="20"/>
-          <w:lang w:eastAsia="en-US"/>
+        </w:rPr>
+      </w:pPr>
+    </w:p>
+    <w:p>
+      <w:pPr>
+        <w:tabs>
+          <w:tab w:val="left" w:pos="220"/>
+        </w:tabs>
+        <w:suppressAutoHyphens w:val="0"/>
+        <w:autoSpaceDE w:val="0"/>
+        <w:autoSpaceDN w:val="0"/>
+        <w:adjustRightInd w:val="0"/>
+        <w:rPr>
+          <w:rFonts w:eastAsia="Times New Roman"/>
+          <w:sz w:val="20"/>
+          <w:szCs w:val="20"/>
+        </w:rPr>
+      </w:pPr>
+    </w:p>
+    <w:p>
+      <w:pPr>
+        <w:tabs>
+          <w:tab w:val="left" w:pos="220"/>
+        </w:tabs>
+        <w:suppressAutoHyphens w:val="0"/>
+        <w:autoSpaceDE w:val="0"/>
+        <w:autoSpaceDN w:val="0"/>
+        <w:adjustRightInd w:val="0"/>
+        <w:rPr>
+          <w:rFonts w:eastAsia="Times New Roman"/>
+          <w:sz w:val="20"/>
+          <w:szCs w:val="20"/>
         </w:rPr>
       </w:pPr>
     </w:p>
@@ -7934,15 +7817,13 @@
           <w:rFonts w:eastAsia="Times New Roman"/>
           <w:sz w:val="20"/>
           <w:szCs w:val="20"/>
-          <w:lang w:eastAsia="en-US"/>
-        </w:rPr>
-      </w:pPr>
-      <w:r>
-        <w:rPr>
-          <w:rFonts w:eastAsia="Times New Roman"/>
-          <w:sz w:val="20"/>
-          <w:szCs w:val="20"/>
-          <w:lang w:eastAsia="en-US"/>
+        </w:rPr>
+      </w:pPr>
+      <w:r>
+        <w:rPr>
+          <w:rFonts w:eastAsia="Times New Roman"/>
+          <w:sz w:val="20"/>
+          <w:szCs w:val="20"/>
         </w:rPr>
         <w:t>(</w:t>
       </w:r>
@@ -7952,7 +7833,6 @@
           <w:rFonts w:eastAsia="Times New Roman"/>
           <w:sz w:val="20"/>
           <w:szCs w:val="20"/>
-          <w:lang w:eastAsia="en-US"/>
         </w:rPr>
         <w:t>6  pts</w:t>
       </w:r>
@@ -7962,7 +7842,6 @@
           <w:rFonts w:eastAsia="Times New Roman"/>
           <w:sz w:val="20"/>
           <w:szCs w:val="20"/>
-          <w:lang w:eastAsia="en-US"/>
         </w:rPr>
         <w:t xml:space="preserve">) </w:t>
       </w:r>
@@ -7971,7 +7850,6 @@
           <w:rFonts w:eastAsia="Times New Roman"/>
           <w:sz w:val="20"/>
           <w:szCs w:val="20"/>
-          <w:lang w:eastAsia="en-US"/>
         </w:rPr>
         <w:t>Will the output change?  Why or why not?</w:t>
       </w:r>
@@ -7991,15 +7869,13 @@
           <w:color w:val="FF0000"/>
           <w:sz w:val="20"/>
           <w:szCs w:val="20"/>
-          <w:lang w:eastAsia="en-US"/>
-        </w:rPr>
-      </w:pPr>
-      <w:r>
-        <w:rPr>
-          <w:rFonts w:eastAsia="Times New Roman"/>
-          <w:sz w:val="20"/>
-          <w:szCs w:val="20"/>
-          <w:lang w:eastAsia="en-US"/>
+        </w:rPr>
+      </w:pPr>
+      <w:r>
+        <w:rPr>
+          <w:rFonts w:eastAsia="Times New Roman"/>
+          <w:sz w:val="20"/>
+          <w:szCs w:val="20"/>
         </w:rPr>
         <w:tab/>
       </w:r>
@@ -8019,7 +7895,6 @@
           <w:color w:val="FF0000"/>
           <w:sz w:val="20"/>
           <w:szCs w:val="20"/>
-          <w:lang w:eastAsia="en-US"/>
         </w:rPr>
       </w:pPr>
     </w:p>
@@ -8038,7 +7913,6 @@
           <w:color w:val="FF0000"/>
           <w:sz w:val="20"/>
           <w:szCs w:val="20"/>
-          <w:lang w:eastAsia="en-US"/>
         </w:rPr>
       </w:pPr>
       <w:r>
@@ -8047,7 +7921,6 @@
           <w:color w:val="FF0000"/>
           <w:sz w:val="20"/>
           <w:szCs w:val="20"/>
-          <w:lang w:eastAsia="en-US"/>
         </w:rPr>
         <w:t xml:space="preserve">The output will change because you are now telling the program to reprint the same array on top of the previous </w:t>
       </w:r>
@@ -8057,7 +7930,6 @@
           <w:color w:val="FF0000"/>
           <w:sz w:val="20"/>
           <w:szCs w:val="20"/>
-          <w:lang w:eastAsia="en-US"/>
         </w:rPr>
         <w:t>array.</w:t>
       </w:r>
@@ -8077,7 +7949,6 @@
           <w:color w:val="FF0000"/>
           <w:sz w:val="20"/>
           <w:szCs w:val="20"/>
-          <w:lang w:eastAsia="en-US"/>
         </w:rPr>
       </w:pPr>
     </w:p>
@@ -8096,7 +7967,6 @@
           <w:color w:val="FF0000"/>
           <w:sz w:val="20"/>
           <w:szCs w:val="20"/>
-          <w:lang w:eastAsia="en-US"/>
         </w:rPr>
       </w:pPr>
     </w:p>
@@ -8115,7 +7985,6 @@
           <w:color w:val="FF0000"/>
           <w:sz w:val="20"/>
           <w:szCs w:val="20"/>
-          <w:lang w:eastAsia="en-US"/>
         </w:rPr>
       </w:pPr>
     </w:p>
@@ -8134,7 +8003,6 @@
           <w:color w:val="FF0000"/>
           <w:sz w:val="20"/>
           <w:szCs w:val="20"/>
-          <w:lang w:eastAsia="en-US"/>
         </w:rPr>
       </w:pPr>
     </w:p>
@@ -8153,7 +8021,6 @@
           <w:color w:val="FF0000"/>
           <w:sz w:val="20"/>
           <w:szCs w:val="20"/>
-          <w:lang w:eastAsia="en-US"/>
         </w:rPr>
       </w:pPr>
     </w:p>
@@ -8172,24 +8039,22 @@
           <w:color w:val="FF0000"/>
           <w:sz w:val="20"/>
           <w:szCs w:val="20"/>
-          <w:lang w:eastAsia="en-US"/>
-        </w:rPr>
-      </w:pPr>
-    </w:p>
-    <w:p>
-      <w:pPr>
-        <w:tabs>
-          <w:tab w:val="left" w:pos="220"/>
-        </w:tabs>
-        <w:suppressAutoHyphens w:val="0"/>
-        <w:autoSpaceDE w:val="0"/>
-        <w:autoSpaceDN w:val="0"/>
-        <w:adjustRightInd w:val="0"/>
-        <w:rPr>
-          <w:rFonts w:eastAsia="Times New Roman"/>
-          <w:sz w:val="20"/>
-          <w:szCs w:val="20"/>
-          <w:lang w:eastAsia="en-US"/>
+        </w:rPr>
+      </w:pPr>
+    </w:p>
+    <w:p>
+      <w:pPr>
+        <w:tabs>
+          <w:tab w:val="left" w:pos="220"/>
+        </w:tabs>
+        <w:suppressAutoHyphens w:val="0"/>
+        <w:autoSpaceDE w:val="0"/>
+        <w:autoSpaceDN w:val="0"/>
+        <w:adjustRightInd w:val="0"/>
+        <w:rPr>
+          <w:rFonts w:eastAsia="Times New Roman"/>
+          <w:sz w:val="20"/>
+          <w:szCs w:val="20"/>
         </w:rPr>
       </w:pPr>
     </w:p>
@@ -8211,15 +8076,13 @@
           <w:rFonts w:eastAsia="Times New Roman"/>
           <w:sz w:val="20"/>
           <w:szCs w:val="20"/>
-          <w:lang w:eastAsia="en-US"/>
-        </w:rPr>
-      </w:pPr>
-      <w:r>
-        <w:rPr>
-          <w:rFonts w:eastAsia="Times New Roman"/>
-          <w:sz w:val="20"/>
-          <w:szCs w:val="20"/>
-          <w:lang w:eastAsia="en-US"/>
+        </w:rPr>
+      </w:pPr>
+      <w:r>
+        <w:rPr>
+          <w:rFonts w:eastAsia="Times New Roman"/>
+          <w:sz w:val="20"/>
+          <w:szCs w:val="20"/>
         </w:rPr>
         <w:t>Suppose we change lines 10-11 of the original program to the following statements:</w:t>
       </w:r>
@@ -8237,7 +8100,6 @@
           <w:rFonts w:eastAsia="Times New Roman"/>
           <w:sz w:val="20"/>
           <w:szCs w:val="20"/>
-          <w:lang w:eastAsia="en-US"/>
         </w:rPr>
       </w:pPr>
       <w:r>
@@ -8246,15 +8108,14 @@
           <w:noProof/>
           <w:sz w:val="20"/>
           <w:szCs w:val="20"/>
-          <w:lang w:eastAsia="en-US"/>
         </w:rPr>
         <mc:AlternateContent>
           <mc:Choice Requires="wps">
             <w:drawing>
-              <wp:anchor distT="0" distB="0" distL="114300" distR="114300" simplePos="0" relativeHeight="251657216" behindDoc="0" locked="0" layoutInCell="1" allowOverlap="1" wp14:anchorId="6BE2900D" wp14:editId="6DBD239A">
+              <wp:anchor distT="0" distB="0" distL="114300" distR="114300" simplePos="0" relativeHeight="251657216" behindDoc="0" locked="0" layoutInCell="1" allowOverlap="1" wp14:anchorId="6BE2900D" wp14:editId="7179D072">
                 <wp:simplePos x="0" y="0"/>
                 <wp:positionH relativeFrom="column">
-                  <wp:posOffset>682625</wp:posOffset>
+                  <wp:posOffset>690374</wp:posOffset>
                 </wp:positionH>
                 <wp:positionV relativeFrom="paragraph">
                   <wp:posOffset>31750</wp:posOffset>
@@ -8394,7 +8255,25 @@
                                 <w:sz w:val="20"/>
                                 <w:szCs w:val="20"/>
                               </w:rPr>
-                              <w:t xml:space="preserve">    *(ptr_of_array++) = </w:t>
+                              <w:t xml:space="preserve">    *(</w:t>
+                            </w:r>
+                            <w:proofErr w:type="spellStart"/>
+                            <w:r>
+                              <w:rPr>
+                                <w:rFonts w:ascii="Courier New" w:hAnsi="Courier New" w:cs="Courier New"/>
+                                <w:sz w:val="20"/>
+                                <w:szCs w:val="20"/>
+                              </w:rPr>
+                              <w:t>ptr_of_array</w:t>
+                            </w:r>
+                            <w:proofErr w:type="spellEnd"/>
+                            <w:r>
+                              <w:rPr>
+                                <w:rFonts w:ascii="Courier New" w:hAnsi="Courier New" w:cs="Courier New"/>
+                                <w:sz w:val="20"/>
+                                <w:szCs w:val="20"/>
+                              </w:rPr>
+                              <w:t xml:space="preserve">++) = </w:t>
                             </w:r>
                             <w:proofErr w:type="spellStart"/>
                             <w:r>
@@ -8434,7 +8313,11 @@
           </mc:Choice>
           <mc:Fallback>
             <w:pict>
-              <v:shape w14:anchorId="6BE2900D" id="Text Box 4" o:spid="_x0000_s1032" type="#_x0000_t202" style="position:absolute;margin-left:53.75pt;margin-top:2.5pt;width:336.65pt;height:36.65pt;z-index:251657216;visibility:visible;mso-wrap-style:square;mso-width-percent:0;mso-height-percent:0;mso-wrap-distance-left:9pt;mso-wrap-distance-top:0;mso-wrap-distance-right:9pt;mso-wrap-distance-bottom:0;mso-position-horizontal:absolute;mso-position-horizontal-relative:text;mso-position-vertical:absolute;mso-position-vertical-relative:text;mso-width-percent:0;mso-height-percent:0;mso-width-relative:page;mso-height-relative:page;v-text-anchor:top" o:gfxdata="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" fillcolor="#f2f2f2" stroked="f">
+              <v:shapetype w14:anchorId="6BE2900D" id="_x0000_t202" coordsize="21600,21600" o:spt="202" path="m,l,21600r21600,l21600,xe">
+                <v:stroke joinstyle="miter"/>
+                <v:path gradientshapeok="t" o:connecttype="rect"/>
+              </v:shapetype>
+              <v:shape id="Text Box 4" o:spid="_x0000_s1032" type="#_x0000_t202" style="position:absolute;margin-left:54.35pt;margin-top:2.5pt;width:336.65pt;height:36.65pt;z-index:251657216;visibility:visible;mso-wrap-style:square;mso-width-percent:0;mso-height-percent:0;mso-wrap-distance-left:9pt;mso-wrap-distance-top:0;mso-wrap-distance-right:9pt;mso-wrap-distance-bottom:0;mso-position-horizontal:absolute;mso-position-horizontal-relative:text;mso-position-vertical:absolute;mso-position-vertical-relative:text;mso-width-percent:0;mso-height-percent:0;mso-width-relative:page;mso-height-relative:page;v-text-anchor:top" o:gfxdata="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" fillcolor="#f2f2f2" stroked="f">
                 <v:path arrowok="t"/>
                 <v:textbox inset=",7.2pt,,7.2pt">
                   <w:txbxContent>
@@ -8523,7 +8406,25 @@
                           <w:sz w:val="20"/>
                           <w:szCs w:val="20"/>
                         </w:rPr>
-                        <w:t xml:space="preserve">    *(ptr_of_array++) = </w:t>
+                        <w:t xml:space="preserve">    *(</w:t>
+                      </w:r>
+                      <w:proofErr w:type="spellStart"/>
+                      <w:r>
+                        <w:rPr>
+                          <w:rFonts w:ascii="Courier New" w:hAnsi="Courier New" w:cs="Courier New"/>
+                          <w:sz w:val="20"/>
+                          <w:szCs w:val="20"/>
+                        </w:rPr>
+                        <w:t>ptr_of_array</w:t>
+                      </w:r>
+                      <w:proofErr w:type="spellEnd"/>
+                      <w:r>
+                        <w:rPr>
+                          <w:rFonts w:ascii="Courier New" w:hAnsi="Courier New" w:cs="Courier New"/>
+                          <w:sz w:val="20"/>
+                          <w:szCs w:val="20"/>
+                        </w:rPr>
+                        <w:t xml:space="preserve">++) = </w:t>
                       </w:r>
                       <w:proofErr w:type="spellStart"/>
                       <w:r>
@@ -8566,41 +8467,38 @@
           <w:rFonts w:eastAsia="Times New Roman"/>
           <w:sz w:val="20"/>
           <w:szCs w:val="20"/>
-          <w:lang w:eastAsia="en-US"/>
-        </w:rPr>
-      </w:pPr>
-    </w:p>
-    <w:p>
-      <w:pPr>
-        <w:tabs>
-          <w:tab w:val="left" w:pos="220"/>
-        </w:tabs>
-        <w:suppressAutoHyphens w:val="0"/>
-        <w:autoSpaceDE w:val="0"/>
-        <w:autoSpaceDN w:val="0"/>
-        <w:adjustRightInd w:val="0"/>
-        <w:rPr>
-          <w:rFonts w:eastAsia="Times New Roman"/>
-          <w:sz w:val="20"/>
-          <w:szCs w:val="20"/>
-          <w:lang w:eastAsia="en-US"/>
-        </w:rPr>
-      </w:pPr>
-    </w:p>
-    <w:p>
-      <w:pPr>
-        <w:tabs>
-          <w:tab w:val="left" w:pos="220"/>
-        </w:tabs>
-        <w:suppressAutoHyphens w:val="0"/>
-        <w:autoSpaceDE w:val="0"/>
-        <w:autoSpaceDN w:val="0"/>
-        <w:adjustRightInd w:val="0"/>
-        <w:rPr>
-          <w:rFonts w:eastAsia="Times New Roman"/>
-          <w:sz w:val="20"/>
-          <w:szCs w:val="20"/>
-          <w:lang w:eastAsia="en-US"/>
+        </w:rPr>
+      </w:pPr>
+    </w:p>
+    <w:p>
+      <w:pPr>
+        <w:tabs>
+          <w:tab w:val="left" w:pos="220"/>
+        </w:tabs>
+        <w:suppressAutoHyphens w:val="0"/>
+        <w:autoSpaceDE w:val="0"/>
+        <w:autoSpaceDN w:val="0"/>
+        <w:adjustRightInd w:val="0"/>
+        <w:rPr>
+          <w:rFonts w:eastAsia="Times New Roman"/>
+          <w:sz w:val="20"/>
+          <w:szCs w:val="20"/>
+        </w:rPr>
+      </w:pPr>
+    </w:p>
+    <w:p>
+      <w:pPr>
+        <w:tabs>
+          <w:tab w:val="left" w:pos="220"/>
+        </w:tabs>
+        <w:suppressAutoHyphens w:val="0"/>
+        <w:autoSpaceDE w:val="0"/>
+        <w:autoSpaceDN w:val="0"/>
+        <w:adjustRightInd w:val="0"/>
+        <w:rPr>
+          <w:rFonts w:eastAsia="Times New Roman"/>
+          <w:sz w:val="20"/>
+          <w:szCs w:val="20"/>
         </w:rPr>
       </w:pPr>
     </w:p>
@@ -8618,15 +8516,13 @@
           <w:rFonts w:eastAsia="Times New Roman"/>
           <w:sz w:val="20"/>
           <w:szCs w:val="20"/>
-          <w:lang w:eastAsia="en-US"/>
-        </w:rPr>
-      </w:pPr>
-      <w:r>
-        <w:rPr>
-          <w:rFonts w:eastAsia="Times New Roman"/>
-          <w:sz w:val="20"/>
-          <w:szCs w:val="20"/>
-          <w:lang w:eastAsia="en-US"/>
+        </w:rPr>
+      </w:pPr>
+      <w:r>
+        <w:rPr>
+          <w:rFonts w:eastAsia="Times New Roman"/>
+          <w:sz w:val="20"/>
+          <w:szCs w:val="20"/>
         </w:rPr>
         <w:t>(</w:t>
       </w:r>
@@ -8636,7 +8532,6 @@
           <w:rFonts w:eastAsia="Times New Roman"/>
           <w:sz w:val="20"/>
           <w:szCs w:val="20"/>
-          <w:lang w:eastAsia="en-US"/>
         </w:rPr>
         <w:t>6  pts</w:t>
       </w:r>
@@ -8646,7 +8541,6 @@
           <w:rFonts w:eastAsia="Times New Roman"/>
           <w:sz w:val="20"/>
           <w:szCs w:val="20"/>
-          <w:lang w:eastAsia="en-US"/>
         </w:rPr>
         <w:t xml:space="preserve">) </w:t>
       </w:r>
@@ -8655,7 +8549,6 @@
           <w:rFonts w:eastAsia="Times New Roman"/>
           <w:sz w:val="20"/>
           <w:szCs w:val="20"/>
-          <w:lang w:eastAsia="en-US"/>
         </w:rPr>
         <w:t xml:space="preserve">Will the output change?  Why or why not?  </w:t>
       </w:r>
@@ -8674,7 +8567,6 @@
           <w:rFonts w:eastAsia="Times New Roman"/>
           <w:sz w:val="20"/>
           <w:szCs w:val="20"/>
-          <w:lang w:eastAsia="en-US"/>
         </w:rPr>
       </w:pPr>
     </w:p>
@@ -8692,7 +8584,6 @@
           <w:rFonts w:eastAsia="Times New Roman"/>
           <w:sz w:val="20"/>
           <w:szCs w:val="20"/>
-          <w:lang w:eastAsia="en-US"/>
         </w:rPr>
       </w:pPr>
       <w:proofErr w:type="gramStart"/>
@@ -8703,7 +8594,6 @@
           <w:bCs/>
           <w:sz w:val="20"/>
           <w:szCs w:val="20"/>
-          <w:lang w:eastAsia="en-US"/>
         </w:rPr>
         <w:t>No</w:t>
       </w:r>
@@ -8713,7 +8603,6 @@
           <w:rFonts w:eastAsia="Times New Roman"/>
           <w:sz w:val="20"/>
           <w:szCs w:val="20"/>
-          <w:lang w:eastAsia="en-US"/>
         </w:rPr>
         <w:t xml:space="preserve"> the output will not change because </w:t>
       </w:r>
@@ -8722,9 +8611,32 @@
           <w:rFonts w:eastAsia="Times New Roman"/>
           <w:sz w:val="20"/>
           <w:szCs w:val="20"/>
-          <w:lang w:eastAsia="en-US"/>
-        </w:rPr>
-        <w:t>it is basically taking in the same information like the original code is doing and running a line of code so similar that it outputs the exact same output as the original code.</w:t>
+        </w:rPr>
+        <w:t xml:space="preserve">it is basically taking in the same information like the original code </w:t>
+      </w:r>
+      <w:r>
+        <w:rPr>
+          <w:rFonts w:eastAsia="Times New Roman"/>
+          <w:sz w:val="20"/>
+          <w:szCs w:val="20"/>
+        </w:rPr>
+        <w:t>and</w:t>
+      </w:r>
+      <w:r>
+        <w:rPr>
+          <w:rFonts w:eastAsia="Times New Roman"/>
+          <w:sz w:val="20"/>
+          <w:szCs w:val="20"/>
+        </w:rPr>
+        <w:t xml:space="preserve"> following the same instruction that tells it to print the array. The only difference being that the information being used is being called from a different variable. The different variable takes information from the original source.</w:t>
+      </w:r>
+      <w:r>
+        <w:rPr>
+          <w:rFonts w:eastAsia="Times New Roman"/>
+          <w:sz w:val="20"/>
+          <w:szCs w:val="20"/>
+        </w:rPr>
+        <w:t xml:space="preserve"> </w:t>
       </w:r>
     </w:p>
     <w:p>
@@ -8741,7 +8653,6 @@
           <w:rFonts w:eastAsia="Times New Roman"/>
           <w:sz w:val="20"/>
           <w:szCs w:val="20"/>
-          <w:lang w:eastAsia="en-US"/>
         </w:rPr>
       </w:pPr>
     </w:p>
@@ -8759,7 +8670,6 @@
           <w:rFonts w:eastAsia="Times New Roman"/>
           <w:sz w:val="20"/>
           <w:szCs w:val="20"/>
-          <w:lang w:eastAsia="en-US"/>
         </w:rPr>
       </w:pPr>
     </w:p>
@@ -8777,7 +8687,6 @@
           <w:rFonts w:eastAsia="Times New Roman"/>
           <w:sz w:val="20"/>
           <w:szCs w:val="20"/>
-          <w:lang w:eastAsia="en-US"/>
         </w:rPr>
       </w:pPr>
     </w:p>
@@ -8795,7 +8704,22 @@
           <w:rFonts w:eastAsia="Times New Roman"/>
           <w:sz w:val="20"/>
           <w:szCs w:val="20"/>
-          <w:lang w:eastAsia="en-US"/>
+        </w:rPr>
+      </w:pPr>
+    </w:p>
+    <w:p>
+      <w:pPr>
+        <w:tabs>
+          <w:tab w:val="left" w:pos="220"/>
+        </w:tabs>
+        <w:suppressAutoHyphens w:val="0"/>
+        <w:autoSpaceDE w:val="0"/>
+        <w:autoSpaceDN w:val="0"/>
+        <w:adjustRightInd w:val="0"/>
+        <w:rPr>
+          <w:rFonts w:eastAsia="Times New Roman"/>
+          <w:sz w:val="20"/>
+          <w:szCs w:val="20"/>
         </w:rPr>
       </w:pPr>
     </w:p>
@@ -8813,7 +8737,6 @@
           <w:rFonts w:eastAsia="Times New Roman"/>
           <w:sz w:val="20"/>
           <w:szCs w:val="20"/>
-          <w:lang w:eastAsia="en-US"/>
         </w:rPr>
       </w:pPr>
     </w:p>
@@ -8831,7 +8754,6 @@
           <w:rFonts w:eastAsia="Times New Roman"/>
           <w:sz w:val="20"/>
           <w:szCs w:val="20"/>
-          <w:lang w:eastAsia="en-US"/>
         </w:rPr>
       </w:pPr>
     </w:p>
@@ -8849,7 +8771,6 @@
           <w:rFonts w:eastAsia="Times New Roman"/>
           <w:sz w:val="20"/>
           <w:szCs w:val="20"/>
-          <w:lang w:eastAsia="en-US"/>
         </w:rPr>
       </w:pPr>
     </w:p>
@@ -8867,9 +8788,76 @@
           <w:rFonts w:eastAsia="Times New Roman"/>
           <w:sz w:val="20"/>
           <w:szCs w:val="20"/>
-          <w:lang w:eastAsia="en-US"/>
-        </w:rPr>
-      </w:pPr>
+        </w:rPr>
+      </w:pPr>
+      <w:r>
+        <w:rPr>
+          <w:rFonts w:eastAsia="Times New Roman"/>
+          <w:sz w:val="20"/>
+          <w:szCs w:val="20"/>
+        </w:rPr>
+        <w:t>(</w:t>
+      </w:r>
+      <w:proofErr w:type="gramStart"/>
+      <w:r>
+        <w:rPr>
+          <w:rFonts w:eastAsia="Times New Roman"/>
+          <w:sz w:val="20"/>
+          <w:szCs w:val="20"/>
+        </w:rPr>
+        <w:t>6  pts</w:t>
+      </w:r>
+      <w:proofErr w:type="gramEnd"/>
+      <w:r>
+        <w:rPr>
+          <w:rFonts w:eastAsia="Times New Roman"/>
+          <w:sz w:val="20"/>
+          <w:szCs w:val="20"/>
+        </w:rPr>
+        <w:t xml:space="preserve">) </w:t>
+      </w:r>
+      <w:r>
+        <w:rPr>
+          <w:rFonts w:eastAsia="Times New Roman"/>
+          <w:sz w:val="20"/>
+          <w:szCs w:val="20"/>
+        </w:rPr>
+        <w:t xml:space="preserve">Now, does the variable  </w:t>
+      </w:r>
+      <w:r>
+        <w:rPr>
+          <w:rFonts w:ascii="Courier New" w:eastAsia="Times New Roman" w:hAnsi="Courier New" w:cs="Courier New"/>
+          <w:sz w:val="20"/>
+          <w:szCs w:val="20"/>
+        </w:rPr>
+        <w:t>ptr_of_array</w:t>
+      </w:r>
+      <w:r>
+        <w:rPr>
+          <w:rFonts w:eastAsia="Times New Roman"/>
+          <w:sz w:val="20"/>
+          <w:szCs w:val="20"/>
+        </w:rPr>
+        <w:t xml:space="preserve">  have the same value as the variable  </w:t>
+      </w:r>
+      <w:proofErr w:type="spellStart"/>
+      <w:r>
+        <w:rPr>
+          <w:rFonts w:ascii="Courier New" w:eastAsia="Times New Roman" w:hAnsi="Courier New" w:cs="Courier New"/>
+          <w:sz w:val="20"/>
+          <w:szCs w:val="20"/>
+        </w:rPr>
+        <w:t>ptr_of_first_element</w:t>
+      </w:r>
+      <w:proofErr w:type="spellEnd"/>
+      <w:r>
+        <w:rPr>
+          <w:rFonts w:eastAsia="Times New Roman"/>
+          <w:sz w:val="20"/>
+          <w:szCs w:val="20"/>
+        </w:rPr>
+        <w:t>?  Why or why not?</w:t>
+      </w:r>
     </w:p>
     <w:p>
       <w:pPr>
@@ -8885,84 +8873,15 @@
           <w:rFonts w:eastAsia="Times New Roman"/>
           <w:sz w:val="20"/>
           <w:szCs w:val="20"/>
-          <w:lang w:eastAsia="en-US"/>
-        </w:rPr>
-      </w:pPr>
-      <w:r>
-        <w:rPr>
-          <w:rFonts w:eastAsia="Times New Roman"/>
-          <w:sz w:val="20"/>
-          <w:szCs w:val="20"/>
-          <w:lang w:eastAsia="en-US"/>
-        </w:rPr>
-        <w:t>(</w:t>
-      </w:r>
-      <w:proofErr w:type="gramStart"/>
-      <w:r>
-        <w:rPr>
-          <w:rFonts w:eastAsia="Times New Roman"/>
-          <w:sz w:val="20"/>
-          <w:szCs w:val="20"/>
-          <w:lang w:eastAsia="en-US"/>
-        </w:rPr>
-        <w:t>6  pts</w:t>
-      </w:r>
-      <w:proofErr w:type="gramEnd"/>
-      <w:r>
-        <w:rPr>
-          <w:rFonts w:eastAsia="Times New Roman"/>
-          <w:sz w:val="20"/>
-          <w:szCs w:val="20"/>
-          <w:lang w:eastAsia="en-US"/>
-        </w:rPr>
-        <w:t xml:space="preserve">) </w:t>
-      </w:r>
-      <w:r>
-        <w:rPr>
-          <w:rFonts w:eastAsia="Times New Roman"/>
-          <w:sz w:val="20"/>
-          <w:szCs w:val="20"/>
-          <w:lang w:eastAsia="en-US"/>
-        </w:rPr>
-        <w:t xml:space="preserve">Now, does the variable  </w:t>
-      </w:r>
-      <w:r>
-        <w:rPr>
-          <w:rFonts w:ascii="Courier New" w:eastAsia="Times New Roman" w:hAnsi="Courier New" w:cs="Courier New"/>
-          <w:sz w:val="20"/>
-          <w:szCs w:val="20"/>
-          <w:lang w:eastAsia="en-US"/>
-        </w:rPr>
-        <w:t>ptr_of_array</w:t>
-      </w:r>
-      <w:r>
-        <w:rPr>
-          <w:rFonts w:eastAsia="Times New Roman"/>
-          <w:sz w:val="20"/>
-          <w:szCs w:val="20"/>
-          <w:lang w:eastAsia="en-US"/>
-        </w:rPr>
-        <w:t xml:space="preserve">  have the same value as the variable  </w:t>
-      </w:r>
-      <w:proofErr w:type="spellStart"/>
-      <w:r>
-        <w:rPr>
-          <w:rFonts w:ascii="Courier New" w:eastAsia="Times New Roman" w:hAnsi="Courier New" w:cs="Courier New"/>
-          <w:sz w:val="20"/>
-          <w:szCs w:val="20"/>
-          <w:lang w:eastAsia="en-US"/>
-        </w:rPr>
-        <w:t>ptr_of_first_element</w:t>
-      </w:r>
-      <w:proofErr w:type="spellEnd"/>
-      <w:r>
-        <w:rPr>
-          <w:rFonts w:eastAsia="Times New Roman"/>
-          <w:sz w:val="20"/>
-          <w:szCs w:val="20"/>
-          <w:lang w:eastAsia="en-US"/>
-        </w:rPr>
-        <w:t>?  Why or why not?</w:t>
+        </w:rPr>
+      </w:pPr>
+      <w:r>
+        <w:rPr>
+          <w:rFonts w:eastAsia="Times New Roman"/>
+          <w:sz w:val="20"/>
+          <w:szCs w:val="20"/>
+        </w:rPr>
+        <w:tab/>
       </w:r>
     </w:p>
     <w:p>
@@ -8979,42 +8898,13 @@
           <w:rFonts w:eastAsia="Times New Roman"/>
           <w:sz w:val="20"/>
           <w:szCs w:val="20"/>
-          <w:lang w:eastAsia="en-US"/>
-        </w:rPr>
-      </w:pPr>
-      <w:r>
-        <w:rPr>
-          <w:rFonts w:eastAsia="Times New Roman"/>
-          <w:sz w:val="20"/>
-          <w:szCs w:val="20"/>
-          <w:lang w:eastAsia="en-US"/>
-        </w:rPr>
-        <w:tab/>
-      </w:r>
-    </w:p>
-    <w:p>
-      <w:pPr>
-        <w:tabs>
-          <w:tab w:val="left" w:pos="220"/>
-        </w:tabs>
-        <w:suppressAutoHyphens w:val="0"/>
-        <w:autoSpaceDE w:val="0"/>
-        <w:autoSpaceDN w:val="0"/>
-        <w:adjustRightInd w:val="0"/>
-        <w:ind w:left="1080"/>
-        <w:rPr>
-          <w:rFonts w:eastAsia="Times New Roman"/>
-          <w:sz w:val="20"/>
-          <w:szCs w:val="20"/>
-          <w:lang w:eastAsia="en-US"/>
-        </w:rPr>
-      </w:pPr>
-      <w:r>
-        <w:rPr>
-          <w:rFonts w:eastAsia="Times New Roman"/>
-          <w:sz w:val="20"/>
-          <w:szCs w:val="20"/>
-          <w:lang w:eastAsia="en-US"/>
+        </w:rPr>
+      </w:pPr>
+      <w:r>
+        <w:rPr>
+          <w:rFonts w:eastAsia="Times New Roman"/>
+          <w:sz w:val="20"/>
+          <w:szCs w:val="20"/>
         </w:rPr>
         <w:t xml:space="preserve"> </w:t>
       </w:r>
@@ -9025,7 +8915,6 @@
           <w:bCs/>
           <w:sz w:val="20"/>
           <w:szCs w:val="20"/>
-          <w:lang w:eastAsia="en-US"/>
         </w:rPr>
         <w:t>No, they are different BUT they point to the same memory location.</w:t>
       </w:r>
@@ -9034,7 +8923,6 @@
           <w:rFonts w:eastAsia="Times New Roman"/>
           <w:sz w:val="20"/>
           <w:szCs w:val="20"/>
-          <w:lang w:eastAsia="en-US"/>
         </w:rPr>
         <w:t xml:space="preserve"> This is the reason why the outputs are identical while two pieces of code are different. </w:t>
       </w:r>
@@ -9055,7 +8943,6 @@
           <w:bCs/>
           <w:sz w:val="20"/>
           <w:szCs w:val="20"/>
-          <w:lang w:eastAsia="en-US"/>
         </w:rPr>
       </w:pPr>
     </w:p>
@@ -9073,7 +8960,6 @@
           <w:rFonts w:eastAsia="Times New Roman"/>
           <w:sz w:val="20"/>
           <w:szCs w:val="20"/>
-          <w:lang w:eastAsia="en-US"/>
         </w:rPr>
       </w:pPr>
     </w:p>
@@ -9091,7 +8977,6 @@
           <w:rFonts w:eastAsia="Times New Roman"/>
           <w:sz w:val="20"/>
           <w:szCs w:val="20"/>
-          <w:lang w:eastAsia="en-US"/>
         </w:rPr>
       </w:pPr>
     </w:p>
@@ -9109,7 +8994,6 @@
           <w:rFonts w:eastAsia="Times New Roman"/>
           <w:sz w:val="20"/>
           <w:szCs w:val="20"/>
-          <w:lang w:eastAsia="en-US"/>
         </w:rPr>
       </w:pPr>
     </w:p>
@@ -9127,24 +9011,22 @@
           <w:rFonts w:eastAsia="Times New Roman"/>
           <w:sz w:val="20"/>
           <w:szCs w:val="20"/>
-          <w:lang w:eastAsia="en-US"/>
-        </w:rPr>
-      </w:pPr>
-    </w:p>
-    <w:p>
-      <w:pPr>
-        <w:tabs>
-          <w:tab w:val="left" w:pos="220"/>
-        </w:tabs>
-        <w:suppressAutoHyphens w:val="0"/>
-        <w:autoSpaceDE w:val="0"/>
-        <w:autoSpaceDN w:val="0"/>
-        <w:adjustRightInd w:val="0"/>
-        <w:rPr>
-          <w:rFonts w:eastAsia="Times New Roman"/>
-          <w:sz w:val="20"/>
-          <w:szCs w:val="20"/>
-          <w:lang w:eastAsia="en-US"/>
+        </w:rPr>
+      </w:pPr>
+    </w:p>
+    <w:p>
+      <w:pPr>
+        <w:tabs>
+          <w:tab w:val="left" w:pos="220"/>
+        </w:tabs>
+        <w:suppressAutoHyphens w:val="0"/>
+        <w:autoSpaceDE w:val="0"/>
+        <w:autoSpaceDN w:val="0"/>
+        <w:adjustRightInd w:val="0"/>
+        <w:rPr>
+          <w:rFonts w:eastAsia="Times New Roman"/>
+          <w:sz w:val="20"/>
+          <w:szCs w:val="20"/>
         </w:rPr>
       </w:pPr>
     </w:p>
@@ -9178,7 +9060,6 @@
           <w:rFonts w:eastAsia="Times New Roman"/>
           <w:sz w:val="20"/>
           <w:szCs w:val="20"/>
-          <w:lang w:eastAsia="en-US"/>
         </w:rPr>
       </w:pPr>
       <w:r>
@@ -9195,7 +9076,6 @@
           <w:rFonts w:eastAsia="Times New Roman"/>
           <w:sz w:val="20"/>
           <w:szCs w:val="20"/>
-          <w:lang w:eastAsia="en-US"/>
         </w:rPr>
         <w:t xml:space="preserve"> </w:t>
       </w:r>
@@ -9218,17 +9098,14 @@
           <w:rFonts w:eastAsia="Times New Roman"/>
           <w:sz w:val="20"/>
           <w:szCs w:val="20"/>
-          <w:lang w:eastAsia="en-US"/>
-        </w:rPr>
-      </w:pPr>
-      <w:r>
-        <w:rPr>
-          <w:rFonts w:eastAsia="Times New Roman"/>
-          <w:sz w:val="20"/>
-          <w:szCs w:val="20"/>
-          <w:lang w:eastAsia="en-US"/>
-        </w:rPr>
-        <w:lastRenderedPageBreak/>
+        </w:rPr>
+      </w:pPr>
+      <w:r>
+        <w:rPr>
+          <w:rFonts w:eastAsia="Times New Roman"/>
+          <w:sz w:val="20"/>
+          <w:szCs w:val="20"/>
+        </w:rPr>
         <w:t xml:space="preserve">a.  </w:t>
       </w:r>
       <w:r>
@@ -9236,7 +9113,6 @@
           <w:rFonts w:eastAsia="Times New Roman"/>
           <w:sz w:val="20"/>
           <w:szCs w:val="20"/>
-          <w:lang w:eastAsia="en-US"/>
         </w:rPr>
         <w:t>(</w:t>
       </w:r>
@@ -9246,7 +9122,6 @@
           <w:rFonts w:eastAsia="Times New Roman"/>
           <w:sz w:val="20"/>
           <w:szCs w:val="20"/>
-          <w:lang w:eastAsia="en-US"/>
         </w:rPr>
         <w:t>12  pts</w:t>
       </w:r>
@@ -9256,7 +9131,6 @@
           <w:rFonts w:eastAsia="Times New Roman"/>
           <w:sz w:val="20"/>
           <w:szCs w:val="20"/>
-          <w:lang w:eastAsia="en-US"/>
         </w:rPr>
         <w:t xml:space="preserve">) </w:t>
       </w:r>
@@ -9265,7 +9139,6 @@
           <w:rFonts w:eastAsia="Times New Roman"/>
           <w:sz w:val="20"/>
           <w:szCs w:val="20"/>
-          <w:lang w:eastAsia="en-US"/>
         </w:rPr>
         <w:t>What is the output of the following code</w:t>
       </w:r>
@@ -9274,7 +9147,6 @@
           <w:rFonts w:eastAsia="Times New Roman"/>
           <w:sz w:val="20"/>
           <w:szCs w:val="20"/>
-          <w:lang w:eastAsia="en-US"/>
         </w:rPr>
         <w:t xml:space="preserve"> </w:t>
       </w:r>
@@ -9283,14 +9155,12 @@
           <w:rFonts w:eastAsia="Times New Roman"/>
           <w:sz w:val="20"/>
           <w:szCs w:val="20"/>
-          <w:lang w:eastAsia="en-US"/>
         </w:rPr>
         <w:t>(use the red box below)?</w:t>
       </w:r>
       <w:r>
         <w:rPr>
           <w:noProof/>
-          <w:lang w:eastAsia="en-US"/>
         </w:rPr>
         <w:drawing>
           <wp:anchor distT="0" distB="0" distL="114300" distR="114300" simplePos="0" relativeHeight="251663360" behindDoc="0" locked="0" layoutInCell="1" allowOverlap="1" wp14:anchorId="0C0BC5E8" wp14:editId="34B90B78">
@@ -9377,7 +9247,6 @@
           <w:rFonts w:eastAsia="Times New Roman"/>
           <w:sz w:val="20"/>
           <w:szCs w:val="20"/>
-          <w:lang w:eastAsia="en-US"/>
         </w:rPr>
       </w:pPr>
     </w:p>
@@ -9394,7 +9263,6 @@
           <w:rFonts w:eastAsia="Times New Roman"/>
           <w:sz w:val="20"/>
           <w:szCs w:val="20"/>
-          <w:lang w:eastAsia="en-US"/>
         </w:rPr>
       </w:pPr>
     </w:p>
@@ -9411,7 +9279,6 @@
           <w:rFonts w:eastAsia="Times New Roman"/>
           <w:sz w:val="20"/>
           <w:szCs w:val="20"/>
-          <w:lang w:eastAsia="en-US"/>
         </w:rPr>
       </w:pPr>
     </w:p>
@@ -9428,7 +9295,6 @@
           <w:rFonts w:eastAsia="Times New Roman"/>
           <w:sz w:val="20"/>
           <w:szCs w:val="20"/>
-          <w:lang w:eastAsia="en-US"/>
         </w:rPr>
       </w:pPr>
     </w:p>
@@ -9445,7 +9311,6 @@
           <w:rFonts w:eastAsia="Times New Roman"/>
           <w:sz w:val="20"/>
           <w:szCs w:val="20"/>
-          <w:lang w:eastAsia="en-US"/>
         </w:rPr>
       </w:pPr>
     </w:p>
@@ -9462,7 +9327,6 @@
           <w:rFonts w:eastAsia="Times New Roman"/>
           <w:sz w:val="20"/>
           <w:szCs w:val="20"/>
-          <w:lang w:eastAsia="en-US"/>
         </w:rPr>
       </w:pPr>
     </w:p>
@@ -9479,7 +9343,6 @@
           <w:rFonts w:eastAsia="Times New Roman"/>
           <w:sz w:val="20"/>
           <w:szCs w:val="20"/>
-          <w:lang w:eastAsia="en-US"/>
         </w:rPr>
       </w:pPr>
     </w:p>
@@ -9496,7 +9359,6 @@
           <w:rFonts w:eastAsia="Times New Roman"/>
           <w:sz w:val="20"/>
           <w:szCs w:val="20"/>
-          <w:lang w:eastAsia="en-US"/>
         </w:rPr>
       </w:pPr>
     </w:p>
@@ -9513,7 +9375,6 @@
           <w:rFonts w:eastAsia="Times New Roman"/>
           <w:sz w:val="20"/>
           <w:szCs w:val="20"/>
-          <w:lang w:eastAsia="en-US"/>
         </w:rPr>
       </w:pPr>
     </w:p>
@@ -9530,7 +9391,6 @@
           <w:rFonts w:eastAsia="Times New Roman"/>
           <w:sz w:val="20"/>
           <w:szCs w:val="20"/>
-          <w:lang w:eastAsia="en-US"/>
         </w:rPr>
       </w:pPr>
     </w:p>
@@ -9547,7 +9407,6 @@
           <w:rFonts w:eastAsia="Times New Roman"/>
           <w:sz w:val="20"/>
           <w:szCs w:val="20"/>
-          <w:lang w:eastAsia="en-US"/>
         </w:rPr>
       </w:pPr>
     </w:p>
@@ -9564,7 +9423,6 @@
           <w:rFonts w:eastAsia="Times New Roman"/>
           <w:sz w:val="20"/>
           <w:szCs w:val="20"/>
-          <w:lang w:eastAsia="en-US"/>
         </w:rPr>
       </w:pPr>
     </w:p>
@@ -9581,7 +9439,6 @@
           <w:rFonts w:eastAsia="Times New Roman"/>
           <w:sz w:val="20"/>
           <w:szCs w:val="20"/>
-          <w:lang w:eastAsia="en-US"/>
         </w:rPr>
       </w:pPr>
     </w:p>
@@ -9598,7 +9455,6 @@
           <w:rFonts w:eastAsia="Times New Roman"/>
           <w:sz w:val="20"/>
           <w:szCs w:val="20"/>
-          <w:lang w:eastAsia="en-US"/>
         </w:rPr>
       </w:pPr>
     </w:p>
@@ -9615,7 +9471,6 @@
           <w:rFonts w:eastAsia="Times New Roman"/>
           <w:sz w:val="20"/>
           <w:szCs w:val="20"/>
-          <w:lang w:eastAsia="en-US"/>
         </w:rPr>
       </w:pPr>
     </w:p>
@@ -9632,7 +9487,6 @@
           <w:rFonts w:eastAsia="Times New Roman"/>
           <w:sz w:val="20"/>
           <w:szCs w:val="20"/>
-          <w:lang w:eastAsia="en-US"/>
         </w:rPr>
       </w:pPr>
     </w:p>
@@ -9649,7 +9503,6 @@
           <w:rFonts w:eastAsia="Times New Roman"/>
           <w:sz w:val="20"/>
           <w:szCs w:val="20"/>
-          <w:lang w:eastAsia="en-US"/>
         </w:rPr>
       </w:pPr>
     </w:p>
@@ -9666,7 +9519,6 @@
           <w:rFonts w:eastAsia="Times New Roman"/>
           <w:sz w:val="20"/>
           <w:szCs w:val="20"/>
-          <w:lang w:eastAsia="en-US"/>
         </w:rPr>
       </w:pPr>
     </w:p>
@@ -9683,7 +9535,6 @@
           <w:rFonts w:eastAsia="Times New Roman"/>
           <w:sz w:val="20"/>
           <w:szCs w:val="20"/>
-          <w:lang w:eastAsia="en-US"/>
         </w:rPr>
       </w:pPr>
     </w:p>
@@ -9701,15 +9552,13 @@
           <w:rFonts w:eastAsia="Times New Roman"/>
           <w:sz w:val="20"/>
           <w:szCs w:val="20"/>
-          <w:lang w:eastAsia="en-US"/>
-        </w:rPr>
-      </w:pPr>
-      <w:r>
-        <w:rPr>
-          <w:rFonts w:eastAsia="Times New Roman"/>
-          <w:sz w:val="20"/>
-          <w:szCs w:val="20"/>
-          <w:lang w:eastAsia="en-US"/>
+        </w:rPr>
+      </w:pPr>
+      <w:r>
+        <w:rPr>
+          <w:rFonts w:eastAsia="Times New Roman"/>
+          <w:sz w:val="20"/>
+          <w:szCs w:val="20"/>
         </w:rPr>
         <w:t xml:space="preserve">b.  </w:t>
       </w:r>
@@ -9718,7 +9567,6 @@
           <w:rFonts w:eastAsia="Times New Roman"/>
           <w:sz w:val="20"/>
           <w:szCs w:val="20"/>
-          <w:lang w:eastAsia="en-US"/>
         </w:rPr>
         <w:t>(</w:t>
       </w:r>
@@ -9728,7 +9576,6 @@
           <w:rFonts w:eastAsia="Times New Roman"/>
           <w:sz w:val="20"/>
           <w:szCs w:val="20"/>
-          <w:lang w:eastAsia="en-US"/>
         </w:rPr>
         <w:t>12  pts</w:t>
       </w:r>
@@ -9738,7 +9585,6 @@
           <w:rFonts w:eastAsia="Times New Roman"/>
           <w:sz w:val="20"/>
           <w:szCs w:val="20"/>
-          <w:lang w:eastAsia="en-US"/>
         </w:rPr>
         <w:t xml:space="preserve">) </w:t>
       </w:r>
@@ -9747,7 +9593,6 @@
           <w:rFonts w:eastAsia="Times New Roman"/>
           <w:sz w:val="20"/>
           <w:szCs w:val="20"/>
-          <w:lang w:eastAsia="en-US"/>
         </w:rPr>
         <w:t>Why?  (</w:t>
       </w:r>
@@ -9757,7 +9602,6 @@
           <w:rFonts w:eastAsia="Times New Roman"/>
           <w:sz w:val="20"/>
           <w:szCs w:val="20"/>
-          <w:lang w:eastAsia="en-US"/>
         </w:rPr>
         <w:t>i.e.</w:t>
       </w:r>
@@ -9767,7 +9611,6 @@
           <w:rFonts w:eastAsia="Times New Roman"/>
           <w:sz w:val="20"/>
           <w:szCs w:val="20"/>
-          <w:lang w:eastAsia="en-US"/>
         </w:rPr>
         <w:t xml:space="preserve"> </w:t>
       </w:r>
@@ -9778,7 +9621,6 @@
           <w:bCs/>
           <w:sz w:val="20"/>
           <w:szCs w:val="20"/>
-          <w:lang w:eastAsia="en-US"/>
         </w:rPr>
         <w:t>show what’s going on in memory</w:t>
       </w:r>
@@ -9787,7 +9629,6 @@
           <w:rFonts w:eastAsia="Times New Roman"/>
           <w:sz w:val="20"/>
           <w:szCs w:val="20"/>
-          <w:lang w:eastAsia="en-US"/>
         </w:rPr>
         <w:t>)</w:t>
       </w:r>
@@ -9805,32 +9646,29 @@
           <w:rFonts w:eastAsia="Times New Roman"/>
           <w:sz w:val="20"/>
           <w:szCs w:val="20"/>
-          <w:lang w:eastAsia="en-US"/>
-        </w:rPr>
-      </w:pPr>
-    </w:p>
-    <w:p>
-      <w:pPr>
-        <w:tabs>
-          <w:tab w:val="left" w:pos="220"/>
-        </w:tabs>
-        <w:suppressAutoHyphens w:val="0"/>
-        <w:autoSpaceDE w:val="0"/>
-        <w:autoSpaceDN w:val="0"/>
-        <w:adjustRightInd w:val="0"/>
-        <w:rPr>
-          <w:rFonts w:eastAsia="Times New Roman"/>
-          <w:sz w:val="20"/>
-          <w:szCs w:val="20"/>
-          <w:lang w:eastAsia="en-US"/>
-        </w:rPr>
-      </w:pPr>
-      <w:r>
-        <w:rPr>
-          <w:rFonts w:eastAsia="Times New Roman"/>
-          <w:sz w:val="20"/>
-          <w:szCs w:val="20"/>
-          <w:lang w:eastAsia="en-US"/>
+        </w:rPr>
+      </w:pPr>
+    </w:p>
+    <w:p>
+      <w:pPr>
+        <w:tabs>
+          <w:tab w:val="left" w:pos="220"/>
+        </w:tabs>
+        <w:suppressAutoHyphens w:val="0"/>
+        <w:autoSpaceDE w:val="0"/>
+        <w:autoSpaceDN w:val="0"/>
+        <w:adjustRightInd w:val="0"/>
+        <w:rPr>
+          <w:rFonts w:eastAsia="Times New Roman"/>
+          <w:sz w:val="20"/>
+          <w:szCs w:val="20"/>
+        </w:rPr>
+      </w:pPr>
+      <w:r>
+        <w:rPr>
+          <w:rFonts w:eastAsia="Times New Roman"/>
+          <w:sz w:val="20"/>
+          <w:szCs w:val="20"/>
         </w:rPr>
         <w:t>It is doing this because a is stored in one location while B is stored in another. When the function is called, the function increments variable “A” by one while it does the s</w:t>
       </w:r>
@@ -9839,7 +9677,6 @@
           <w:rFonts w:eastAsia="Times New Roman"/>
           <w:sz w:val="20"/>
           <w:szCs w:val="20"/>
-          <w:lang w:eastAsia="en-US"/>
         </w:rPr>
         <w:t>ame later for B. Then the code prints these variables for the user.</w:t>
       </w:r>
@@ -9857,126 +9694,118 @@
           <w:rFonts w:eastAsia="Times New Roman"/>
           <w:sz w:val="20"/>
           <w:szCs w:val="20"/>
-          <w:lang w:eastAsia="en-US"/>
-        </w:rPr>
-      </w:pPr>
-    </w:p>
-    <w:p>
-      <w:pPr>
-        <w:tabs>
-          <w:tab w:val="left" w:pos="220"/>
-        </w:tabs>
-        <w:suppressAutoHyphens w:val="0"/>
-        <w:autoSpaceDE w:val="0"/>
-        <w:autoSpaceDN w:val="0"/>
-        <w:adjustRightInd w:val="0"/>
-        <w:rPr>
-          <w:rFonts w:eastAsia="Times New Roman"/>
-          <w:sz w:val="20"/>
-          <w:szCs w:val="20"/>
-          <w:lang w:eastAsia="en-US"/>
-        </w:rPr>
-      </w:pPr>
-    </w:p>
-    <w:p>
-      <w:pPr>
-        <w:tabs>
-          <w:tab w:val="left" w:pos="220"/>
-        </w:tabs>
-        <w:suppressAutoHyphens w:val="0"/>
-        <w:autoSpaceDE w:val="0"/>
-        <w:autoSpaceDN w:val="0"/>
-        <w:adjustRightInd w:val="0"/>
-        <w:rPr>
-          <w:rFonts w:eastAsia="Times New Roman"/>
-          <w:sz w:val="20"/>
-          <w:szCs w:val="20"/>
-          <w:lang w:eastAsia="en-US"/>
-        </w:rPr>
-      </w:pPr>
-    </w:p>
-    <w:p>
-      <w:pPr>
-        <w:tabs>
-          <w:tab w:val="left" w:pos="220"/>
-        </w:tabs>
-        <w:suppressAutoHyphens w:val="0"/>
-        <w:autoSpaceDE w:val="0"/>
-        <w:autoSpaceDN w:val="0"/>
-        <w:adjustRightInd w:val="0"/>
-        <w:rPr>
-          <w:rFonts w:eastAsia="Times New Roman"/>
-          <w:sz w:val="20"/>
-          <w:szCs w:val="20"/>
-          <w:lang w:eastAsia="en-US"/>
-        </w:rPr>
-      </w:pPr>
-    </w:p>
-    <w:p>
-      <w:pPr>
-        <w:tabs>
-          <w:tab w:val="left" w:pos="220"/>
-        </w:tabs>
-        <w:suppressAutoHyphens w:val="0"/>
-        <w:autoSpaceDE w:val="0"/>
-        <w:autoSpaceDN w:val="0"/>
-        <w:adjustRightInd w:val="0"/>
-        <w:rPr>
-          <w:rFonts w:eastAsia="Times New Roman"/>
-          <w:sz w:val="20"/>
-          <w:szCs w:val="20"/>
-          <w:lang w:eastAsia="en-US"/>
-        </w:rPr>
-      </w:pPr>
-    </w:p>
-    <w:p>
-      <w:pPr>
-        <w:tabs>
-          <w:tab w:val="left" w:pos="220"/>
-        </w:tabs>
-        <w:suppressAutoHyphens w:val="0"/>
-        <w:autoSpaceDE w:val="0"/>
-        <w:autoSpaceDN w:val="0"/>
-        <w:adjustRightInd w:val="0"/>
-        <w:rPr>
-          <w:rFonts w:eastAsia="Times New Roman"/>
-          <w:sz w:val="20"/>
-          <w:szCs w:val="20"/>
-          <w:lang w:eastAsia="en-US"/>
-        </w:rPr>
-      </w:pPr>
-    </w:p>
-    <w:p>
-      <w:pPr>
-        <w:tabs>
-          <w:tab w:val="left" w:pos="220"/>
-        </w:tabs>
-        <w:suppressAutoHyphens w:val="0"/>
-        <w:autoSpaceDE w:val="0"/>
-        <w:autoSpaceDN w:val="0"/>
-        <w:adjustRightInd w:val="0"/>
-        <w:rPr>
-          <w:rFonts w:eastAsia="Times New Roman"/>
-          <w:sz w:val="20"/>
-          <w:szCs w:val="20"/>
-          <w:lang w:eastAsia="en-US"/>
-        </w:rPr>
-      </w:pPr>
-    </w:p>
-    <w:p>
-      <w:pPr>
-        <w:tabs>
-          <w:tab w:val="left" w:pos="220"/>
-        </w:tabs>
-        <w:suppressAutoHyphens w:val="0"/>
-        <w:autoSpaceDE w:val="0"/>
-        <w:autoSpaceDN w:val="0"/>
-        <w:adjustRightInd w:val="0"/>
-        <w:rPr>
-          <w:rFonts w:eastAsia="Times New Roman"/>
-          <w:sz w:val="20"/>
-          <w:szCs w:val="20"/>
-          <w:lang w:eastAsia="en-US"/>
+        </w:rPr>
+      </w:pPr>
+    </w:p>
+    <w:p>
+      <w:pPr>
+        <w:tabs>
+          <w:tab w:val="left" w:pos="220"/>
+        </w:tabs>
+        <w:suppressAutoHyphens w:val="0"/>
+        <w:autoSpaceDE w:val="0"/>
+        <w:autoSpaceDN w:val="0"/>
+        <w:adjustRightInd w:val="0"/>
+        <w:rPr>
+          <w:rFonts w:eastAsia="Times New Roman"/>
+          <w:sz w:val="20"/>
+          <w:szCs w:val="20"/>
+        </w:rPr>
+      </w:pPr>
+    </w:p>
+    <w:p>
+      <w:pPr>
+        <w:tabs>
+          <w:tab w:val="left" w:pos="220"/>
+        </w:tabs>
+        <w:suppressAutoHyphens w:val="0"/>
+        <w:autoSpaceDE w:val="0"/>
+        <w:autoSpaceDN w:val="0"/>
+        <w:adjustRightInd w:val="0"/>
+        <w:rPr>
+          <w:rFonts w:eastAsia="Times New Roman"/>
+          <w:sz w:val="20"/>
+          <w:szCs w:val="20"/>
+        </w:rPr>
+      </w:pPr>
+    </w:p>
+    <w:p>
+      <w:pPr>
+        <w:tabs>
+          <w:tab w:val="left" w:pos="220"/>
+        </w:tabs>
+        <w:suppressAutoHyphens w:val="0"/>
+        <w:autoSpaceDE w:val="0"/>
+        <w:autoSpaceDN w:val="0"/>
+        <w:adjustRightInd w:val="0"/>
+        <w:rPr>
+          <w:rFonts w:eastAsia="Times New Roman"/>
+          <w:sz w:val="20"/>
+          <w:szCs w:val="20"/>
+        </w:rPr>
+      </w:pPr>
+    </w:p>
+    <w:p>
+      <w:pPr>
+        <w:tabs>
+          <w:tab w:val="left" w:pos="220"/>
+        </w:tabs>
+        <w:suppressAutoHyphens w:val="0"/>
+        <w:autoSpaceDE w:val="0"/>
+        <w:autoSpaceDN w:val="0"/>
+        <w:adjustRightInd w:val="0"/>
+        <w:rPr>
+          <w:rFonts w:eastAsia="Times New Roman"/>
+          <w:sz w:val="20"/>
+          <w:szCs w:val="20"/>
+        </w:rPr>
+      </w:pPr>
+    </w:p>
+    <w:p>
+      <w:pPr>
+        <w:tabs>
+          <w:tab w:val="left" w:pos="220"/>
+        </w:tabs>
+        <w:suppressAutoHyphens w:val="0"/>
+        <w:autoSpaceDE w:val="0"/>
+        <w:autoSpaceDN w:val="0"/>
+        <w:adjustRightInd w:val="0"/>
+        <w:rPr>
+          <w:rFonts w:eastAsia="Times New Roman"/>
+          <w:sz w:val="20"/>
+          <w:szCs w:val="20"/>
+        </w:rPr>
+      </w:pPr>
+    </w:p>
+    <w:p>
+      <w:pPr>
+        <w:tabs>
+          <w:tab w:val="left" w:pos="220"/>
+        </w:tabs>
+        <w:suppressAutoHyphens w:val="0"/>
+        <w:autoSpaceDE w:val="0"/>
+        <w:autoSpaceDN w:val="0"/>
+        <w:adjustRightInd w:val="0"/>
+        <w:rPr>
+          <w:rFonts w:eastAsia="Times New Roman"/>
+          <w:sz w:val="20"/>
+          <w:szCs w:val="20"/>
+        </w:rPr>
+      </w:pPr>
+    </w:p>
+    <w:p>
+      <w:pPr>
+        <w:tabs>
+          <w:tab w:val="left" w:pos="220"/>
+        </w:tabs>
+        <w:suppressAutoHyphens w:val="0"/>
+        <w:autoSpaceDE w:val="0"/>
+        <w:autoSpaceDN w:val="0"/>
+        <w:adjustRightInd w:val="0"/>
+        <w:rPr>
+          <w:rFonts w:eastAsia="Times New Roman"/>
+          <w:sz w:val="20"/>
+          <w:szCs w:val="20"/>
         </w:rPr>
       </w:pPr>
       <w:r>
@@ -9985,7 +9814,6 @@
           <w:noProof/>
           <w:sz w:val="20"/>
           <w:szCs w:val="20"/>
-          <w:lang w:eastAsia="en-US"/>
         </w:rPr>
         <mc:AlternateContent>
           <mc:Choice Requires="wps">
@@ -10325,32 +10153,29 @@
           <w:rFonts w:eastAsia="Times New Roman"/>
           <w:sz w:val="20"/>
           <w:szCs w:val="20"/>
-          <w:lang w:eastAsia="en-US"/>
-        </w:rPr>
-      </w:pPr>
-    </w:p>
-    <w:p>
-      <w:pPr>
-        <w:tabs>
-          <w:tab w:val="left" w:pos="220"/>
-        </w:tabs>
-        <w:suppressAutoHyphens w:val="0"/>
-        <w:autoSpaceDE w:val="0"/>
-        <w:autoSpaceDN w:val="0"/>
-        <w:adjustRightInd w:val="0"/>
-        <w:rPr>
-          <w:rFonts w:eastAsia="Times New Roman"/>
-          <w:sz w:val="20"/>
-          <w:szCs w:val="20"/>
-          <w:lang w:eastAsia="en-US"/>
-        </w:rPr>
-      </w:pPr>
-      <w:r>
-        <w:rPr>
-          <w:rFonts w:eastAsia="Times New Roman"/>
-          <w:sz w:val="20"/>
-          <w:szCs w:val="20"/>
-          <w:lang w:eastAsia="en-US"/>
+        </w:rPr>
+      </w:pPr>
+    </w:p>
+    <w:p>
+      <w:pPr>
+        <w:tabs>
+          <w:tab w:val="left" w:pos="220"/>
+        </w:tabs>
+        <w:suppressAutoHyphens w:val="0"/>
+        <w:autoSpaceDE w:val="0"/>
+        <w:autoSpaceDN w:val="0"/>
+        <w:adjustRightInd w:val="0"/>
+        <w:rPr>
+          <w:rFonts w:eastAsia="Times New Roman"/>
+          <w:sz w:val="20"/>
+          <w:szCs w:val="20"/>
+        </w:rPr>
+      </w:pPr>
+      <w:r>
+        <w:rPr>
+          <w:rFonts w:eastAsia="Times New Roman"/>
+          <w:sz w:val="20"/>
+          <w:szCs w:val="20"/>
         </w:rPr>
         <w:tab/>
       </w:r>
@@ -10359,7 +10184,6 @@
           <w:rFonts w:eastAsia="Times New Roman"/>
           <w:sz w:val="20"/>
           <w:szCs w:val="20"/>
-          <w:lang w:eastAsia="en-US"/>
         </w:rPr>
         <w:tab/>
       </w:r>
@@ -10368,7 +10192,6 @@
           <w:rFonts w:eastAsia="Times New Roman"/>
           <w:sz w:val="20"/>
           <w:szCs w:val="20"/>
-          <w:lang w:eastAsia="en-US"/>
         </w:rPr>
         <w:tab/>
       </w:r>
@@ -10377,7 +10200,6 @@
           <w:rFonts w:eastAsia="Times New Roman"/>
           <w:sz w:val="20"/>
           <w:szCs w:val="20"/>
-          <w:lang w:eastAsia="en-US"/>
         </w:rPr>
         <w:tab/>
       </w:r>
@@ -10395,41 +10217,38 @@
           <w:rFonts w:eastAsia="Times New Roman"/>
           <w:sz w:val="20"/>
           <w:szCs w:val="20"/>
-          <w:lang w:eastAsia="en-US"/>
-        </w:rPr>
-      </w:pPr>
-    </w:p>
-    <w:p>
-      <w:pPr>
-        <w:tabs>
-          <w:tab w:val="left" w:pos="220"/>
-        </w:tabs>
-        <w:suppressAutoHyphens w:val="0"/>
-        <w:autoSpaceDE w:val="0"/>
-        <w:autoSpaceDN w:val="0"/>
-        <w:adjustRightInd w:val="0"/>
-        <w:rPr>
-          <w:rFonts w:eastAsia="Times New Roman"/>
-          <w:sz w:val="20"/>
-          <w:szCs w:val="20"/>
-          <w:lang w:eastAsia="en-US"/>
-        </w:rPr>
-      </w:pPr>
-    </w:p>
-    <w:p>
-      <w:pPr>
-        <w:tabs>
-          <w:tab w:val="left" w:pos="220"/>
-        </w:tabs>
-        <w:suppressAutoHyphens w:val="0"/>
-        <w:autoSpaceDE w:val="0"/>
-        <w:autoSpaceDN w:val="0"/>
-        <w:adjustRightInd w:val="0"/>
-        <w:rPr>
-          <w:rFonts w:eastAsia="Times New Roman"/>
-          <w:sz w:val="20"/>
-          <w:szCs w:val="20"/>
-          <w:lang w:eastAsia="en-US"/>
+        </w:rPr>
+      </w:pPr>
+    </w:p>
+    <w:p>
+      <w:pPr>
+        <w:tabs>
+          <w:tab w:val="left" w:pos="220"/>
+        </w:tabs>
+        <w:suppressAutoHyphens w:val="0"/>
+        <w:autoSpaceDE w:val="0"/>
+        <w:autoSpaceDN w:val="0"/>
+        <w:adjustRightInd w:val="0"/>
+        <w:rPr>
+          <w:rFonts w:eastAsia="Times New Roman"/>
+          <w:sz w:val="20"/>
+          <w:szCs w:val="20"/>
+        </w:rPr>
+      </w:pPr>
+    </w:p>
+    <w:p>
+      <w:pPr>
+        <w:tabs>
+          <w:tab w:val="left" w:pos="220"/>
+        </w:tabs>
+        <w:suppressAutoHyphens w:val="0"/>
+        <w:autoSpaceDE w:val="0"/>
+        <w:autoSpaceDN w:val="0"/>
+        <w:adjustRightInd w:val="0"/>
+        <w:rPr>
+          <w:rFonts w:eastAsia="Times New Roman"/>
+          <w:sz w:val="20"/>
+          <w:szCs w:val="20"/>
         </w:rPr>
       </w:pPr>
     </w:p>
@@ -10448,7 +10267,6 @@
           <w:color w:val="FF0000"/>
           <w:sz w:val="20"/>
           <w:szCs w:val="20"/>
-          <w:lang w:eastAsia="en-US"/>
         </w:rPr>
       </w:pPr>
     </w:p>
@@ -10685,6 +10503,7 @@
     <w:lvl w:ilvl="0">
       <w:start w:val="1"/>
       <w:numFmt w:val="none"/>
+      <w:pStyle w:val="Heading1"/>
       <w:suff w:val="nothing"/>
       <w:lvlText w:val=""/>
       <w:lvlJc w:val="left"/>
@@ -10698,6 +10517,7 @@
     <w:lvl w:ilvl="1">
       <w:start w:val="1"/>
       <w:numFmt w:val="none"/>
+      <w:pStyle w:val="Heading2"/>
       <w:suff w:val="nothing"/>
       <w:lvlText w:val=""/>
       <w:lvlJc w:val="left"/>
@@ -10711,6 +10531,7 @@
     <w:lvl w:ilvl="2">
       <w:start w:val="1"/>
       <w:numFmt w:val="none"/>
+      <w:pStyle w:val="Heading3"/>
       <w:suff w:val="nothing"/>
       <w:lvlText w:val=""/>
       <w:lvlJc w:val="left"/>
@@ -13252,8 +13073,8 @@
     <w:lsdException w:name="Plain Table 5" w:uiPriority="31" w:qFormat="1"/>
     <w:lsdException w:name="Grid Table Light" w:uiPriority="32" w:qFormat="1"/>
     <w:lsdException w:name="Grid Table 1 Light" w:uiPriority="33" w:qFormat="1"/>
-    <w:lsdException w:name="Grid Table 2" w:semiHidden="1" w:uiPriority="37" w:unhideWhenUsed="1"/>
-    <w:lsdException w:name="Grid Table 3" w:semiHidden="1" w:uiPriority="39" w:unhideWhenUsed="1" w:qFormat="1"/>
+    <w:lsdException w:name="Grid Table 2" w:uiPriority="37"/>
+    <w:lsdException w:name="Grid Table 3" w:uiPriority="39" w:qFormat="1"/>
     <w:lsdException w:name="Grid Table 4" w:uiPriority="41"/>
     <w:lsdException w:name="Grid Table 5 Dark" w:uiPriority="42"/>
     <w:lsdException w:name="Grid Table 6 Colorful" w:uiPriority="43"/>
@@ -13366,7 +13187,6 @@
       <w:rFonts w:eastAsia="Bitstream Vera Sans"/>
       <w:sz w:val="24"/>
       <w:szCs w:val="24"/>
-      <w:lang/>
     </w:rPr>
   </w:style>
   <w:style w:type="paragraph" w:styleId="Heading1">
@@ -13428,7 +13248,9 @@
   </w:style>
   <w:style w:type="character" w:default="1" w:styleId="DefaultParagraphFont">
     <w:name w:val="Default Paragraph Font"/>
+    <w:uiPriority w:val="1"/>
     <w:semiHidden/>
+    <w:unhideWhenUsed/>
   </w:style>
   <w:style w:type="table" w:default="1" w:styleId="TableNormal">
     <w:name w:val="Normal Table"/>
@@ -13589,7 +13411,6 @@
       <w:rFonts w:eastAsia="Bitstream Vera Sans"/>
       <w:sz w:val="24"/>
       <w:szCs w:val="24"/>
-      <w:lang/>
     </w:rPr>
   </w:style>
   <w:style w:type="character" w:customStyle="1" w:styleId="Heading2Char">
@@ -13602,7 +13423,6 @@
       <w:bCs/>
       <w:sz w:val="36"/>
       <w:szCs w:val="36"/>
-      <w:lang/>
     </w:rPr>
   </w:style>
   <w:style w:type="table" w:styleId="TableGrid">
